--- a/СШІ-ЛР-6-ІПЗ-21-4-Заєць(індивідуальний).docx
+++ b/СШІ-ЛР-6-ІПЗ-21-4-Заєць(індивідуальний).docx
@@ -191,6 +191,62 @@
         </w:rPr>
         <w:t>.</w:t>
       </w:r>
+    </w:p>
+    <w:p>
+      <w:pPr>
+        <w:jc w:val="center"/>
+        <w:rPr>
+          <w:rFonts w:ascii="Times New Roman" w:hAnsi="Times New Roman" w:cs="Times New Roman"/>
+          <w:sz w:val="28"/>
+          <w:szCs w:val="28"/>
+        </w:rPr>
+      </w:pPr>
+    </w:p>
+    <w:p>
+      <w:pPr>
+        <w:jc w:val="center"/>
+        <w:rPr>
+          <w:rFonts w:ascii="Times New Roman" w:hAnsi="Times New Roman" w:cs="Times New Roman"/>
+          <w:sz w:val="28"/>
+          <w:szCs w:val="28"/>
+          <w:lang w:val="en-US"/>
+        </w:rPr>
+      </w:pPr>
+      <w:proofErr w:type="spellStart"/>
+      <w:r>
+        <w:rPr>
+          <w:rFonts w:ascii="Times New Roman" w:hAnsi="Times New Roman" w:cs="Times New Roman"/>
+          <w:b/>
+          <w:sz w:val="28"/>
+          <w:szCs w:val="28"/>
+          <w:lang w:val="en-US"/>
+        </w:rPr>
+        <w:t>Github</w:t>
+      </w:r>
+      <w:proofErr w:type="spellEnd"/>
+      <w:r>
+        <w:rPr>
+          <w:rFonts w:ascii="Times New Roman" w:hAnsi="Times New Roman" w:cs="Times New Roman"/>
+          <w:sz w:val="28"/>
+          <w:szCs w:val="28"/>
+          <w:lang w:val="en-US"/>
+        </w:rPr>
+        <w:t xml:space="preserve"> - </w:t>
+      </w:r>
+      <w:hyperlink r:id="rId4" w:history="1">
+        <w:r>
+          <w:rPr>
+            <w:rStyle w:val="a5"/>
+            <w:rFonts w:ascii="Times New Roman" w:hAnsi="Times New Roman" w:cs="Times New Roman"/>
+            <w:sz w:val="28"/>
+            <w:szCs w:val="28"/>
+            <w:lang w:val="en-US"/>
+          </w:rPr>
+          <w:t>https://github.com/andreyzaets/laba6</w:t>
+        </w:r>
+      </w:hyperlink>
+      <w:bookmarkStart w:id="0" w:name="_GoBack"/>
+      <w:bookmarkEnd w:id="0"/>
     </w:p>
     <w:p>
       <w:pPr>
@@ -4567,6 +4623,7 @@
           <w:szCs w:val="28"/>
           <w:lang w:val="en-US" w:eastAsia="ru-RU"/>
         </w:rPr>
+        <w:lastRenderedPageBreak/>
         <w:t>p_wind_yes</w:t>
       </w:r>
       <w:proofErr w:type="spellEnd"/>
@@ -4842,7 +4899,6 @@
           <w:szCs w:val="28"/>
           <w:lang w:val="en-US" w:eastAsia="ru-RU"/>
         </w:rPr>
-        <w:lastRenderedPageBreak/>
         <w:br/>
       </w:r>
       <w:proofErr w:type="spellStart"/>
@@ -5706,4010 +5762,16 @@
       <w:r>
         <w:rPr>
           <w:rFonts w:ascii="Times New Roman" w:hAnsi="Times New Roman" w:cs="Times New Roman"/>
-          <w:sz w:val="28"/>
-          <w:szCs w:val="28"/>
+          <w:noProof/>
+          <w:sz w:val="28"/>
+          <w:szCs w:val="28"/>
+          <w:lang w:val="ru-RU" w:eastAsia="ru-RU"/>
         </w:rPr>
         <w:drawing>
           <wp:inline distT="0" distB="0" distL="0" distR="0" wp14:anchorId="2811275A" wp14:editId="49BE6DC6">
             <wp:extent cx="6356350" cy="1319530"/>
             <wp:effectExtent l="0" t="0" r="6350" b="0"/>
             <wp:docPr id="1" name="Рисунок 1"/>
-            <wp:cNvGraphicFramePr>
-              <a:graphicFrameLocks xmlns:a="http://schemas.openxmlformats.org/drawingml/2006/main" noChangeAspect="1"/>
-            </wp:cNvGraphicFramePr>
-            <a:graphic xmlns:a="http://schemas.openxmlformats.org/drawingml/2006/main">
-              <a:graphicData uri="http://schemas.openxmlformats.org/drawingml/2006/picture">
-                <pic:pic xmlns:pic="http://schemas.openxmlformats.org/drawingml/2006/picture">
-                  <pic:nvPicPr>
-                    <pic:cNvPr id="1" name=""/>
-                    <pic:cNvPicPr/>
-                  </pic:nvPicPr>
-                  <pic:blipFill>
-                    <a:blip r:embed="rId4"/>
-                    <a:stretch>
-                      <a:fillRect/>
-                    </a:stretch>
-                  </pic:blipFill>
-                  <pic:spPr>
-                    <a:xfrm>
-                      <a:off x="0" y="0"/>
-                      <a:ext cx="6356350" cy="1319530"/>
-                    </a:xfrm>
-                    <a:prstGeom prst="rect">
-                      <a:avLst/>
-                    </a:prstGeom>
-                  </pic:spPr>
-                </pic:pic>
-              </a:graphicData>
-            </a:graphic>
-          </wp:inline>
-        </w:drawing>
-      </w:r>
-    </w:p>
-    <w:p>
-      <w:pPr>
-        <w:jc w:val="center"/>
-        <w:rPr>
-          <w:rFonts w:ascii="Times New Roman" w:hAnsi="Times New Roman" w:cs="Times New Roman"/>
-          <w:sz w:val="28"/>
-          <w:szCs w:val="28"/>
-        </w:rPr>
-      </w:pPr>
-    </w:p>
-    <w:p>
-      <w:pPr>
-        <w:rPr>
-          <w:rFonts w:ascii="Times New Roman" w:hAnsi="Times New Roman" w:cs="Times New Roman"/>
-          <w:b/>
-          <w:sz w:val="28"/>
-          <w:szCs w:val="28"/>
-          <w:lang w:val="en-US"/>
-        </w:rPr>
-      </w:pPr>
-      <w:r>
-        <w:rPr>
-          <w:rFonts w:ascii="Times New Roman" w:hAnsi="Times New Roman" w:cs="Times New Roman"/>
-          <w:b/>
-          <w:sz w:val="28"/>
-          <w:szCs w:val="28"/>
-          <w:lang w:val="en-US"/>
-        </w:rPr>
-        <w:t>Task 4</w:t>
-      </w:r>
-    </w:p>
-    <w:p>
-      <w:pPr>
-        <w:pStyle w:val="HTML"/>
-        <w:shd w:val="clear" w:color="auto" w:fill="1D1D26"/>
-        <w:rPr>
-          <w:rFonts w:ascii="Times New Roman" w:hAnsi="Times New Roman" w:cs="Times New Roman"/>
-          <w:color w:val="C9C9D1"/>
-          <w:sz w:val="28"/>
-          <w:szCs w:val="28"/>
-          <w:lang w:val="en-US"/>
-        </w:rPr>
-      </w:pPr>
-      <w:r>
-        <w:rPr>
-          <w:rFonts w:ascii="Times New Roman" w:hAnsi="Times New Roman" w:cs="Times New Roman"/>
-          <w:color w:val="E0957B"/>
-          <w:sz w:val="28"/>
-          <w:szCs w:val="28"/>
-          <w:lang w:val="en-US"/>
-        </w:rPr>
-        <w:t xml:space="preserve">from </w:t>
-      </w:r>
-      <w:r>
-        <w:rPr>
-          <w:rFonts w:ascii="Times New Roman" w:hAnsi="Times New Roman" w:cs="Times New Roman"/>
-          <w:color w:val="C9C9D1"/>
-          <w:sz w:val="28"/>
-          <w:szCs w:val="28"/>
-          <w:lang w:val="en-US"/>
-        </w:rPr>
-        <w:t xml:space="preserve">collections </w:t>
-      </w:r>
-      <w:r>
-        <w:rPr>
-          <w:rFonts w:ascii="Times New Roman" w:hAnsi="Times New Roman" w:cs="Times New Roman"/>
-          <w:color w:val="E0957B"/>
-          <w:sz w:val="28"/>
-          <w:szCs w:val="28"/>
-          <w:lang w:val="en-US"/>
-        </w:rPr>
-        <w:t xml:space="preserve">import </w:t>
-      </w:r>
-      <w:r>
-        <w:rPr>
-          <w:rFonts w:ascii="Times New Roman" w:hAnsi="Times New Roman" w:cs="Times New Roman"/>
-          <w:color w:val="C9C9D1"/>
-          <w:sz w:val="28"/>
-          <w:szCs w:val="28"/>
-          <w:lang w:val="en-US"/>
-        </w:rPr>
-        <w:t>Counter</w:t>
-      </w:r>
-      <w:r>
-        <w:rPr>
-          <w:rFonts w:ascii="Times New Roman" w:hAnsi="Times New Roman" w:cs="Times New Roman"/>
-          <w:color w:val="C9C9D1"/>
-          <w:sz w:val="28"/>
-          <w:szCs w:val="28"/>
-          <w:lang w:val="en-US"/>
-        </w:rPr>
-        <w:br/>
-      </w:r>
-      <w:r>
-        <w:rPr>
-          <w:rFonts w:ascii="Times New Roman" w:hAnsi="Times New Roman" w:cs="Times New Roman"/>
-          <w:color w:val="E0957B"/>
-          <w:sz w:val="28"/>
-          <w:szCs w:val="28"/>
-          <w:lang w:val="en-US"/>
-        </w:rPr>
-        <w:t xml:space="preserve">import </w:t>
-      </w:r>
-      <w:r>
-        <w:rPr>
-          <w:rFonts w:ascii="Times New Roman" w:hAnsi="Times New Roman" w:cs="Times New Roman"/>
-          <w:color w:val="C9C9D1"/>
-          <w:sz w:val="28"/>
-          <w:szCs w:val="28"/>
-          <w:lang w:val="en-US"/>
-        </w:rPr>
-        <w:t xml:space="preserve">pandas </w:t>
-      </w:r>
-      <w:r>
-        <w:rPr>
-          <w:rFonts w:ascii="Times New Roman" w:hAnsi="Times New Roman" w:cs="Times New Roman"/>
-          <w:color w:val="E0957B"/>
-          <w:sz w:val="28"/>
-          <w:szCs w:val="28"/>
-          <w:lang w:val="en-US"/>
-        </w:rPr>
-        <w:t xml:space="preserve">as </w:t>
-      </w:r>
-      <w:proofErr w:type="spellStart"/>
-      <w:r>
-        <w:rPr>
-          <w:rFonts w:ascii="Times New Roman" w:hAnsi="Times New Roman" w:cs="Times New Roman"/>
-          <w:color w:val="C9C9D1"/>
-          <w:sz w:val="28"/>
-          <w:szCs w:val="28"/>
-          <w:lang w:val="en-US"/>
-        </w:rPr>
-        <w:t>pd</w:t>
-      </w:r>
-      <w:proofErr w:type="spellEnd"/>
-      <w:r>
-        <w:rPr>
-          <w:rFonts w:ascii="Times New Roman" w:hAnsi="Times New Roman" w:cs="Times New Roman"/>
-          <w:color w:val="C9C9D1"/>
-          <w:sz w:val="28"/>
-          <w:szCs w:val="28"/>
-          <w:lang w:val="en-US"/>
-        </w:rPr>
-        <w:br/>
-      </w:r>
-      <w:r>
-        <w:rPr>
-          <w:rFonts w:ascii="Times New Roman" w:hAnsi="Times New Roman" w:cs="Times New Roman"/>
-          <w:color w:val="C9C9D1"/>
-          <w:sz w:val="28"/>
-          <w:szCs w:val="28"/>
-          <w:lang w:val="en-US"/>
-        </w:rPr>
-        <w:br/>
-      </w:r>
-      <w:proofErr w:type="spellStart"/>
-      <w:r>
-        <w:rPr>
-          <w:rFonts w:ascii="Times New Roman" w:hAnsi="Times New Roman" w:cs="Times New Roman"/>
-          <w:color w:val="C9C9D1"/>
-          <w:sz w:val="28"/>
-          <w:szCs w:val="28"/>
-          <w:lang w:val="en-US"/>
-        </w:rPr>
-        <w:t>url</w:t>
-      </w:r>
-      <w:proofErr w:type="spellEnd"/>
-      <w:r>
-        <w:rPr>
-          <w:rFonts w:ascii="Times New Roman" w:hAnsi="Times New Roman" w:cs="Times New Roman"/>
-          <w:color w:val="C9C9D1"/>
-          <w:sz w:val="28"/>
-          <w:szCs w:val="28"/>
-          <w:lang w:val="en-US"/>
-        </w:rPr>
-        <w:t xml:space="preserve"> = </w:t>
-      </w:r>
-      <w:r>
-        <w:rPr>
-          <w:rFonts w:ascii="Times New Roman" w:hAnsi="Times New Roman" w:cs="Times New Roman"/>
-          <w:color w:val="62A362"/>
-          <w:sz w:val="28"/>
-          <w:szCs w:val="28"/>
-          <w:lang w:val="en-US"/>
-        </w:rPr>
-        <w:t>"https://raw.githubusercontent.com/susanli2016/Machine-Learning-withPython/master/data/renfe_small.csv"</w:t>
-      </w:r>
-      <w:r>
-        <w:rPr>
-          <w:rFonts w:ascii="Times New Roman" w:hAnsi="Times New Roman" w:cs="Times New Roman"/>
-          <w:color w:val="62A362"/>
-          <w:sz w:val="28"/>
-          <w:szCs w:val="28"/>
-          <w:lang w:val="en-US"/>
-        </w:rPr>
-        <w:br/>
-      </w:r>
-      <w:proofErr w:type="spellStart"/>
-      <w:r>
-        <w:rPr>
-          <w:rFonts w:ascii="Times New Roman" w:hAnsi="Times New Roman" w:cs="Times New Roman"/>
-          <w:color w:val="C9C9D1"/>
-          <w:sz w:val="28"/>
-          <w:szCs w:val="28"/>
-          <w:lang w:val="en-US"/>
-        </w:rPr>
-        <w:t>df</w:t>
-      </w:r>
-      <w:proofErr w:type="spellEnd"/>
-      <w:r>
-        <w:rPr>
-          <w:rFonts w:ascii="Times New Roman" w:hAnsi="Times New Roman" w:cs="Times New Roman"/>
-          <w:color w:val="C9C9D1"/>
-          <w:sz w:val="28"/>
-          <w:szCs w:val="28"/>
-          <w:lang w:val="en-US"/>
-        </w:rPr>
-        <w:t xml:space="preserve"> = </w:t>
-      </w:r>
-      <w:proofErr w:type="spellStart"/>
-      <w:r>
-        <w:rPr>
-          <w:rFonts w:ascii="Times New Roman" w:hAnsi="Times New Roman" w:cs="Times New Roman"/>
-          <w:color w:val="C9C9D1"/>
-          <w:sz w:val="28"/>
-          <w:szCs w:val="28"/>
-          <w:lang w:val="en-US"/>
-        </w:rPr>
-        <w:t>pd.read_csv</w:t>
-      </w:r>
-      <w:proofErr w:type="spellEnd"/>
-      <w:r>
-        <w:rPr>
-          <w:rFonts w:ascii="Times New Roman" w:hAnsi="Times New Roman" w:cs="Times New Roman"/>
-          <w:color w:val="C9C9D1"/>
-          <w:sz w:val="28"/>
-          <w:szCs w:val="28"/>
-          <w:lang w:val="en-US"/>
-        </w:rPr>
-        <w:t>(</w:t>
-      </w:r>
-      <w:proofErr w:type="spellStart"/>
-      <w:r>
-        <w:rPr>
-          <w:rFonts w:ascii="Times New Roman" w:hAnsi="Times New Roman" w:cs="Times New Roman"/>
-          <w:color w:val="C9C9D1"/>
-          <w:sz w:val="28"/>
-          <w:szCs w:val="28"/>
-          <w:lang w:val="en-US"/>
-        </w:rPr>
-        <w:t>url</w:t>
-      </w:r>
-      <w:proofErr w:type="spellEnd"/>
-      <w:r>
-        <w:rPr>
-          <w:rFonts w:ascii="Times New Roman" w:hAnsi="Times New Roman" w:cs="Times New Roman"/>
-          <w:color w:val="C9C9D1"/>
-          <w:sz w:val="28"/>
-          <w:szCs w:val="28"/>
-          <w:lang w:val="en-US"/>
-        </w:rPr>
-        <w:t>)</w:t>
-      </w:r>
-      <w:r>
-        <w:rPr>
-          <w:rFonts w:ascii="Times New Roman" w:hAnsi="Times New Roman" w:cs="Times New Roman"/>
-          <w:color w:val="C9C9D1"/>
-          <w:sz w:val="28"/>
-          <w:szCs w:val="28"/>
-          <w:lang w:val="en-US"/>
-        </w:rPr>
-        <w:br/>
-      </w:r>
-      <w:proofErr w:type="spellStart"/>
-      <w:r>
-        <w:rPr>
-          <w:rFonts w:ascii="Times New Roman" w:hAnsi="Times New Roman" w:cs="Times New Roman"/>
-          <w:color w:val="C9C9D1"/>
-          <w:sz w:val="28"/>
-          <w:szCs w:val="28"/>
-          <w:lang w:val="en-US"/>
-        </w:rPr>
-        <w:t>df</w:t>
-      </w:r>
-      <w:proofErr w:type="spellEnd"/>
-      <w:r>
-        <w:rPr>
-          <w:rFonts w:ascii="Times New Roman" w:hAnsi="Times New Roman" w:cs="Times New Roman"/>
-          <w:color w:val="C9C9D1"/>
-          <w:sz w:val="28"/>
-          <w:szCs w:val="28"/>
-          <w:lang w:val="en-US"/>
-        </w:rPr>
-        <w:t xml:space="preserve"> = </w:t>
-      </w:r>
-      <w:proofErr w:type="spellStart"/>
-      <w:r>
-        <w:rPr>
-          <w:rFonts w:ascii="Times New Roman" w:hAnsi="Times New Roman" w:cs="Times New Roman"/>
-          <w:color w:val="C9C9D1"/>
-          <w:sz w:val="28"/>
-          <w:szCs w:val="28"/>
-          <w:lang w:val="en-US"/>
-        </w:rPr>
-        <w:t>df</w:t>
-      </w:r>
-      <w:proofErr w:type="spellEnd"/>
-      <w:r>
-        <w:rPr>
-          <w:rFonts w:ascii="Times New Roman" w:hAnsi="Times New Roman" w:cs="Times New Roman"/>
-          <w:color w:val="C9C9D1"/>
-          <w:sz w:val="28"/>
-          <w:szCs w:val="28"/>
-          <w:lang w:val="en-US"/>
-        </w:rPr>
-        <w:t>[[</w:t>
-      </w:r>
-      <w:r>
-        <w:rPr>
-          <w:rFonts w:ascii="Times New Roman" w:hAnsi="Times New Roman" w:cs="Times New Roman"/>
-          <w:color w:val="62A362"/>
-          <w:sz w:val="28"/>
-          <w:szCs w:val="28"/>
-          <w:lang w:val="en-US"/>
-        </w:rPr>
-        <w:t>"price"</w:t>
-      </w:r>
-      <w:r>
-        <w:rPr>
-          <w:rFonts w:ascii="Times New Roman" w:hAnsi="Times New Roman" w:cs="Times New Roman"/>
-          <w:b/>
-          <w:bCs/>
-          <w:color w:val="E0957B"/>
-          <w:sz w:val="28"/>
-          <w:szCs w:val="28"/>
-          <w:lang w:val="en-US"/>
-        </w:rPr>
-        <w:t xml:space="preserve">, </w:t>
-      </w:r>
-      <w:r>
-        <w:rPr>
-          <w:rFonts w:ascii="Times New Roman" w:hAnsi="Times New Roman" w:cs="Times New Roman"/>
-          <w:color w:val="62A362"/>
-          <w:sz w:val="28"/>
-          <w:szCs w:val="28"/>
-          <w:lang w:val="en-US"/>
-        </w:rPr>
-        <w:t>"</w:t>
-      </w:r>
-      <w:proofErr w:type="spellStart"/>
-      <w:r>
-        <w:rPr>
-          <w:rFonts w:ascii="Times New Roman" w:hAnsi="Times New Roman" w:cs="Times New Roman"/>
-          <w:color w:val="62A362"/>
-          <w:sz w:val="28"/>
-          <w:szCs w:val="28"/>
-          <w:lang w:val="en-US"/>
-        </w:rPr>
-        <w:t>train_type</w:t>
-      </w:r>
-      <w:proofErr w:type="spellEnd"/>
-      <w:r>
-        <w:rPr>
-          <w:rFonts w:ascii="Times New Roman" w:hAnsi="Times New Roman" w:cs="Times New Roman"/>
-          <w:color w:val="62A362"/>
-          <w:sz w:val="28"/>
-          <w:szCs w:val="28"/>
-          <w:lang w:val="en-US"/>
-        </w:rPr>
-        <w:t>"</w:t>
-      </w:r>
-      <w:r>
-        <w:rPr>
-          <w:rFonts w:ascii="Times New Roman" w:hAnsi="Times New Roman" w:cs="Times New Roman"/>
-          <w:b/>
-          <w:bCs/>
-          <w:color w:val="E0957B"/>
-          <w:sz w:val="28"/>
-          <w:szCs w:val="28"/>
-          <w:lang w:val="en-US"/>
-        </w:rPr>
-        <w:t xml:space="preserve">, </w:t>
-      </w:r>
-      <w:r>
-        <w:rPr>
-          <w:rFonts w:ascii="Times New Roman" w:hAnsi="Times New Roman" w:cs="Times New Roman"/>
-          <w:color w:val="62A362"/>
-          <w:sz w:val="28"/>
-          <w:szCs w:val="28"/>
-          <w:lang w:val="en-US"/>
-        </w:rPr>
-        <w:t>"origin"</w:t>
-      </w:r>
-      <w:r>
-        <w:rPr>
-          <w:rFonts w:ascii="Times New Roman" w:hAnsi="Times New Roman" w:cs="Times New Roman"/>
-          <w:b/>
-          <w:bCs/>
-          <w:color w:val="E0957B"/>
-          <w:sz w:val="28"/>
-          <w:szCs w:val="28"/>
-          <w:lang w:val="en-US"/>
-        </w:rPr>
-        <w:t xml:space="preserve">, </w:t>
-      </w:r>
-      <w:r>
-        <w:rPr>
-          <w:rFonts w:ascii="Times New Roman" w:hAnsi="Times New Roman" w:cs="Times New Roman"/>
-          <w:color w:val="62A362"/>
-          <w:sz w:val="28"/>
-          <w:szCs w:val="28"/>
-          <w:lang w:val="en-US"/>
-        </w:rPr>
-        <w:t>"destination"</w:t>
-      </w:r>
-      <w:r>
-        <w:rPr>
-          <w:rFonts w:ascii="Times New Roman" w:hAnsi="Times New Roman" w:cs="Times New Roman"/>
-          <w:b/>
-          <w:bCs/>
-          <w:color w:val="E0957B"/>
-          <w:sz w:val="28"/>
-          <w:szCs w:val="28"/>
-          <w:lang w:val="en-US"/>
-        </w:rPr>
-        <w:t xml:space="preserve">, </w:t>
-      </w:r>
-      <w:r>
-        <w:rPr>
-          <w:rFonts w:ascii="Times New Roman" w:hAnsi="Times New Roman" w:cs="Times New Roman"/>
-          <w:color w:val="62A362"/>
-          <w:sz w:val="28"/>
-          <w:szCs w:val="28"/>
-          <w:lang w:val="en-US"/>
-        </w:rPr>
-        <w:t>"</w:t>
-      </w:r>
-      <w:proofErr w:type="spellStart"/>
-      <w:r>
-        <w:rPr>
-          <w:rFonts w:ascii="Times New Roman" w:hAnsi="Times New Roman" w:cs="Times New Roman"/>
-          <w:color w:val="62A362"/>
-          <w:sz w:val="28"/>
-          <w:szCs w:val="28"/>
-          <w:lang w:val="en-US"/>
-        </w:rPr>
-        <w:t>train_class</w:t>
-      </w:r>
-      <w:proofErr w:type="spellEnd"/>
-      <w:r>
-        <w:rPr>
-          <w:rFonts w:ascii="Times New Roman" w:hAnsi="Times New Roman" w:cs="Times New Roman"/>
-          <w:color w:val="62A362"/>
-          <w:sz w:val="28"/>
-          <w:szCs w:val="28"/>
-          <w:lang w:val="en-US"/>
-        </w:rPr>
-        <w:t>"</w:t>
-      </w:r>
-      <w:r>
-        <w:rPr>
-          <w:rFonts w:ascii="Times New Roman" w:hAnsi="Times New Roman" w:cs="Times New Roman"/>
-          <w:color w:val="C9C9D1"/>
-          <w:sz w:val="28"/>
-          <w:szCs w:val="28"/>
-          <w:lang w:val="en-US"/>
-        </w:rPr>
-        <w:t>]].</w:t>
-      </w:r>
-      <w:proofErr w:type="spellStart"/>
-      <w:r>
-        <w:rPr>
-          <w:rFonts w:ascii="Times New Roman" w:hAnsi="Times New Roman" w:cs="Times New Roman"/>
-          <w:color w:val="C9C9D1"/>
-          <w:sz w:val="28"/>
-          <w:szCs w:val="28"/>
-          <w:lang w:val="en-US"/>
-        </w:rPr>
-        <w:t>dropna</w:t>
-      </w:r>
-      <w:proofErr w:type="spellEnd"/>
-      <w:r>
-        <w:rPr>
-          <w:rFonts w:ascii="Times New Roman" w:hAnsi="Times New Roman" w:cs="Times New Roman"/>
-          <w:color w:val="C9C9D1"/>
-          <w:sz w:val="28"/>
-          <w:szCs w:val="28"/>
-          <w:lang w:val="en-US"/>
-        </w:rPr>
-        <w:t>()</w:t>
-      </w:r>
-      <w:r>
-        <w:rPr>
-          <w:rFonts w:ascii="Times New Roman" w:hAnsi="Times New Roman" w:cs="Times New Roman"/>
-          <w:color w:val="C9C9D1"/>
-          <w:sz w:val="28"/>
-          <w:szCs w:val="28"/>
-          <w:lang w:val="en-US"/>
-        </w:rPr>
-        <w:br/>
-      </w:r>
-      <w:proofErr w:type="spellStart"/>
-      <w:r>
-        <w:rPr>
-          <w:rFonts w:ascii="Times New Roman" w:hAnsi="Times New Roman" w:cs="Times New Roman"/>
-          <w:color w:val="C9C9D1"/>
-          <w:sz w:val="28"/>
-          <w:szCs w:val="28"/>
-          <w:lang w:val="en-US"/>
-        </w:rPr>
-        <w:t>df</w:t>
-      </w:r>
-      <w:proofErr w:type="spellEnd"/>
-      <w:r>
-        <w:rPr>
-          <w:rFonts w:ascii="Times New Roman" w:hAnsi="Times New Roman" w:cs="Times New Roman"/>
-          <w:color w:val="C9C9D1"/>
-          <w:sz w:val="28"/>
-          <w:szCs w:val="28"/>
-          <w:lang w:val="en-US"/>
-        </w:rPr>
-        <w:t>[</w:t>
-      </w:r>
-      <w:r>
-        <w:rPr>
-          <w:rFonts w:ascii="Times New Roman" w:hAnsi="Times New Roman" w:cs="Times New Roman"/>
-          <w:color w:val="62A362"/>
-          <w:sz w:val="28"/>
-          <w:szCs w:val="28"/>
-          <w:lang w:val="en-US"/>
-        </w:rPr>
-        <w:t>"</w:t>
-      </w:r>
-      <w:proofErr w:type="spellStart"/>
-      <w:r>
-        <w:rPr>
-          <w:rFonts w:ascii="Times New Roman" w:hAnsi="Times New Roman" w:cs="Times New Roman"/>
-          <w:color w:val="62A362"/>
-          <w:sz w:val="28"/>
-          <w:szCs w:val="28"/>
-          <w:lang w:val="en-US"/>
-        </w:rPr>
-        <w:t>price_category</w:t>
-      </w:r>
-      <w:proofErr w:type="spellEnd"/>
-      <w:r>
-        <w:rPr>
-          <w:rFonts w:ascii="Times New Roman" w:hAnsi="Times New Roman" w:cs="Times New Roman"/>
-          <w:color w:val="62A362"/>
-          <w:sz w:val="28"/>
-          <w:szCs w:val="28"/>
-          <w:lang w:val="en-US"/>
-        </w:rPr>
-        <w:t>"</w:t>
-      </w:r>
-      <w:r>
-        <w:rPr>
-          <w:rFonts w:ascii="Times New Roman" w:hAnsi="Times New Roman" w:cs="Times New Roman"/>
-          <w:color w:val="C9C9D1"/>
-          <w:sz w:val="28"/>
-          <w:szCs w:val="28"/>
-          <w:lang w:val="en-US"/>
-        </w:rPr>
-        <w:t xml:space="preserve">] = </w:t>
-      </w:r>
-      <w:proofErr w:type="spellStart"/>
-      <w:r>
-        <w:rPr>
-          <w:rFonts w:ascii="Times New Roman" w:hAnsi="Times New Roman" w:cs="Times New Roman"/>
-          <w:color w:val="C9C9D1"/>
-          <w:sz w:val="28"/>
-          <w:szCs w:val="28"/>
-          <w:lang w:val="en-US"/>
-        </w:rPr>
-        <w:t>pd.cut</w:t>
-      </w:r>
-      <w:proofErr w:type="spellEnd"/>
-      <w:r>
-        <w:rPr>
-          <w:rFonts w:ascii="Times New Roman" w:hAnsi="Times New Roman" w:cs="Times New Roman"/>
-          <w:color w:val="C9C9D1"/>
-          <w:sz w:val="28"/>
-          <w:szCs w:val="28"/>
-          <w:lang w:val="en-US"/>
-        </w:rPr>
-        <w:t>(</w:t>
-      </w:r>
-      <w:proofErr w:type="spellStart"/>
-      <w:r>
-        <w:rPr>
-          <w:rFonts w:ascii="Times New Roman" w:hAnsi="Times New Roman" w:cs="Times New Roman"/>
-          <w:color w:val="C9C9D1"/>
-          <w:sz w:val="28"/>
-          <w:szCs w:val="28"/>
-          <w:lang w:val="en-US"/>
-        </w:rPr>
-        <w:t>df</w:t>
-      </w:r>
-      <w:proofErr w:type="spellEnd"/>
-      <w:r>
-        <w:rPr>
-          <w:rFonts w:ascii="Times New Roman" w:hAnsi="Times New Roman" w:cs="Times New Roman"/>
-          <w:color w:val="C9C9D1"/>
-          <w:sz w:val="28"/>
-          <w:szCs w:val="28"/>
-          <w:lang w:val="en-US"/>
-        </w:rPr>
-        <w:t>[</w:t>
-      </w:r>
-      <w:r>
-        <w:rPr>
-          <w:rFonts w:ascii="Times New Roman" w:hAnsi="Times New Roman" w:cs="Times New Roman"/>
-          <w:color w:val="62A362"/>
-          <w:sz w:val="28"/>
-          <w:szCs w:val="28"/>
-          <w:lang w:val="en-US"/>
-        </w:rPr>
-        <w:t>"price"</w:t>
-      </w:r>
-      <w:r>
-        <w:rPr>
-          <w:rFonts w:ascii="Times New Roman" w:hAnsi="Times New Roman" w:cs="Times New Roman"/>
-          <w:color w:val="C9C9D1"/>
-          <w:sz w:val="28"/>
-          <w:szCs w:val="28"/>
-          <w:lang w:val="en-US"/>
-        </w:rPr>
-        <w:t>]</w:t>
-      </w:r>
-      <w:r>
-        <w:rPr>
-          <w:rFonts w:ascii="Times New Roman" w:hAnsi="Times New Roman" w:cs="Times New Roman"/>
-          <w:b/>
-          <w:bCs/>
-          <w:color w:val="E0957B"/>
-          <w:sz w:val="28"/>
-          <w:szCs w:val="28"/>
-          <w:lang w:val="en-US"/>
-        </w:rPr>
-        <w:t xml:space="preserve">, </w:t>
-      </w:r>
-      <w:r>
-        <w:rPr>
-          <w:rFonts w:ascii="Times New Roman" w:hAnsi="Times New Roman" w:cs="Times New Roman"/>
-          <w:color w:val="AA4926"/>
-          <w:sz w:val="28"/>
-          <w:szCs w:val="28"/>
-          <w:lang w:val="en-US"/>
-        </w:rPr>
-        <w:t>bins</w:t>
-      </w:r>
-      <w:r>
-        <w:rPr>
-          <w:rFonts w:ascii="Times New Roman" w:hAnsi="Times New Roman" w:cs="Times New Roman"/>
-          <w:color w:val="C9C9D1"/>
-          <w:sz w:val="28"/>
-          <w:szCs w:val="28"/>
-          <w:lang w:val="en-US"/>
-        </w:rPr>
-        <w:t>=</w:t>
-      </w:r>
-      <w:r>
-        <w:rPr>
-          <w:rFonts w:ascii="Times New Roman" w:hAnsi="Times New Roman" w:cs="Times New Roman"/>
-          <w:color w:val="4DACF0"/>
-          <w:sz w:val="28"/>
-          <w:szCs w:val="28"/>
-          <w:lang w:val="en-US"/>
-        </w:rPr>
-        <w:t>3</w:t>
-      </w:r>
-      <w:r>
-        <w:rPr>
-          <w:rFonts w:ascii="Times New Roman" w:hAnsi="Times New Roman" w:cs="Times New Roman"/>
-          <w:b/>
-          <w:bCs/>
-          <w:color w:val="E0957B"/>
-          <w:sz w:val="28"/>
-          <w:szCs w:val="28"/>
-          <w:lang w:val="en-US"/>
-        </w:rPr>
-        <w:t xml:space="preserve">, </w:t>
-      </w:r>
-      <w:r>
-        <w:rPr>
-          <w:rFonts w:ascii="Times New Roman" w:hAnsi="Times New Roman" w:cs="Times New Roman"/>
-          <w:color w:val="AA4926"/>
-          <w:sz w:val="28"/>
-          <w:szCs w:val="28"/>
-          <w:lang w:val="en-US"/>
-        </w:rPr>
-        <w:t>labels</w:t>
-      </w:r>
-      <w:r>
-        <w:rPr>
-          <w:rFonts w:ascii="Times New Roman" w:hAnsi="Times New Roman" w:cs="Times New Roman"/>
-          <w:color w:val="C9C9D1"/>
-          <w:sz w:val="28"/>
-          <w:szCs w:val="28"/>
-          <w:lang w:val="en-US"/>
-        </w:rPr>
-        <w:t>=[</w:t>
-      </w:r>
-      <w:r>
-        <w:rPr>
-          <w:rFonts w:ascii="Times New Roman" w:hAnsi="Times New Roman" w:cs="Times New Roman"/>
-          <w:color w:val="62A362"/>
-          <w:sz w:val="28"/>
-          <w:szCs w:val="28"/>
-          <w:lang w:val="en-US"/>
-        </w:rPr>
-        <w:t>"low"</w:t>
-      </w:r>
-      <w:r>
-        <w:rPr>
-          <w:rFonts w:ascii="Times New Roman" w:hAnsi="Times New Roman" w:cs="Times New Roman"/>
-          <w:b/>
-          <w:bCs/>
-          <w:color w:val="E0957B"/>
-          <w:sz w:val="28"/>
-          <w:szCs w:val="28"/>
-          <w:lang w:val="en-US"/>
-        </w:rPr>
-        <w:t xml:space="preserve">, </w:t>
-      </w:r>
-      <w:r>
-        <w:rPr>
-          <w:rFonts w:ascii="Times New Roman" w:hAnsi="Times New Roman" w:cs="Times New Roman"/>
-          <w:color w:val="62A362"/>
-          <w:sz w:val="28"/>
-          <w:szCs w:val="28"/>
-          <w:lang w:val="en-US"/>
-        </w:rPr>
-        <w:t>"medium"</w:t>
-      </w:r>
-      <w:r>
-        <w:rPr>
-          <w:rFonts w:ascii="Times New Roman" w:hAnsi="Times New Roman" w:cs="Times New Roman"/>
-          <w:b/>
-          <w:bCs/>
-          <w:color w:val="E0957B"/>
-          <w:sz w:val="28"/>
-          <w:szCs w:val="28"/>
-          <w:lang w:val="en-US"/>
-        </w:rPr>
-        <w:t>,</w:t>
-      </w:r>
-      <w:r>
-        <w:rPr>
-          <w:rFonts w:ascii="Times New Roman" w:hAnsi="Times New Roman" w:cs="Times New Roman"/>
-          <w:b/>
-          <w:bCs/>
-          <w:color w:val="E0957B"/>
-          <w:sz w:val="28"/>
-          <w:szCs w:val="28"/>
-          <w:lang w:val="en-US"/>
-        </w:rPr>
-        <w:br/>
-        <w:t xml:space="preserve">                                                           </w:t>
-      </w:r>
-      <w:r>
-        <w:rPr>
-          <w:rFonts w:ascii="Times New Roman" w:hAnsi="Times New Roman" w:cs="Times New Roman"/>
-          <w:color w:val="62A362"/>
-          <w:sz w:val="28"/>
-          <w:szCs w:val="28"/>
-          <w:lang w:val="en-US"/>
-        </w:rPr>
-        <w:t>"high"</w:t>
-      </w:r>
-      <w:r>
-        <w:rPr>
-          <w:rFonts w:ascii="Times New Roman" w:hAnsi="Times New Roman" w:cs="Times New Roman"/>
-          <w:color w:val="C9C9D1"/>
-          <w:sz w:val="28"/>
-          <w:szCs w:val="28"/>
-          <w:lang w:val="en-US"/>
-        </w:rPr>
-        <w:t>])</w:t>
-      </w:r>
-      <w:r>
-        <w:rPr>
-          <w:rFonts w:ascii="Times New Roman" w:hAnsi="Times New Roman" w:cs="Times New Roman"/>
-          <w:color w:val="C9C9D1"/>
-          <w:sz w:val="28"/>
-          <w:szCs w:val="28"/>
-          <w:lang w:val="en-US"/>
-        </w:rPr>
-        <w:br/>
-      </w:r>
-      <w:proofErr w:type="spellStart"/>
-      <w:r>
-        <w:rPr>
-          <w:rFonts w:ascii="Times New Roman" w:hAnsi="Times New Roman" w:cs="Times New Roman"/>
-          <w:color w:val="C9C9D1"/>
-          <w:sz w:val="28"/>
-          <w:szCs w:val="28"/>
-          <w:lang w:val="en-US"/>
-        </w:rPr>
-        <w:t>train_type_count</w:t>
-      </w:r>
-      <w:proofErr w:type="spellEnd"/>
-      <w:r>
-        <w:rPr>
-          <w:rFonts w:ascii="Times New Roman" w:hAnsi="Times New Roman" w:cs="Times New Roman"/>
-          <w:color w:val="C9C9D1"/>
-          <w:sz w:val="28"/>
-          <w:szCs w:val="28"/>
-          <w:lang w:val="en-US"/>
-        </w:rPr>
-        <w:t xml:space="preserve"> = Counter(</w:t>
-      </w:r>
-      <w:r>
-        <w:rPr>
-          <w:rFonts w:ascii="Times New Roman" w:hAnsi="Times New Roman" w:cs="Times New Roman"/>
-          <w:color w:val="8888C6"/>
-          <w:sz w:val="28"/>
-          <w:szCs w:val="28"/>
-          <w:lang w:val="en-US"/>
-        </w:rPr>
-        <w:t>zip</w:t>
-      </w:r>
-      <w:r>
-        <w:rPr>
-          <w:rFonts w:ascii="Times New Roman" w:hAnsi="Times New Roman" w:cs="Times New Roman"/>
-          <w:color w:val="C9C9D1"/>
-          <w:sz w:val="28"/>
-          <w:szCs w:val="28"/>
-          <w:lang w:val="en-US"/>
-        </w:rPr>
-        <w:t>(</w:t>
-      </w:r>
-      <w:proofErr w:type="spellStart"/>
-      <w:r>
-        <w:rPr>
-          <w:rFonts w:ascii="Times New Roman" w:hAnsi="Times New Roman" w:cs="Times New Roman"/>
-          <w:color w:val="C9C9D1"/>
-          <w:sz w:val="28"/>
-          <w:szCs w:val="28"/>
-          <w:lang w:val="en-US"/>
-        </w:rPr>
-        <w:t>df</w:t>
-      </w:r>
-      <w:proofErr w:type="spellEnd"/>
-      <w:r>
-        <w:rPr>
-          <w:rFonts w:ascii="Times New Roman" w:hAnsi="Times New Roman" w:cs="Times New Roman"/>
-          <w:color w:val="C9C9D1"/>
-          <w:sz w:val="28"/>
-          <w:szCs w:val="28"/>
-          <w:lang w:val="en-US"/>
-        </w:rPr>
-        <w:t>[</w:t>
-      </w:r>
-      <w:r>
-        <w:rPr>
-          <w:rFonts w:ascii="Times New Roman" w:hAnsi="Times New Roman" w:cs="Times New Roman"/>
-          <w:color w:val="62A362"/>
-          <w:sz w:val="28"/>
-          <w:szCs w:val="28"/>
-          <w:lang w:val="en-US"/>
-        </w:rPr>
-        <w:t>"</w:t>
-      </w:r>
-      <w:proofErr w:type="spellStart"/>
-      <w:r>
-        <w:rPr>
-          <w:rFonts w:ascii="Times New Roman" w:hAnsi="Times New Roman" w:cs="Times New Roman"/>
-          <w:color w:val="62A362"/>
-          <w:sz w:val="28"/>
-          <w:szCs w:val="28"/>
-          <w:lang w:val="en-US"/>
-        </w:rPr>
-        <w:t>train_type</w:t>
-      </w:r>
-      <w:proofErr w:type="spellEnd"/>
-      <w:r>
-        <w:rPr>
-          <w:rFonts w:ascii="Times New Roman" w:hAnsi="Times New Roman" w:cs="Times New Roman"/>
-          <w:color w:val="62A362"/>
-          <w:sz w:val="28"/>
-          <w:szCs w:val="28"/>
-          <w:lang w:val="en-US"/>
-        </w:rPr>
-        <w:t>"</w:t>
-      </w:r>
-      <w:r>
-        <w:rPr>
-          <w:rFonts w:ascii="Times New Roman" w:hAnsi="Times New Roman" w:cs="Times New Roman"/>
-          <w:color w:val="C9C9D1"/>
-          <w:sz w:val="28"/>
-          <w:szCs w:val="28"/>
-          <w:lang w:val="en-US"/>
-        </w:rPr>
-        <w:t>]</w:t>
-      </w:r>
-      <w:r>
-        <w:rPr>
-          <w:rFonts w:ascii="Times New Roman" w:hAnsi="Times New Roman" w:cs="Times New Roman"/>
-          <w:b/>
-          <w:bCs/>
-          <w:color w:val="E0957B"/>
-          <w:sz w:val="28"/>
-          <w:szCs w:val="28"/>
-          <w:lang w:val="en-US"/>
-        </w:rPr>
-        <w:t xml:space="preserve">, </w:t>
-      </w:r>
-      <w:proofErr w:type="spellStart"/>
-      <w:r>
-        <w:rPr>
-          <w:rFonts w:ascii="Times New Roman" w:hAnsi="Times New Roman" w:cs="Times New Roman"/>
-          <w:color w:val="C9C9D1"/>
-          <w:sz w:val="28"/>
-          <w:szCs w:val="28"/>
-          <w:lang w:val="en-US"/>
-        </w:rPr>
-        <w:t>df</w:t>
-      </w:r>
-      <w:proofErr w:type="spellEnd"/>
-      <w:r>
-        <w:rPr>
-          <w:rFonts w:ascii="Times New Roman" w:hAnsi="Times New Roman" w:cs="Times New Roman"/>
-          <w:color w:val="C9C9D1"/>
-          <w:sz w:val="28"/>
-          <w:szCs w:val="28"/>
-          <w:lang w:val="en-US"/>
-        </w:rPr>
-        <w:t>[</w:t>
-      </w:r>
-      <w:r>
-        <w:rPr>
-          <w:rFonts w:ascii="Times New Roman" w:hAnsi="Times New Roman" w:cs="Times New Roman"/>
-          <w:color w:val="62A362"/>
-          <w:sz w:val="28"/>
-          <w:szCs w:val="28"/>
-          <w:lang w:val="en-US"/>
-        </w:rPr>
-        <w:t>"</w:t>
-      </w:r>
-      <w:proofErr w:type="spellStart"/>
-      <w:r>
-        <w:rPr>
-          <w:rFonts w:ascii="Times New Roman" w:hAnsi="Times New Roman" w:cs="Times New Roman"/>
-          <w:color w:val="62A362"/>
-          <w:sz w:val="28"/>
-          <w:szCs w:val="28"/>
-          <w:lang w:val="en-US"/>
-        </w:rPr>
-        <w:t>price_category</w:t>
-      </w:r>
-      <w:proofErr w:type="spellEnd"/>
-      <w:r>
-        <w:rPr>
-          <w:rFonts w:ascii="Times New Roman" w:hAnsi="Times New Roman" w:cs="Times New Roman"/>
-          <w:color w:val="62A362"/>
-          <w:sz w:val="28"/>
-          <w:szCs w:val="28"/>
-          <w:lang w:val="en-US"/>
-        </w:rPr>
-        <w:t>"</w:t>
-      </w:r>
-      <w:r>
-        <w:rPr>
-          <w:rFonts w:ascii="Times New Roman" w:hAnsi="Times New Roman" w:cs="Times New Roman"/>
-          <w:color w:val="C9C9D1"/>
-          <w:sz w:val="28"/>
-          <w:szCs w:val="28"/>
-          <w:lang w:val="en-US"/>
-        </w:rPr>
-        <w:t>]))</w:t>
-      </w:r>
-      <w:r>
-        <w:rPr>
-          <w:rFonts w:ascii="Times New Roman" w:hAnsi="Times New Roman" w:cs="Times New Roman"/>
-          <w:color w:val="C9C9D1"/>
-          <w:sz w:val="28"/>
-          <w:szCs w:val="28"/>
-          <w:lang w:val="en-US"/>
-        </w:rPr>
-        <w:br/>
-      </w:r>
-      <w:proofErr w:type="spellStart"/>
-      <w:r>
-        <w:rPr>
-          <w:rFonts w:ascii="Times New Roman" w:hAnsi="Times New Roman" w:cs="Times New Roman"/>
-          <w:color w:val="C9C9D1"/>
-          <w:sz w:val="28"/>
-          <w:szCs w:val="28"/>
-          <w:lang w:val="en-US"/>
-        </w:rPr>
-        <w:t>origin_count</w:t>
-      </w:r>
-      <w:proofErr w:type="spellEnd"/>
-      <w:r>
-        <w:rPr>
-          <w:rFonts w:ascii="Times New Roman" w:hAnsi="Times New Roman" w:cs="Times New Roman"/>
-          <w:color w:val="C9C9D1"/>
-          <w:sz w:val="28"/>
-          <w:szCs w:val="28"/>
-          <w:lang w:val="en-US"/>
-        </w:rPr>
-        <w:t xml:space="preserve"> = Counter(</w:t>
-      </w:r>
-      <w:r>
-        <w:rPr>
-          <w:rFonts w:ascii="Times New Roman" w:hAnsi="Times New Roman" w:cs="Times New Roman"/>
-          <w:color w:val="8888C6"/>
-          <w:sz w:val="28"/>
-          <w:szCs w:val="28"/>
-          <w:lang w:val="en-US"/>
-        </w:rPr>
-        <w:t>zip</w:t>
-      </w:r>
-      <w:r>
-        <w:rPr>
-          <w:rFonts w:ascii="Times New Roman" w:hAnsi="Times New Roman" w:cs="Times New Roman"/>
-          <w:color w:val="C9C9D1"/>
-          <w:sz w:val="28"/>
-          <w:szCs w:val="28"/>
-          <w:lang w:val="en-US"/>
-        </w:rPr>
-        <w:t>(</w:t>
-      </w:r>
-      <w:proofErr w:type="spellStart"/>
-      <w:r>
-        <w:rPr>
-          <w:rFonts w:ascii="Times New Roman" w:hAnsi="Times New Roman" w:cs="Times New Roman"/>
-          <w:color w:val="C9C9D1"/>
-          <w:sz w:val="28"/>
-          <w:szCs w:val="28"/>
-          <w:lang w:val="en-US"/>
-        </w:rPr>
-        <w:t>df</w:t>
-      </w:r>
-      <w:proofErr w:type="spellEnd"/>
-      <w:r>
-        <w:rPr>
-          <w:rFonts w:ascii="Times New Roman" w:hAnsi="Times New Roman" w:cs="Times New Roman"/>
-          <w:color w:val="C9C9D1"/>
-          <w:sz w:val="28"/>
-          <w:szCs w:val="28"/>
-          <w:lang w:val="en-US"/>
-        </w:rPr>
-        <w:t>[</w:t>
-      </w:r>
-      <w:r>
-        <w:rPr>
-          <w:rFonts w:ascii="Times New Roman" w:hAnsi="Times New Roman" w:cs="Times New Roman"/>
-          <w:color w:val="62A362"/>
-          <w:sz w:val="28"/>
-          <w:szCs w:val="28"/>
-          <w:lang w:val="en-US"/>
-        </w:rPr>
-        <w:t>"origin"</w:t>
-      </w:r>
-      <w:r>
-        <w:rPr>
-          <w:rFonts w:ascii="Times New Roman" w:hAnsi="Times New Roman" w:cs="Times New Roman"/>
-          <w:color w:val="C9C9D1"/>
-          <w:sz w:val="28"/>
-          <w:szCs w:val="28"/>
-          <w:lang w:val="en-US"/>
-        </w:rPr>
-        <w:t>]</w:t>
-      </w:r>
-      <w:r>
-        <w:rPr>
-          <w:rFonts w:ascii="Times New Roman" w:hAnsi="Times New Roman" w:cs="Times New Roman"/>
-          <w:b/>
-          <w:bCs/>
-          <w:color w:val="E0957B"/>
-          <w:sz w:val="28"/>
-          <w:szCs w:val="28"/>
-          <w:lang w:val="en-US"/>
-        </w:rPr>
-        <w:t xml:space="preserve">, </w:t>
-      </w:r>
-      <w:proofErr w:type="spellStart"/>
-      <w:r>
-        <w:rPr>
-          <w:rFonts w:ascii="Times New Roman" w:hAnsi="Times New Roman" w:cs="Times New Roman"/>
-          <w:color w:val="C9C9D1"/>
-          <w:sz w:val="28"/>
-          <w:szCs w:val="28"/>
-          <w:lang w:val="en-US"/>
-        </w:rPr>
-        <w:t>df</w:t>
-      </w:r>
-      <w:proofErr w:type="spellEnd"/>
-      <w:r>
-        <w:rPr>
-          <w:rFonts w:ascii="Times New Roman" w:hAnsi="Times New Roman" w:cs="Times New Roman"/>
-          <w:color w:val="C9C9D1"/>
-          <w:sz w:val="28"/>
-          <w:szCs w:val="28"/>
-          <w:lang w:val="en-US"/>
-        </w:rPr>
-        <w:t>[</w:t>
-      </w:r>
-      <w:r>
-        <w:rPr>
-          <w:rFonts w:ascii="Times New Roman" w:hAnsi="Times New Roman" w:cs="Times New Roman"/>
-          <w:color w:val="62A362"/>
-          <w:sz w:val="28"/>
-          <w:szCs w:val="28"/>
-          <w:lang w:val="en-US"/>
-        </w:rPr>
-        <w:t>"</w:t>
-      </w:r>
-      <w:proofErr w:type="spellStart"/>
-      <w:r>
-        <w:rPr>
-          <w:rFonts w:ascii="Times New Roman" w:hAnsi="Times New Roman" w:cs="Times New Roman"/>
-          <w:color w:val="62A362"/>
-          <w:sz w:val="28"/>
-          <w:szCs w:val="28"/>
-          <w:lang w:val="en-US"/>
-        </w:rPr>
-        <w:t>price_category</w:t>
-      </w:r>
-      <w:proofErr w:type="spellEnd"/>
-      <w:r>
-        <w:rPr>
-          <w:rFonts w:ascii="Times New Roman" w:hAnsi="Times New Roman" w:cs="Times New Roman"/>
-          <w:color w:val="62A362"/>
-          <w:sz w:val="28"/>
-          <w:szCs w:val="28"/>
-          <w:lang w:val="en-US"/>
-        </w:rPr>
-        <w:t>"</w:t>
-      </w:r>
-      <w:r>
-        <w:rPr>
-          <w:rFonts w:ascii="Times New Roman" w:hAnsi="Times New Roman" w:cs="Times New Roman"/>
-          <w:color w:val="C9C9D1"/>
-          <w:sz w:val="28"/>
-          <w:szCs w:val="28"/>
-          <w:lang w:val="en-US"/>
-        </w:rPr>
-        <w:t>]))</w:t>
-      </w:r>
-      <w:r>
-        <w:rPr>
-          <w:rFonts w:ascii="Times New Roman" w:hAnsi="Times New Roman" w:cs="Times New Roman"/>
-          <w:color w:val="C9C9D1"/>
-          <w:sz w:val="28"/>
-          <w:szCs w:val="28"/>
-          <w:lang w:val="en-US"/>
-        </w:rPr>
-        <w:br/>
-      </w:r>
-      <w:proofErr w:type="spellStart"/>
-      <w:r>
-        <w:rPr>
-          <w:rFonts w:ascii="Times New Roman" w:hAnsi="Times New Roman" w:cs="Times New Roman"/>
-          <w:color w:val="C9C9D1"/>
-          <w:sz w:val="28"/>
-          <w:szCs w:val="28"/>
-          <w:lang w:val="en-US"/>
-        </w:rPr>
-        <w:t>destination_count</w:t>
-      </w:r>
-      <w:proofErr w:type="spellEnd"/>
-      <w:r>
-        <w:rPr>
-          <w:rFonts w:ascii="Times New Roman" w:hAnsi="Times New Roman" w:cs="Times New Roman"/>
-          <w:color w:val="C9C9D1"/>
-          <w:sz w:val="28"/>
-          <w:szCs w:val="28"/>
-          <w:lang w:val="en-US"/>
-        </w:rPr>
-        <w:t xml:space="preserve"> = Counter(</w:t>
-      </w:r>
-      <w:r>
-        <w:rPr>
-          <w:rFonts w:ascii="Times New Roman" w:hAnsi="Times New Roman" w:cs="Times New Roman"/>
-          <w:color w:val="8888C6"/>
-          <w:sz w:val="28"/>
-          <w:szCs w:val="28"/>
-          <w:lang w:val="en-US"/>
-        </w:rPr>
-        <w:t>zip</w:t>
-      </w:r>
-      <w:r>
-        <w:rPr>
-          <w:rFonts w:ascii="Times New Roman" w:hAnsi="Times New Roman" w:cs="Times New Roman"/>
-          <w:color w:val="C9C9D1"/>
-          <w:sz w:val="28"/>
-          <w:szCs w:val="28"/>
-          <w:lang w:val="en-US"/>
-        </w:rPr>
-        <w:t>(</w:t>
-      </w:r>
-      <w:proofErr w:type="spellStart"/>
-      <w:r>
-        <w:rPr>
-          <w:rFonts w:ascii="Times New Roman" w:hAnsi="Times New Roman" w:cs="Times New Roman"/>
-          <w:color w:val="C9C9D1"/>
-          <w:sz w:val="28"/>
-          <w:szCs w:val="28"/>
-          <w:lang w:val="en-US"/>
-        </w:rPr>
-        <w:t>df</w:t>
-      </w:r>
-      <w:proofErr w:type="spellEnd"/>
-      <w:r>
-        <w:rPr>
-          <w:rFonts w:ascii="Times New Roman" w:hAnsi="Times New Roman" w:cs="Times New Roman"/>
-          <w:color w:val="C9C9D1"/>
-          <w:sz w:val="28"/>
-          <w:szCs w:val="28"/>
-          <w:lang w:val="en-US"/>
-        </w:rPr>
-        <w:t>[</w:t>
-      </w:r>
-      <w:r>
-        <w:rPr>
-          <w:rFonts w:ascii="Times New Roman" w:hAnsi="Times New Roman" w:cs="Times New Roman"/>
-          <w:color w:val="62A362"/>
-          <w:sz w:val="28"/>
-          <w:szCs w:val="28"/>
-          <w:lang w:val="en-US"/>
-        </w:rPr>
-        <w:t>"destination"</w:t>
-      </w:r>
-      <w:r>
-        <w:rPr>
-          <w:rFonts w:ascii="Times New Roman" w:hAnsi="Times New Roman" w:cs="Times New Roman"/>
-          <w:color w:val="C9C9D1"/>
-          <w:sz w:val="28"/>
-          <w:szCs w:val="28"/>
-          <w:lang w:val="en-US"/>
-        </w:rPr>
-        <w:t>]</w:t>
-      </w:r>
-      <w:r>
-        <w:rPr>
-          <w:rFonts w:ascii="Times New Roman" w:hAnsi="Times New Roman" w:cs="Times New Roman"/>
-          <w:b/>
-          <w:bCs/>
-          <w:color w:val="E0957B"/>
-          <w:sz w:val="28"/>
-          <w:szCs w:val="28"/>
-          <w:lang w:val="en-US"/>
-        </w:rPr>
-        <w:t xml:space="preserve">, </w:t>
-      </w:r>
-      <w:proofErr w:type="spellStart"/>
-      <w:r>
-        <w:rPr>
-          <w:rFonts w:ascii="Times New Roman" w:hAnsi="Times New Roman" w:cs="Times New Roman"/>
-          <w:color w:val="C9C9D1"/>
-          <w:sz w:val="28"/>
-          <w:szCs w:val="28"/>
-          <w:lang w:val="en-US"/>
-        </w:rPr>
-        <w:t>df</w:t>
-      </w:r>
-      <w:proofErr w:type="spellEnd"/>
-      <w:r>
-        <w:rPr>
-          <w:rFonts w:ascii="Times New Roman" w:hAnsi="Times New Roman" w:cs="Times New Roman"/>
-          <w:color w:val="C9C9D1"/>
-          <w:sz w:val="28"/>
-          <w:szCs w:val="28"/>
-          <w:lang w:val="en-US"/>
-        </w:rPr>
-        <w:t>[</w:t>
-      </w:r>
-      <w:r>
-        <w:rPr>
-          <w:rFonts w:ascii="Times New Roman" w:hAnsi="Times New Roman" w:cs="Times New Roman"/>
-          <w:color w:val="62A362"/>
-          <w:sz w:val="28"/>
-          <w:szCs w:val="28"/>
-          <w:lang w:val="en-US"/>
-        </w:rPr>
-        <w:t>"</w:t>
-      </w:r>
-      <w:proofErr w:type="spellStart"/>
-      <w:r>
-        <w:rPr>
-          <w:rFonts w:ascii="Times New Roman" w:hAnsi="Times New Roman" w:cs="Times New Roman"/>
-          <w:color w:val="62A362"/>
-          <w:sz w:val="28"/>
-          <w:szCs w:val="28"/>
-          <w:lang w:val="en-US"/>
-        </w:rPr>
-        <w:t>price_category</w:t>
-      </w:r>
-      <w:proofErr w:type="spellEnd"/>
-      <w:r>
-        <w:rPr>
-          <w:rFonts w:ascii="Times New Roman" w:hAnsi="Times New Roman" w:cs="Times New Roman"/>
-          <w:color w:val="62A362"/>
-          <w:sz w:val="28"/>
-          <w:szCs w:val="28"/>
-          <w:lang w:val="en-US"/>
-        </w:rPr>
-        <w:t>"</w:t>
-      </w:r>
-      <w:r>
-        <w:rPr>
-          <w:rFonts w:ascii="Times New Roman" w:hAnsi="Times New Roman" w:cs="Times New Roman"/>
-          <w:color w:val="C9C9D1"/>
-          <w:sz w:val="28"/>
-          <w:szCs w:val="28"/>
-          <w:lang w:val="en-US"/>
-        </w:rPr>
-        <w:t>]))</w:t>
-      </w:r>
-      <w:r>
-        <w:rPr>
-          <w:rFonts w:ascii="Times New Roman" w:hAnsi="Times New Roman" w:cs="Times New Roman"/>
-          <w:color w:val="C9C9D1"/>
-          <w:sz w:val="28"/>
-          <w:szCs w:val="28"/>
-          <w:lang w:val="en-US"/>
-        </w:rPr>
-        <w:br/>
-      </w:r>
-      <w:proofErr w:type="spellStart"/>
-      <w:r>
-        <w:rPr>
-          <w:rFonts w:ascii="Times New Roman" w:hAnsi="Times New Roman" w:cs="Times New Roman"/>
-          <w:color w:val="C9C9D1"/>
-          <w:sz w:val="28"/>
-          <w:szCs w:val="28"/>
-          <w:lang w:val="en-US"/>
-        </w:rPr>
-        <w:t>class_count</w:t>
-      </w:r>
-      <w:proofErr w:type="spellEnd"/>
-      <w:r>
-        <w:rPr>
-          <w:rFonts w:ascii="Times New Roman" w:hAnsi="Times New Roman" w:cs="Times New Roman"/>
-          <w:color w:val="C9C9D1"/>
-          <w:sz w:val="28"/>
-          <w:szCs w:val="28"/>
-          <w:lang w:val="en-US"/>
-        </w:rPr>
-        <w:t xml:space="preserve"> = Counter(</w:t>
-      </w:r>
-      <w:r>
-        <w:rPr>
-          <w:rFonts w:ascii="Times New Roman" w:hAnsi="Times New Roman" w:cs="Times New Roman"/>
-          <w:color w:val="8888C6"/>
-          <w:sz w:val="28"/>
-          <w:szCs w:val="28"/>
-          <w:lang w:val="en-US"/>
-        </w:rPr>
-        <w:t>zip</w:t>
-      </w:r>
-      <w:r>
-        <w:rPr>
-          <w:rFonts w:ascii="Times New Roman" w:hAnsi="Times New Roman" w:cs="Times New Roman"/>
-          <w:color w:val="C9C9D1"/>
-          <w:sz w:val="28"/>
-          <w:szCs w:val="28"/>
-          <w:lang w:val="en-US"/>
-        </w:rPr>
-        <w:t>(</w:t>
-      </w:r>
-      <w:proofErr w:type="spellStart"/>
-      <w:r>
-        <w:rPr>
-          <w:rFonts w:ascii="Times New Roman" w:hAnsi="Times New Roman" w:cs="Times New Roman"/>
-          <w:color w:val="C9C9D1"/>
-          <w:sz w:val="28"/>
-          <w:szCs w:val="28"/>
-          <w:lang w:val="en-US"/>
-        </w:rPr>
-        <w:t>df</w:t>
-      </w:r>
-      <w:proofErr w:type="spellEnd"/>
-      <w:r>
-        <w:rPr>
-          <w:rFonts w:ascii="Times New Roman" w:hAnsi="Times New Roman" w:cs="Times New Roman"/>
-          <w:color w:val="C9C9D1"/>
-          <w:sz w:val="28"/>
-          <w:szCs w:val="28"/>
-          <w:lang w:val="en-US"/>
-        </w:rPr>
-        <w:t>[</w:t>
-      </w:r>
-      <w:r>
-        <w:rPr>
-          <w:rFonts w:ascii="Times New Roman" w:hAnsi="Times New Roman" w:cs="Times New Roman"/>
-          <w:color w:val="62A362"/>
-          <w:sz w:val="28"/>
-          <w:szCs w:val="28"/>
-          <w:lang w:val="en-US"/>
-        </w:rPr>
-        <w:t>"</w:t>
-      </w:r>
-      <w:proofErr w:type="spellStart"/>
-      <w:r>
-        <w:rPr>
-          <w:rFonts w:ascii="Times New Roman" w:hAnsi="Times New Roman" w:cs="Times New Roman"/>
-          <w:color w:val="62A362"/>
-          <w:sz w:val="28"/>
-          <w:szCs w:val="28"/>
-          <w:lang w:val="en-US"/>
-        </w:rPr>
-        <w:t>train_class</w:t>
-      </w:r>
-      <w:proofErr w:type="spellEnd"/>
-      <w:r>
-        <w:rPr>
-          <w:rFonts w:ascii="Times New Roman" w:hAnsi="Times New Roman" w:cs="Times New Roman"/>
-          <w:color w:val="62A362"/>
-          <w:sz w:val="28"/>
-          <w:szCs w:val="28"/>
-          <w:lang w:val="en-US"/>
-        </w:rPr>
-        <w:t>"</w:t>
-      </w:r>
-      <w:r>
-        <w:rPr>
-          <w:rFonts w:ascii="Times New Roman" w:hAnsi="Times New Roman" w:cs="Times New Roman"/>
-          <w:color w:val="C9C9D1"/>
-          <w:sz w:val="28"/>
-          <w:szCs w:val="28"/>
-          <w:lang w:val="en-US"/>
-        </w:rPr>
-        <w:t>]</w:t>
-      </w:r>
-      <w:r>
-        <w:rPr>
-          <w:rFonts w:ascii="Times New Roman" w:hAnsi="Times New Roman" w:cs="Times New Roman"/>
-          <w:b/>
-          <w:bCs/>
-          <w:color w:val="E0957B"/>
-          <w:sz w:val="28"/>
-          <w:szCs w:val="28"/>
-          <w:lang w:val="en-US"/>
-        </w:rPr>
-        <w:t xml:space="preserve">, </w:t>
-      </w:r>
-      <w:proofErr w:type="spellStart"/>
-      <w:r>
-        <w:rPr>
-          <w:rFonts w:ascii="Times New Roman" w:hAnsi="Times New Roman" w:cs="Times New Roman"/>
-          <w:color w:val="C9C9D1"/>
-          <w:sz w:val="28"/>
-          <w:szCs w:val="28"/>
-          <w:lang w:val="en-US"/>
-        </w:rPr>
-        <w:t>df</w:t>
-      </w:r>
-      <w:proofErr w:type="spellEnd"/>
-      <w:r>
-        <w:rPr>
-          <w:rFonts w:ascii="Times New Roman" w:hAnsi="Times New Roman" w:cs="Times New Roman"/>
-          <w:color w:val="C9C9D1"/>
-          <w:sz w:val="28"/>
-          <w:szCs w:val="28"/>
-          <w:lang w:val="en-US"/>
-        </w:rPr>
-        <w:t>[</w:t>
-      </w:r>
-      <w:r>
-        <w:rPr>
-          <w:rFonts w:ascii="Times New Roman" w:hAnsi="Times New Roman" w:cs="Times New Roman"/>
-          <w:color w:val="62A362"/>
-          <w:sz w:val="28"/>
-          <w:szCs w:val="28"/>
-          <w:lang w:val="en-US"/>
-        </w:rPr>
-        <w:t>"</w:t>
-      </w:r>
-      <w:proofErr w:type="spellStart"/>
-      <w:r>
-        <w:rPr>
-          <w:rFonts w:ascii="Times New Roman" w:hAnsi="Times New Roman" w:cs="Times New Roman"/>
-          <w:color w:val="62A362"/>
-          <w:sz w:val="28"/>
-          <w:szCs w:val="28"/>
-          <w:lang w:val="en-US"/>
-        </w:rPr>
-        <w:t>price_category</w:t>
-      </w:r>
-      <w:proofErr w:type="spellEnd"/>
-      <w:r>
-        <w:rPr>
-          <w:rFonts w:ascii="Times New Roman" w:hAnsi="Times New Roman" w:cs="Times New Roman"/>
-          <w:color w:val="62A362"/>
-          <w:sz w:val="28"/>
-          <w:szCs w:val="28"/>
-          <w:lang w:val="en-US"/>
-        </w:rPr>
-        <w:t>"</w:t>
-      </w:r>
-      <w:r>
-        <w:rPr>
-          <w:rFonts w:ascii="Times New Roman" w:hAnsi="Times New Roman" w:cs="Times New Roman"/>
-          <w:color w:val="C9C9D1"/>
-          <w:sz w:val="28"/>
-          <w:szCs w:val="28"/>
-          <w:lang w:val="en-US"/>
-        </w:rPr>
-        <w:t>]))</w:t>
-      </w:r>
-      <w:r>
-        <w:rPr>
-          <w:rFonts w:ascii="Times New Roman" w:hAnsi="Times New Roman" w:cs="Times New Roman"/>
-          <w:color w:val="C9C9D1"/>
-          <w:sz w:val="28"/>
-          <w:szCs w:val="28"/>
-          <w:lang w:val="en-US"/>
-        </w:rPr>
-        <w:br/>
-      </w:r>
-      <w:proofErr w:type="spellStart"/>
-      <w:r>
-        <w:rPr>
-          <w:rFonts w:ascii="Times New Roman" w:hAnsi="Times New Roman" w:cs="Times New Roman"/>
-          <w:color w:val="C9C9D1"/>
-          <w:sz w:val="28"/>
-          <w:szCs w:val="28"/>
-          <w:lang w:val="en-US"/>
-        </w:rPr>
-        <w:t>price_category_count</w:t>
-      </w:r>
-      <w:proofErr w:type="spellEnd"/>
-      <w:r>
-        <w:rPr>
-          <w:rFonts w:ascii="Times New Roman" w:hAnsi="Times New Roman" w:cs="Times New Roman"/>
-          <w:color w:val="C9C9D1"/>
-          <w:sz w:val="28"/>
-          <w:szCs w:val="28"/>
-          <w:lang w:val="en-US"/>
-        </w:rPr>
-        <w:t xml:space="preserve"> = Counter(</w:t>
-      </w:r>
-      <w:proofErr w:type="spellStart"/>
-      <w:r>
-        <w:rPr>
-          <w:rFonts w:ascii="Times New Roman" w:hAnsi="Times New Roman" w:cs="Times New Roman"/>
-          <w:color w:val="C9C9D1"/>
-          <w:sz w:val="28"/>
-          <w:szCs w:val="28"/>
-          <w:lang w:val="en-US"/>
-        </w:rPr>
-        <w:t>df</w:t>
-      </w:r>
-      <w:proofErr w:type="spellEnd"/>
-      <w:r>
-        <w:rPr>
-          <w:rFonts w:ascii="Times New Roman" w:hAnsi="Times New Roman" w:cs="Times New Roman"/>
-          <w:color w:val="C9C9D1"/>
-          <w:sz w:val="28"/>
-          <w:szCs w:val="28"/>
-          <w:lang w:val="en-US"/>
-        </w:rPr>
-        <w:t>[</w:t>
-      </w:r>
-      <w:r>
-        <w:rPr>
-          <w:rFonts w:ascii="Times New Roman" w:hAnsi="Times New Roman" w:cs="Times New Roman"/>
-          <w:color w:val="62A362"/>
-          <w:sz w:val="28"/>
-          <w:szCs w:val="28"/>
-          <w:lang w:val="en-US"/>
-        </w:rPr>
-        <w:t>"</w:t>
-      </w:r>
-      <w:proofErr w:type="spellStart"/>
-      <w:r>
-        <w:rPr>
-          <w:rFonts w:ascii="Times New Roman" w:hAnsi="Times New Roman" w:cs="Times New Roman"/>
-          <w:color w:val="62A362"/>
-          <w:sz w:val="28"/>
-          <w:szCs w:val="28"/>
-          <w:lang w:val="en-US"/>
-        </w:rPr>
-        <w:t>price_category</w:t>
-      </w:r>
-      <w:proofErr w:type="spellEnd"/>
-      <w:r>
-        <w:rPr>
-          <w:rFonts w:ascii="Times New Roman" w:hAnsi="Times New Roman" w:cs="Times New Roman"/>
-          <w:color w:val="62A362"/>
-          <w:sz w:val="28"/>
-          <w:szCs w:val="28"/>
-          <w:lang w:val="en-US"/>
-        </w:rPr>
-        <w:t>"</w:t>
-      </w:r>
-      <w:r>
-        <w:rPr>
-          <w:rFonts w:ascii="Times New Roman" w:hAnsi="Times New Roman" w:cs="Times New Roman"/>
-          <w:color w:val="C9C9D1"/>
-          <w:sz w:val="28"/>
-          <w:szCs w:val="28"/>
-          <w:lang w:val="en-US"/>
-        </w:rPr>
-        <w:t>])</w:t>
-      </w:r>
-      <w:r>
-        <w:rPr>
-          <w:rFonts w:ascii="Times New Roman" w:hAnsi="Times New Roman" w:cs="Times New Roman"/>
-          <w:color w:val="C9C9D1"/>
-          <w:sz w:val="28"/>
-          <w:szCs w:val="28"/>
-          <w:lang w:val="en-US"/>
-        </w:rPr>
-        <w:br/>
-      </w:r>
-      <w:r>
-        <w:rPr>
-          <w:rFonts w:ascii="Times New Roman" w:hAnsi="Times New Roman" w:cs="Times New Roman"/>
-          <w:color w:val="C9C9D1"/>
-          <w:sz w:val="28"/>
-          <w:szCs w:val="28"/>
-          <w:lang w:val="en-US"/>
-        </w:rPr>
-        <w:br/>
-      </w:r>
-      <w:r>
-        <w:rPr>
-          <w:rFonts w:ascii="Times New Roman" w:hAnsi="Times New Roman" w:cs="Times New Roman"/>
-          <w:color w:val="C9C9D1"/>
-          <w:sz w:val="28"/>
-          <w:szCs w:val="28"/>
-          <w:lang w:val="en-US"/>
-        </w:rPr>
-        <w:br/>
-      </w:r>
-      <w:proofErr w:type="spellStart"/>
-      <w:r>
-        <w:rPr>
-          <w:rFonts w:ascii="Times New Roman" w:hAnsi="Times New Roman" w:cs="Times New Roman"/>
-          <w:color w:val="E0957B"/>
-          <w:sz w:val="28"/>
-          <w:szCs w:val="28"/>
-          <w:lang w:val="en-US"/>
-        </w:rPr>
-        <w:t>def</w:t>
-      </w:r>
-      <w:proofErr w:type="spellEnd"/>
-      <w:r>
-        <w:rPr>
-          <w:rFonts w:ascii="Times New Roman" w:hAnsi="Times New Roman" w:cs="Times New Roman"/>
-          <w:color w:val="E0957B"/>
-          <w:sz w:val="28"/>
-          <w:szCs w:val="28"/>
-          <w:lang w:val="en-US"/>
-        </w:rPr>
-        <w:t xml:space="preserve"> </w:t>
-      </w:r>
-      <w:proofErr w:type="spellStart"/>
-      <w:r>
-        <w:rPr>
-          <w:rFonts w:ascii="Times New Roman" w:hAnsi="Times New Roman" w:cs="Times New Roman"/>
-          <w:color w:val="C7A65D"/>
-          <w:sz w:val="28"/>
-          <w:szCs w:val="28"/>
-          <w:lang w:val="en-US"/>
-        </w:rPr>
-        <w:t>calculate_probability</w:t>
-      </w:r>
-      <w:proofErr w:type="spellEnd"/>
-      <w:r>
-        <w:rPr>
-          <w:rFonts w:ascii="Times New Roman" w:hAnsi="Times New Roman" w:cs="Times New Roman"/>
-          <w:color w:val="C9C9D1"/>
-          <w:sz w:val="28"/>
-          <w:szCs w:val="28"/>
-          <w:lang w:val="en-US"/>
-        </w:rPr>
-        <w:t>(category</w:t>
-      </w:r>
-      <w:r>
-        <w:rPr>
-          <w:rFonts w:ascii="Times New Roman" w:hAnsi="Times New Roman" w:cs="Times New Roman"/>
-          <w:b/>
-          <w:bCs/>
-          <w:color w:val="E0957B"/>
-          <w:sz w:val="28"/>
-          <w:szCs w:val="28"/>
-          <w:lang w:val="en-US"/>
-        </w:rPr>
-        <w:t xml:space="preserve">, </w:t>
-      </w:r>
-      <w:r>
-        <w:rPr>
-          <w:rFonts w:ascii="Times New Roman" w:hAnsi="Times New Roman" w:cs="Times New Roman"/>
-          <w:color w:val="C9C9D1"/>
-          <w:sz w:val="28"/>
-          <w:szCs w:val="28"/>
-          <w:lang w:val="en-US"/>
-        </w:rPr>
-        <w:t>attribute</w:t>
-      </w:r>
-      <w:r>
-        <w:rPr>
-          <w:rFonts w:ascii="Times New Roman" w:hAnsi="Times New Roman" w:cs="Times New Roman"/>
-          <w:b/>
-          <w:bCs/>
-          <w:color w:val="E0957B"/>
-          <w:sz w:val="28"/>
-          <w:szCs w:val="28"/>
-          <w:lang w:val="en-US"/>
-        </w:rPr>
-        <w:t xml:space="preserve">, </w:t>
-      </w:r>
-      <w:proofErr w:type="spellStart"/>
-      <w:r>
-        <w:rPr>
-          <w:rFonts w:ascii="Times New Roman" w:hAnsi="Times New Roman" w:cs="Times New Roman"/>
-          <w:color w:val="C9C9D1"/>
-          <w:sz w:val="28"/>
-          <w:szCs w:val="28"/>
-          <w:lang w:val="en-US"/>
-        </w:rPr>
-        <w:t>attribute_count</w:t>
-      </w:r>
-      <w:proofErr w:type="spellEnd"/>
-      <w:r>
-        <w:rPr>
-          <w:rFonts w:ascii="Times New Roman" w:hAnsi="Times New Roman" w:cs="Times New Roman"/>
-          <w:b/>
-          <w:bCs/>
-          <w:color w:val="E0957B"/>
-          <w:sz w:val="28"/>
-          <w:szCs w:val="28"/>
-          <w:lang w:val="en-US"/>
-        </w:rPr>
-        <w:t>,</w:t>
-      </w:r>
-      <w:r>
-        <w:rPr>
-          <w:rFonts w:ascii="Times New Roman" w:hAnsi="Times New Roman" w:cs="Times New Roman"/>
-          <w:b/>
-          <w:bCs/>
-          <w:color w:val="E0957B"/>
-          <w:sz w:val="28"/>
-          <w:szCs w:val="28"/>
-          <w:lang w:val="en-US"/>
-        </w:rPr>
-        <w:br/>
-        <w:t xml:space="preserve">                          </w:t>
-      </w:r>
-      <w:proofErr w:type="spellStart"/>
-      <w:r>
-        <w:rPr>
-          <w:rFonts w:ascii="Times New Roman" w:hAnsi="Times New Roman" w:cs="Times New Roman"/>
-          <w:color w:val="C9C9D1"/>
-          <w:sz w:val="28"/>
-          <w:szCs w:val="28"/>
-          <w:lang w:val="en-US"/>
-        </w:rPr>
-        <w:t>price_category_count</w:t>
-      </w:r>
-      <w:proofErr w:type="spellEnd"/>
-      <w:r>
-        <w:rPr>
-          <w:rFonts w:ascii="Times New Roman" w:hAnsi="Times New Roman" w:cs="Times New Roman"/>
-          <w:color w:val="C9C9D1"/>
-          <w:sz w:val="28"/>
-          <w:szCs w:val="28"/>
-          <w:lang w:val="en-US"/>
-        </w:rPr>
-        <w:t>):</w:t>
-      </w:r>
-      <w:r>
-        <w:rPr>
-          <w:rFonts w:ascii="Times New Roman" w:hAnsi="Times New Roman" w:cs="Times New Roman"/>
-          <w:color w:val="C9C9D1"/>
-          <w:sz w:val="28"/>
-          <w:szCs w:val="28"/>
-          <w:lang w:val="en-US"/>
-        </w:rPr>
-        <w:br/>
-        <w:t xml:space="preserve">    </w:t>
-      </w:r>
-      <w:r>
-        <w:rPr>
-          <w:rFonts w:ascii="Times New Roman" w:hAnsi="Times New Roman" w:cs="Times New Roman"/>
-          <w:color w:val="E0957B"/>
-          <w:sz w:val="28"/>
-          <w:szCs w:val="28"/>
-          <w:lang w:val="en-US"/>
-        </w:rPr>
-        <w:t xml:space="preserve">return </w:t>
-      </w:r>
-      <w:r>
-        <w:rPr>
-          <w:rFonts w:ascii="Times New Roman" w:hAnsi="Times New Roman" w:cs="Times New Roman"/>
-          <w:color w:val="C9C9D1"/>
-          <w:sz w:val="28"/>
-          <w:szCs w:val="28"/>
-          <w:lang w:val="en-US"/>
-        </w:rPr>
-        <w:t>(</w:t>
-      </w:r>
-      <w:r>
-        <w:rPr>
-          <w:rFonts w:ascii="Times New Roman" w:hAnsi="Times New Roman" w:cs="Times New Roman"/>
-          <w:color w:val="C9C9D1"/>
-          <w:sz w:val="28"/>
-          <w:szCs w:val="28"/>
-          <w:lang w:val="en-US"/>
-        </w:rPr>
-        <w:br/>
-        <w:t xml:space="preserve">        </w:t>
-      </w:r>
-      <w:proofErr w:type="spellStart"/>
-      <w:r>
-        <w:rPr>
-          <w:rFonts w:ascii="Times New Roman" w:hAnsi="Times New Roman" w:cs="Times New Roman"/>
-          <w:color w:val="C9C9D1"/>
-          <w:sz w:val="28"/>
-          <w:szCs w:val="28"/>
-          <w:lang w:val="en-US"/>
-        </w:rPr>
-        <w:t>attribute_count.get</w:t>
-      </w:r>
-      <w:proofErr w:type="spellEnd"/>
-      <w:r>
-        <w:rPr>
-          <w:rFonts w:ascii="Times New Roman" w:hAnsi="Times New Roman" w:cs="Times New Roman"/>
-          <w:color w:val="C9C9D1"/>
-          <w:sz w:val="28"/>
-          <w:szCs w:val="28"/>
-          <w:lang w:val="en-US"/>
-        </w:rPr>
-        <w:t>((attribute</w:t>
-      </w:r>
-      <w:r>
-        <w:rPr>
-          <w:rFonts w:ascii="Times New Roman" w:hAnsi="Times New Roman" w:cs="Times New Roman"/>
-          <w:b/>
-          <w:bCs/>
-          <w:color w:val="E0957B"/>
-          <w:sz w:val="28"/>
-          <w:szCs w:val="28"/>
-          <w:lang w:val="en-US"/>
-        </w:rPr>
-        <w:t xml:space="preserve">, </w:t>
-      </w:r>
-      <w:r>
-        <w:rPr>
-          <w:rFonts w:ascii="Times New Roman" w:hAnsi="Times New Roman" w:cs="Times New Roman"/>
-          <w:color w:val="C9C9D1"/>
-          <w:sz w:val="28"/>
-          <w:szCs w:val="28"/>
-          <w:lang w:val="en-US"/>
-        </w:rPr>
-        <w:t>category)</w:t>
-      </w:r>
-      <w:r>
-        <w:rPr>
-          <w:rFonts w:ascii="Times New Roman" w:hAnsi="Times New Roman" w:cs="Times New Roman"/>
-          <w:b/>
-          <w:bCs/>
-          <w:color w:val="E0957B"/>
-          <w:sz w:val="28"/>
-          <w:szCs w:val="28"/>
-          <w:lang w:val="en-US"/>
-        </w:rPr>
-        <w:t xml:space="preserve">, </w:t>
-      </w:r>
-      <w:r>
-        <w:rPr>
-          <w:rFonts w:ascii="Times New Roman" w:hAnsi="Times New Roman" w:cs="Times New Roman"/>
-          <w:color w:val="4DACF0"/>
-          <w:sz w:val="28"/>
-          <w:szCs w:val="28"/>
-          <w:lang w:val="en-US"/>
-        </w:rPr>
-        <w:t>0</w:t>
-      </w:r>
-      <w:r>
-        <w:rPr>
-          <w:rFonts w:ascii="Times New Roman" w:hAnsi="Times New Roman" w:cs="Times New Roman"/>
-          <w:color w:val="C9C9D1"/>
-          <w:sz w:val="28"/>
-          <w:szCs w:val="28"/>
-          <w:lang w:val="en-US"/>
-        </w:rPr>
-        <w:t>) /</w:t>
-      </w:r>
-      <w:r>
-        <w:rPr>
-          <w:rFonts w:ascii="Times New Roman" w:hAnsi="Times New Roman" w:cs="Times New Roman"/>
-          <w:color w:val="C9C9D1"/>
-          <w:sz w:val="28"/>
-          <w:szCs w:val="28"/>
-          <w:lang w:val="en-US"/>
-        </w:rPr>
-        <w:br/>
-        <w:t xml:space="preserve">        </w:t>
-      </w:r>
-      <w:proofErr w:type="spellStart"/>
-      <w:r>
-        <w:rPr>
-          <w:rFonts w:ascii="Times New Roman" w:hAnsi="Times New Roman" w:cs="Times New Roman"/>
-          <w:color w:val="C9C9D1"/>
-          <w:sz w:val="28"/>
-          <w:szCs w:val="28"/>
-          <w:lang w:val="en-US"/>
-        </w:rPr>
-        <w:t>price_category_count</w:t>
-      </w:r>
-      <w:proofErr w:type="spellEnd"/>
-      <w:r>
-        <w:rPr>
-          <w:rFonts w:ascii="Times New Roman" w:hAnsi="Times New Roman" w:cs="Times New Roman"/>
-          <w:color w:val="C9C9D1"/>
-          <w:sz w:val="28"/>
-          <w:szCs w:val="28"/>
-          <w:lang w:val="en-US"/>
-        </w:rPr>
-        <w:t>[category]</w:t>
-      </w:r>
-      <w:r>
-        <w:rPr>
-          <w:rFonts w:ascii="Times New Roman" w:hAnsi="Times New Roman" w:cs="Times New Roman"/>
-          <w:color w:val="C9C9D1"/>
-          <w:sz w:val="28"/>
-          <w:szCs w:val="28"/>
-          <w:lang w:val="en-US"/>
-        </w:rPr>
-        <w:br/>
-        <w:t xml:space="preserve">        </w:t>
-      </w:r>
-      <w:r>
-        <w:rPr>
-          <w:rFonts w:ascii="Times New Roman" w:hAnsi="Times New Roman" w:cs="Times New Roman"/>
-          <w:color w:val="E0957B"/>
-          <w:sz w:val="28"/>
-          <w:szCs w:val="28"/>
-          <w:lang w:val="en-US"/>
-        </w:rPr>
-        <w:t xml:space="preserve">if </w:t>
-      </w:r>
-      <w:proofErr w:type="spellStart"/>
-      <w:r>
-        <w:rPr>
-          <w:rFonts w:ascii="Times New Roman" w:hAnsi="Times New Roman" w:cs="Times New Roman"/>
-          <w:color w:val="C9C9D1"/>
-          <w:sz w:val="28"/>
-          <w:szCs w:val="28"/>
-          <w:lang w:val="en-US"/>
-        </w:rPr>
-        <w:t>price_category_count</w:t>
-      </w:r>
-      <w:proofErr w:type="spellEnd"/>
-      <w:r>
-        <w:rPr>
-          <w:rFonts w:ascii="Times New Roman" w:hAnsi="Times New Roman" w:cs="Times New Roman"/>
-          <w:color w:val="C9C9D1"/>
-          <w:sz w:val="28"/>
-          <w:szCs w:val="28"/>
-          <w:lang w:val="en-US"/>
-        </w:rPr>
-        <w:t>[category]</w:t>
-      </w:r>
-      <w:r>
-        <w:rPr>
-          <w:rFonts w:ascii="Times New Roman" w:hAnsi="Times New Roman" w:cs="Times New Roman"/>
-          <w:color w:val="C9C9D1"/>
-          <w:sz w:val="28"/>
-          <w:szCs w:val="28"/>
-          <w:lang w:val="en-US"/>
-        </w:rPr>
-        <w:br/>
-        <w:t xml:space="preserve">        </w:t>
-      </w:r>
-      <w:r>
-        <w:rPr>
-          <w:rFonts w:ascii="Times New Roman" w:hAnsi="Times New Roman" w:cs="Times New Roman"/>
-          <w:color w:val="E0957B"/>
-          <w:sz w:val="28"/>
-          <w:szCs w:val="28"/>
-          <w:lang w:val="en-US"/>
-        </w:rPr>
-        <w:t xml:space="preserve">else </w:t>
-      </w:r>
-      <w:r>
-        <w:rPr>
-          <w:rFonts w:ascii="Times New Roman" w:hAnsi="Times New Roman" w:cs="Times New Roman"/>
-          <w:color w:val="4DACF0"/>
-          <w:sz w:val="28"/>
-          <w:szCs w:val="28"/>
-          <w:lang w:val="en-US"/>
-        </w:rPr>
-        <w:t>0</w:t>
-      </w:r>
-      <w:r>
-        <w:rPr>
-          <w:rFonts w:ascii="Times New Roman" w:hAnsi="Times New Roman" w:cs="Times New Roman"/>
-          <w:color w:val="4DACF0"/>
-          <w:sz w:val="28"/>
-          <w:szCs w:val="28"/>
-          <w:lang w:val="en-US"/>
-        </w:rPr>
-        <w:br/>
-        <w:t xml:space="preserve">    </w:t>
-      </w:r>
-      <w:r>
-        <w:rPr>
-          <w:rFonts w:ascii="Times New Roman" w:hAnsi="Times New Roman" w:cs="Times New Roman"/>
-          <w:color w:val="C9C9D1"/>
-          <w:sz w:val="28"/>
-          <w:szCs w:val="28"/>
-          <w:lang w:val="en-US"/>
-        </w:rPr>
-        <w:t>)</w:t>
-      </w:r>
-      <w:r>
-        <w:rPr>
-          <w:rFonts w:ascii="Times New Roman" w:hAnsi="Times New Roman" w:cs="Times New Roman"/>
-          <w:color w:val="C9C9D1"/>
-          <w:sz w:val="28"/>
-          <w:szCs w:val="28"/>
-          <w:lang w:val="en-US"/>
-        </w:rPr>
-        <w:br/>
-      </w:r>
-      <w:r>
-        <w:rPr>
-          <w:rFonts w:ascii="Times New Roman" w:hAnsi="Times New Roman" w:cs="Times New Roman"/>
-          <w:color w:val="C9C9D1"/>
-          <w:sz w:val="28"/>
-          <w:szCs w:val="28"/>
-          <w:lang w:val="en-US"/>
-        </w:rPr>
-        <w:br/>
-      </w:r>
-      <w:r>
-        <w:rPr>
-          <w:rFonts w:ascii="Times New Roman" w:hAnsi="Times New Roman" w:cs="Times New Roman"/>
-          <w:color w:val="C9C9D1"/>
-          <w:sz w:val="28"/>
-          <w:szCs w:val="28"/>
-          <w:lang w:val="en-US"/>
-        </w:rPr>
-        <w:br/>
-      </w:r>
-      <w:proofErr w:type="spellStart"/>
-      <w:r>
-        <w:rPr>
-          <w:rFonts w:ascii="Times New Roman" w:hAnsi="Times New Roman" w:cs="Times New Roman"/>
-          <w:color w:val="C9C9D1"/>
-          <w:sz w:val="28"/>
-          <w:szCs w:val="28"/>
-          <w:lang w:val="en-US"/>
-        </w:rPr>
-        <w:t>train_type</w:t>
-      </w:r>
-      <w:proofErr w:type="spellEnd"/>
-      <w:r>
-        <w:rPr>
-          <w:rFonts w:ascii="Times New Roman" w:hAnsi="Times New Roman" w:cs="Times New Roman"/>
-          <w:color w:val="C9C9D1"/>
-          <w:sz w:val="28"/>
-          <w:szCs w:val="28"/>
-          <w:lang w:val="en-US"/>
-        </w:rPr>
-        <w:t xml:space="preserve"> = </w:t>
-      </w:r>
-      <w:r>
-        <w:rPr>
-          <w:rFonts w:ascii="Times New Roman" w:hAnsi="Times New Roman" w:cs="Times New Roman"/>
-          <w:color w:val="62A362"/>
-          <w:sz w:val="28"/>
-          <w:szCs w:val="28"/>
-          <w:lang w:val="en-US"/>
-        </w:rPr>
-        <w:t>"AVE"</w:t>
-      </w:r>
-      <w:r>
-        <w:rPr>
-          <w:rFonts w:ascii="Times New Roman" w:hAnsi="Times New Roman" w:cs="Times New Roman"/>
-          <w:color w:val="62A362"/>
-          <w:sz w:val="28"/>
-          <w:szCs w:val="28"/>
-          <w:lang w:val="en-US"/>
-        </w:rPr>
-        <w:br/>
-      </w:r>
-      <w:r>
-        <w:rPr>
-          <w:rFonts w:ascii="Times New Roman" w:hAnsi="Times New Roman" w:cs="Times New Roman"/>
-          <w:color w:val="C9C9D1"/>
-          <w:sz w:val="28"/>
-          <w:szCs w:val="28"/>
-          <w:lang w:val="en-US"/>
-        </w:rPr>
-        <w:t xml:space="preserve">origin = </w:t>
-      </w:r>
-      <w:r>
-        <w:rPr>
-          <w:rFonts w:ascii="Times New Roman" w:hAnsi="Times New Roman" w:cs="Times New Roman"/>
-          <w:color w:val="62A362"/>
-          <w:sz w:val="28"/>
-          <w:szCs w:val="28"/>
-          <w:lang w:val="en-US"/>
-        </w:rPr>
-        <w:t>"MADRID"</w:t>
-      </w:r>
-      <w:r>
-        <w:rPr>
-          <w:rFonts w:ascii="Times New Roman" w:hAnsi="Times New Roman" w:cs="Times New Roman"/>
-          <w:color w:val="62A362"/>
-          <w:sz w:val="28"/>
-          <w:szCs w:val="28"/>
-          <w:lang w:val="en-US"/>
-        </w:rPr>
-        <w:br/>
-      </w:r>
-      <w:r>
-        <w:rPr>
-          <w:rFonts w:ascii="Times New Roman" w:hAnsi="Times New Roman" w:cs="Times New Roman"/>
-          <w:color w:val="C9C9D1"/>
-          <w:sz w:val="28"/>
-          <w:szCs w:val="28"/>
-          <w:lang w:val="en-US"/>
-        </w:rPr>
-        <w:lastRenderedPageBreak/>
-        <w:t xml:space="preserve">destination = </w:t>
-      </w:r>
-      <w:r>
-        <w:rPr>
-          <w:rFonts w:ascii="Times New Roman" w:hAnsi="Times New Roman" w:cs="Times New Roman"/>
-          <w:color w:val="62A362"/>
-          <w:sz w:val="28"/>
-          <w:szCs w:val="28"/>
-          <w:lang w:val="en-US"/>
-        </w:rPr>
-        <w:t>"BARCELONA"</w:t>
-      </w:r>
-      <w:r>
-        <w:rPr>
-          <w:rFonts w:ascii="Times New Roman" w:hAnsi="Times New Roman" w:cs="Times New Roman"/>
-          <w:color w:val="62A362"/>
-          <w:sz w:val="28"/>
-          <w:szCs w:val="28"/>
-          <w:lang w:val="en-US"/>
-        </w:rPr>
-        <w:br/>
-      </w:r>
-      <w:proofErr w:type="spellStart"/>
-      <w:r>
-        <w:rPr>
-          <w:rFonts w:ascii="Times New Roman" w:hAnsi="Times New Roman" w:cs="Times New Roman"/>
-          <w:color w:val="C9C9D1"/>
-          <w:sz w:val="28"/>
-          <w:szCs w:val="28"/>
-          <w:lang w:val="en-US"/>
-        </w:rPr>
-        <w:t>train_class</w:t>
-      </w:r>
-      <w:proofErr w:type="spellEnd"/>
-      <w:r>
-        <w:rPr>
-          <w:rFonts w:ascii="Times New Roman" w:hAnsi="Times New Roman" w:cs="Times New Roman"/>
-          <w:color w:val="C9C9D1"/>
-          <w:sz w:val="28"/>
-          <w:szCs w:val="28"/>
-          <w:lang w:val="en-US"/>
-        </w:rPr>
-        <w:t xml:space="preserve"> = </w:t>
-      </w:r>
-      <w:r>
-        <w:rPr>
-          <w:rFonts w:ascii="Times New Roman" w:hAnsi="Times New Roman" w:cs="Times New Roman"/>
-          <w:color w:val="62A362"/>
-          <w:sz w:val="28"/>
-          <w:szCs w:val="28"/>
-          <w:lang w:val="en-US"/>
-        </w:rPr>
-        <w:t>"</w:t>
-      </w:r>
-      <w:proofErr w:type="spellStart"/>
-      <w:r>
-        <w:rPr>
-          <w:rFonts w:ascii="Times New Roman" w:hAnsi="Times New Roman" w:cs="Times New Roman"/>
-          <w:color w:val="62A362"/>
-          <w:sz w:val="28"/>
-          <w:szCs w:val="28"/>
-          <w:lang w:val="en-US"/>
-        </w:rPr>
-        <w:t>Preferente</w:t>
-      </w:r>
-      <w:proofErr w:type="spellEnd"/>
-      <w:r>
-        <w:rPr>
-          <w:rFonts w:ascii="Times New Roman" w:hAnsi="Times New Roman" w:cs="Times New Roman"/>
-          <w:color w:val="62A362"/>
-          <w:sz w:val="28"/>
-          <w:szCs w:val="28"/>
-          <w:lang w:val="en-US"/>
-        </w:rPr>
-        <w:t>"</w:t>
-      </w:r>
-      <w:r>
-        <w:rPr>
-          <w:rFonts w:ascii="Times New Roman" w:hAnsi="Times New Roman" w:cs="Times New Roman"/>
-          <w:color w:val="62A362"/>
-          <w:sz w:val="28"/>
-          <w:szCs w:val="28"/>
-          <w:lang w:val="en-US"/>
-        </w:rPr>
-        <w:br/>
-      </w:r>
-      <w:r>
-        <w:rPr>
-          <w:rFonts w:ascii="Times New Roman" w:hAnsi="Times New Roman" w:cs="Times New Roman"/>
-          <w:color w:val="C9C9D1"/>
-          <w:sz w:val="28"/>
-          <w:szCs w:val="28"/>
-          <w:lang w:val="en-US"/>
-        </w:rPr>
-        <w:t>probabilities = {}</w:t>
-      </w:r>
-      <w:r>
-        <w:rPr>
-          <w:rFonts w:ascii="Times New Roman" w:hAnsi="Times New Roman" w:cs="Times New Roman"/>
-          <w:color w:val="C9C9D1"/>
-          <w:sz w:val="28"/>
-          <w:szCs w:val="28"/>
-          <w:lang w:val="en-US"/>
-        </w:rPr>
-        <w:br/>
-      </w:r>
-      <w:r>
-        <w:rPr>
-          <w:rFonts w:ascii="Times New Roman" w:hAnsi="Times New Roman" w:cs="Times New Roman"/>
-          <w:color w:val="E0957B"/>
-          <w:sz w:val="28"/>
-          <w:szCs w:val="28"/>
-          <w:lang w:val="en-US"/>
-        </w:rPr>
-        <w:t xml:space="preserve">for </w:t>
-      </w:r>
-      <w:r>
-        <w:rPr>
-          <w:rFonts w:ascii="Times New Roman" w:hAnsi="Times New Roman" w:cs="Times New Roman"/>
-          <w:color w:val="C9C9D1"/>
-          <w:sz w:val="28"/>
-          <w:szCs w:val="28"/>
-          <w:lang w:val="en-US"/>
-        </w:rPr>
-        <w:t xml:space="preserve">category </w:t>
-      </w:r>
-      <w:r>
-        <w:rPr>
-          <w:rFonts w:ascii="Times New Roman" w:hAnsi="Times New Roman" w:cs="Times New Roman"/>
-          <w:color w:val="E0957B"/>
-          <w:sz w:val="28"/>
-          <w:szCs w:val="28"/>
-          <w:lang w:val="en-US"/>
-        </w:rPr>
-        <w:t xml:space="preserve">in </w:t>
-      </w:r>
-      <w:proofErr w:type="spellStart"/>
-      <w:r>
-        <w:rPr>
-          <w:rFonts w:ascii="Times New Roman" w:hAnsi="Times New Roman" w:cs="Times New Roman"/>
-          <w:color w:val="C9C9D1"/>
-          <w:sz w:val="28"/>
-          <w:szCs w:val="28"/>
-          <w:lang w:val="en-US"/>
-        </w:rPr>
-        <w:t>price_category_count.keys</w:t>
-      </w:r>
-      <w:proofErr w:type="spellEnd"/>
-      <w:r>
-        <w:rPr>
-          <w:rFonts w:ascii="Times New Roman" w:hAnsi="Times New Roman" w:cs="Times New Roman"/>
-          <w:color w:val="C9C9D1"/>
-          <w:sz w:val="28"/>
-          <w:szCs w:val="28"/>
-          <w:lang w:val="en-US"/>
-        </w:rPr>
-        <w:t>():</w:t>
-      </w:r>
-      <w:r>
-        <w:rPr>
-          <w:rFonts w:ascii="Times New Roman" w:hAnsi="Times New Roman" w:cs="Times New Roman"/>
-          <w:color w:val="C9C9D1"/>
-          <w:sz w:val="28"/>
-          <w:szCs w:val="28"/>
-          <w:lang w:val="en-US"/>
-        </w:rPr>
-        <w:br/>
-        <w:t xml:space="preserve">    </w:t>
-      </w:r>
-      <w:proofErr w:type="spellStart"/>
-      <w:r>
-        <w:rPr>
-          <w:rFonts w:ascii="Times New Roman" w:hAnsi="Times New Roman" w:cs="Times New Roman"/>
-          <w:color w:val="C9C9D1"/>
-          <w:sz w:val="28"/>
-          <w:szCs w:val="28"/>
-          <w:lang w:val="en-US"/>
-        </w:rPr>
-        <w:t>p_train_type</w:t>
-      </w:r>
-      <w:proofErr w:type="spellEnd"/>
-      <w:r>
-        <w:rPr>
-          <w:rFonts w:ascii="Times New Roman" w:hAnsi="Times New Roman" w:cs="Times New Roman"/>
-          <w:color w:val="C9C9D1"/>
-          <w:sz w:val="28"/>
-          <w:szCs w:val="28"/>
-          <w:lang w:val="en-US"/>
-        </w:rPr>
-        <w:t xml:space="preserve"> = </w:t>
-      </w:r>
-      <w:proofErr w:type="spellStart"/>
-      <w:r>
-        <w:rPr>
-          <w:rFonts w:ascii="Times New Roman" w:hAnsi="Times New Roman" w:cs="Times New Roman"/>
-          <w:color w:val="C9C9D1"/>
-          <w:sz w:val="28"/>
-          <w:szCs w:val="28"/>
-          <w:lang w:val="en-US"/>
-        </w:rPr>
-        <w:t>calculate_probability</w:t>
-      </w:r>
-      <w:proofErr w:type="spellEnd"/>
-      <w:r>
-        <w:rPr>
-          <w:rFonts w:ascii="Times New Roman" w:hAnsi="Times New Roman" w:cs="Times New Roman"/>
-          <w:color w:val="C9C9D1"/>
-          <w:sz w:val="28"/>
-          <w:szCs w:val="28"/>
-          <w:lang w:val="en-US"/>
-        </w:rPr>
-        <w:t>(</w:t>
-      </w:r>
-      <w:r>
-        <w:rPr>
-          <w:rFonts w:ascii="Times New Roman" w:hAnsi="Times New Roman" w:cs="Times New Roman"/>
-          <w:color w:val="C9C9D1"/>
-          <w:sz w:val="28"/>
-          <w:szCs w:val="28"/>
-          <w:lang w:val="en-US"/>
-        </w:rPr>
-        <w:br/>
-        <w:t xml:space="preserve">        category</w:t>
-      </w:r>
-      <w:r>
-        <w:rPr>
-          <w:rFonts w:ascii="Times New Roman" w:hAnsi="Times New Roman" w:cs="Times New Roman"/>
-          <w:b/>
-          <w:bCs/>
-          <w:color w:val="E0957B"/>
-          <w:sz w:val="28"/>
-          <w:szCs w:val="28"/>
-          <w:lang w:val="en-US"/>
-        </w:rPr>
-        <w:t xml:space="preserve">, </w:t>
-      </w:r>
-      <w:proofErr w:type="spellStart"/>
-      <w:r>
-        <w:rPr>
-          <w:rFonts w:ascii="Times New Roman" w:hAnsi="Times New Roman" w:cs="Times New Roman"/>
-          <w:color w:val="C9C9D1"/>
-          <w:sz w:val="28"/>
-          <w:szCs w:val="28"/>
-          <w:lang w:val="en-US"/>
-        </w:rPr>
-        <w:t>train_type</w:t>
-      </w:r>
-      <w:proofErr w:type="spellEnd"/>
-      <w:r>
-        <w:rPr>
-          <w:rFonts w:ascii="Times New Roman" w:hAnsi="Times New Roman" w:cs="Times New Roman"/>
-          <w:b/>
-          <w:bCs/>
-          <w:color w:val="E0957B"/>
-          <w:sz w:val="28"/>
-          <w:szCs w:val="28"/>
-          <w:lang w:val="en-US"/>
-        </w:rPr>
-        <w:t xml:space="preserve">, </w:t>
-      </w:r>
-      <w:proofErr w:type="spellStart"/>
-      <w:r>
-        <w:rPr>
-          <w:rFonts w:ascii="Times New Roman" w:hAnsi="Times New Roman" w:cs="Times New Roman"/>
-          <w:color w:val="C9C9D1"/>
-          <w:sz w:val="28"/>
-          <w:szCs w:val="28"/>
-          <w:lang w:val="en-US"/>
-        </w:rPr>
-        <w:t>train_type_count</w:t>
-      </w:r>
-      <w:proofErr w:type="spellEnd"/>
-      <w:r>
-        <w:rPr>
-          <w:rFonts w:ascii="Times New Roman" w:hAnsi="Times New Roman" w:cs="Times New Roman"/>
-          <w:b/>
-          <w:bCs/>
-          <w:color w:val="E0957B"/>
-          <w:sz w:val="28"/>
-          <w:szCs w:val="28"/>
-          <w:lang w:val="en-US"/>
-        </w:rPr>
-        <w:t xml:space="preserve">, </w:t>
-      </w:r>
-      <w:proofErr w:type="spellStart"/>
-      <w:r>
-        <w:rPr>
-          <w:rFonts w:ascii="Times New Roman" w:hAnsi="Times New Roman" w:cs="Times New Roman"/>
-          <w:color w:val="C9C9D1"/>
-          <w:sz w:val="28"/>
-          <w:szCs w:val="28"/>
-          <w:lang w:val="en-US"/>
-        </w:rPr>
-        <w:t>price_category_count</w:t>
-      </w:r>
-      <w:proofErr w:type="spellEnd"/>
-      <w:r>
-        <w:rPr>
-          <w:rFonts w:ascii="Times New Roman" w:hAnsi="Times New Roman" w:cs="Times New Roman"/>
-          <w:color w:val="C9C9D1"/>
-          <w:sz w:val="28"/>
-          <w:szCs w:val="28"/>
-          <w:lang w:val="en-US"/>
-        </w:rPr>
-        <w:br/>
-        <w:t xml:space="preserve">    )</w:t>
-      </w:r>
-      <w:r>
-        <w:rPr>
-          <w:rFonts w:ascii="Times New Roman" w:hAnsi="Times New Roman" w:cs="Times New Roman"/>
-          <w:color w:val="C9C9D1"/>
-          <w:sz w:val="28"/>
-          <w:szCs w:val="28"/>
-          <w:lang w:val="en-US"/>
-        </w:rPr>
-        <w:br/>
-      </w:r>
-      <w:proofErr w:type="spellStart"/>
-      <w:r>
-        <w:rPr>
-          <w:rFonts w:ascii="Times New Roman" w:hAnsi="Times New Roman" w:cs="Times New Roman"/>
-          <w:color w:val="C9C9D1"/>
-          <w:sz w:val="28"/>
-          <w:szCs w:val="28"/>
-          <w:lang w:val="en-US"/>
-        </w:rPr>
-        <w:t>p_origin</w:t>
-      </w:r>
-      <w:proofErr w:type="spellEnd"/>
-      <w:r>
-        <w:rPr>
-          <w:rFonts w:ascii="Times New Roman" w:hAnsi="Times New Roman" w:cs="Times New Roman"/>
-          <w:color w:val="C9C9D1"/>
-          <w:sz w:val="28"/>
-          <w:szCs w:val="28"/>
-          <w:lang w:val="en-US"/>
-        </w:rPr>
-        <w:t xml:space="preserve"> = </w:t>
-      </w:r>
-      <w:proofErr w:type="spellStart"/>
-      <w:r>
-        <w:rPr>
-          <w:rFonts w:ascii="Times New Roman" w:hAnsi="Times New Roman" w:cs="Times New Roman"/>
-          <w:color w:val="C9C9D1"/>
-          <w:sz w:val="28"/>
-          <w:szCs w:val="28"/>
-          <w:lang w:val="en-US"/>
-        </w:rPr>
-        <w:t>calculate_probability</w:t>
-      </w:r>
-      <w:proofErr w:type="spellEnd"/>
-      <w:r>
-        <w:rPr>
-          <w:rFonts w:ascii="Times New Roman" w:hAnsi="Times New Roman" w:cs="Times New Roman"/>
-          <w:color w:val="C9C9D1"/>
-          <w:sz w:val="28"/>
-          <w:szCs w:val="28"/>
-          <w:lang w:val="en-US"/>
-        </w:rPr>
-        <w:t>(</w:t>
-      </w:r>
-      <w:r>
-        <w:rPr>
-          <w:rFonts w:ascii="Times New Roman" w:hAnsi="Times New Roman" w:cs="Times New Roman"/>
-          <w:color w:val="C9C9D1"/>
-          <w:sz w:val="28"/>
-          <w:szCs w:val="28"/>
-          <w:lang w:val="en-US"/>
-        </w:rPr>
-        <w:br/>
-        <w:t xml:space="preserve">    category</w:t>
-      </w:r>
-      <w:r>
-        <w:rPr>
-          <w:rFonts w:ascii="Times New Roman" w:hAnsi="Times New Roman" w:cs="Times New Roman"/>
-          <w:b/>
-          <w:bCs/>
-          <w:color w:val="E0957B"/>
-          <w:sz w:val="28"/>
-          <w:szCs w:val="28"/>
-          <w:lang w:val="en-US"/>
-        </w:rPr>
-        <w:t xml:space="preserve">, </w:t>
-      </w:r>
-      <w:r>
-        <w:rPr>
-          <w:rFonts w:ascii="Times New Roman" w:hAnsi="Times New Roman" w:cs="Times New Roman"/>
-          <w:color w:val="C9C9D1"/>
-          <w:sz w:val="28"/>
-          <w:szCs w:val="28"/>
-          <w:lang w:val="en-US"/>
-        </w:rPr>
-        <w:t>origin</w:t>
-      </w:r>
-      <w:r>
-        <w:rPr>
-          <w:rFonts w:ascii="Times New Roman" w:hAnsi="Times New Roman" w:cs="Times New Roman"/>
-          <w:b/>
-          <w:bCs/>
-          <w:color w:val="E0957B"/>
-          <w:sz w:val="28"/>
-          <w:szCs w:val="28"/>
-          <w:lang w:val="en-US"/>
-        </w:rPr>
-        <w:t xml:space="preserve">, </w:t>
-      </w:r>
-      <w:proofErr w:type="spellStart"/>
-      <w:r>
-        <w:rPr>
-          <w:rFonts w:ascii="Times New Roman" w:hAnsi="Times New Roman" w:cs="Times New Roman"/>
-          <w:color w:val="C9C9D1"/>
-          <w:sz w:val="28"/>
-          <w:szCs w:val="28"/>
-          <w:lang w:val="en-US"/>
-        </w:rPr>
-        <w:t>origin_count</w:t>
-      </w:r>
-      <w:proofErr w:type="spellEnd"/>
-      <w:r>
-        <w:rPr>
-          <w:rFonts w:ascii="Times New Roman" w:hAnsi="Times New Roman" w:cs="Times New Roman"/>
-          <w:b/>
-          <w:bCs/>
-          <w:color w:val="E0957B"/>
-          <w:sz w:val="28"/>
-          <w:szCs w:val="28"/>
-          <w:lang w:val="en-US"/>
-        </w:rPr>
-        <w:t xml:space="preserve">, </w:t>
-      </w:r>
-      <w:proofErr w:type="spellStart"/>
-      <w:r>
-        <w:rPr>
-          <w:rFonts w:ascii="Times New Roman" w:hAnsi="Times New Roman" w:cs="Times New Roman"/>
-          <w:color w:val="C9C9D1"/>
-          <w:sz w:val="28"/>
-          <w:szCs w:val="28"/>
-          <w:lang w:val="en-US"/>
-        </w:rPr>
-        <w:t>price_category_count</w:t>
-      </w:r>
-      <w:proofErr w:type="spellEnd"/>
-      <w:r>
-        <w:rPr>
-          <w:rFonts w:ascii="Times New Roman" w:hAnsi="Times New Roman" w:cs="Times New Roman"/>
-          <w:color w:val="C9C9D1"/>
-          <w:sz w:val="28"/>
-          <w:szCs w:val="28"/>
-          <w:lang w:val="en-US"/>
-        </w:rPr>
-        <w:br/>
-        <w:t>)</w:t>
-      </w:r>
-      <w:r>
-        <w:rPr>
-          <w:rFonts w:ascii="Times New Roman" w:hAnsi="Times New Roman" w:cs="Times New Roman"/>
-          <w:color w:val="C9C9D1"/>
-          <w:sz w:val="28"/>
-          <w:szCs w:val="28"/>
-          <w:lang w:val="en-US"/>
-        </w:rPr>
-        <w:br/>
-      </w:r>
-      <w:proofErr w:type="spellStart"/>
-      <w:r>
-        <w:rPr>
-          <w:rFonts w:ascii="Times New Roman" w:hAnsi="Times New Roman" w:cs="Times New Roman"/>
-          <w:color w:val="C9C9D1"/>
-          <w:sz w:val="28"/>
-          <w:szCs w:val="28"/>
-          <w:lang w:val="en-US"/>
-        </w:rPr>
-        <w:t>p_destination</w:t>
-      </w:r>
-      <w:proofErr w:type="spellEnd"/>
-      <w:r>
-        <w:rPr>
-          <w:rFonts w:ascii="Times New Roman" w:hAnsi="Times New Roman" w:cs="Times New Roman"/>
-          <w:color w:val="C9C9D1"/>
-          <w:sz w:val="28"/>
-          <w:szCs w:val="28"/>
-          <w:lang w:val="en-US"/>
-        </w:rPr>
-        <w:t xml:space="preserve"> = </w:t>
-      </w:r>
-      <w:proofErr w:type="spellStart"/>
-      <w:r>
-        <w:rPr>
-          <w:rFonts w:ascii="Times New Roman" w:hAnsi="Times New Roman" w:cs="Times New Roman"/>
-          <w:color w:val="C9C9D1"/>
-          <w:sz w:val="28"/>
-          <w:szCs w:val="28"/>
-          <w:lang w:val="en-US"/>
-        </w:rPr>
-        <w:t>calculate_probability</w:t>
-      </w:r>
-      <w:proofErr w:type="spellEnd"/>
-      <w:r>
-        <w:rPr>
-          <w:rFonts w:ascii="Times New Roman" w:hAnsi="Times New Roman" w:cs="Times New Roman"/>
-          <w:color w:val="C9C9D1"/>
-          <w:sz w:val="28"/>
-          <w:szCs w:val="28"/>
-          <w:lang w:val="en-US"/>
-        </w:rPr>
-        <w:t>(</w:t>
-      </w:r>
-      <w:r>
-        <w:rPr>
-          <w:rFonts w:ascii="Times New Roman" w:hAnsi="Times New Roman" w:cs="Times New Roman"/>
-          <w:color w:val="C9C9D1"/>
-          <w:sz w:val="28"/>
-          <w:szCs w:val="28"/>
-          <w:lang w:val="en-US"/>
-        </w:rPr>
-        <w:br/>
-        <w:t xml:space="preserve">    category</w:t>
-      </w:r>
-      <w:r>
-        <w:rPr>
-          <w:rFonts w:ascii="Times New Roman" w:hAnsi="Times New Roman" w:cs="Times New Roman"/>
-          <w:b/>
-          <w:bCs/>
-          <w:color w:val="E0957B"/>
-          <w:sz w:val="28"/>
-          <w:szCs w:val="28"/>
-          <w:lang w:val="en-US"/>
-        </w:rPr>
-        <w:t xml:space="preserve">, </w:t>
-      </w:r>
-      <w:r>
-        <w:rPr>
-          <w:rFonts w:ascii="Times New Roman" w:hAnsi="Times New Roman" w:cs="Times New Roman"/>
-          <w:color w:val="C9C9D1"/>
-          <w:sz w:val="28"/>
-          <w:szCs w:val="28"/>
-          <w:lang w:val="en-US"/>
-        </w:rPr>
-        <w:t>destination</w:t>
-      </w:r>
-      <w:r>
-        <w:rPr>
-          <w:rFonts w:ascii="Times New Roman" w:hAnsi="Times New Roman" w:cs="Times New Roman"/>
-          <w:b/>
-          <w:bCs/>
-          <w:color w:val="E0957B"/>
-          <w:sz w:val="28"/>
-          <w:szCs w:val="28"/>
-          <w:lang w:val="en-US"/>
-        </w:rPr>
-        <w:t xml:space="preserve">, </w:t>
-      </w:r>
-      <w:proofErr w:type="spellStart"/>
-      <w:r>
-        <w:rPr>
-          <w:rFonts w:ascii="Times New Roman" w:hAnsi="Times New Roman" w:cs="Times New Roman"/>
-          <w:color w:val="C9C9D1"/>
-          <w:sz w:val="28"/>
-          <w:szCs w:val="28"/>
-          <w:lang w:val="en-US"/>
-        </w:rPr>
-        <w:t>destination_count</w:t>
-      </w:r>
-      <w:proofErr w:type="spellEnd"/>
-      <w:r>
-        <w:rPr>
-          <w:rFonts w:ascii="Times New Roman" w:hAnsi="Times New Roman" w:cs="Times New Roman"/>
-          <w:b/>
-          <w:bCs/>
-          <w:color w:val="E0957B"/>
-          <w:sz w:val="28"/>
-          <w:szCs w:val="28"/>
-          <w:lang w:val="en-US"/>
-        </w:rPr>
-        <w:t xml:space="preserve">, </w:t>
-      </w:r>
-      <w:proofErr w:type="spellStart"/>
-      <w:r>
-        <w:rPr>
-          <w:rFonts w:ascii="Times New Roman" w:hAnsi="Times New Roman" w:cs="Times New Roman"/>
-          <w:color w:val="C9C9D1"/>
-          <w:sz w:val="28"/>
-          <w:szCs w:val="28"/>
-          <w:lang w:val="en-US"/>
-        </w:rPr>
-        <w:t>price_category_count</w:t>
-      </w:r>
-      <w:proofErr w:type="spellEnd"/>
-      <w:r>
-        <w:rPr>
-          <w:rFonts w:ascii="Times New Roman" w:hAnsi="Times New Roman" w:cs="Times New Roman"/>
-          <w:color w:val="C9C9D1"/>
-          <w:sz w:val="28"/>
-          <w:szCs w:val="28"/>
-          <w:lang w:val="en-US"/>
-        </w:rPr>
-        <w:br/>
-        <w:t>)</w:t>
-      </w:r>
-      <w:r>
-        <w:rPr>
-          <w:rFonts w:ascii="Times New Roman" w:hAnsi="Times New Roman" w:cs="Times New Roman"/>
-          <w:color w:val="C9C9D1"/>
-          <w:sz w:val="28"/>
-          <w:szCs w:val="28"/>
-          <w:lang w:val="en-US"/>
-        </w:rPr>
-        <w:br/>
-      </w:r>
-      <w:proofErr w:type="spellStart"/>
-      <w:r>
-        <w:rPr>
-          <w:rFonts w:ascii="Times New Roman" w:hAnsi="Times New Roman" w:cs="Times New Roman"/>
-          <w:color w:val="C9C9D1"/>
-          <w:sz w:val="28"/>
-          <w:szCs w:val="28"/>
-          <w:lang w:val="en-US"/>
-        </w:rPr>
-        <w:t>p_class</w:t>
-      </w:r>
-      <w:proofErr w:type="spellEnd"/>
-      <w:r>
-        <w:rPr>
-          <w:rFonts w:ascii="Times New Roman" w:hAnsi="Times New Roman" w:cs="Times New Roman"/>
-          <w:color w:val="C9C9D1"/>
-          <w:sz w:val="28"/>
-          <w:szCs w:val="28"/>
-          <w:lang w:val="en-US"/>
-        </w:rPr>
-        <w:t xml:space="preserve"> = </w:t>
-      </w:r>
-      <w:proofErr w:type="spellStart"/>
-      <w:r>
-        <w:rPr>
-          <w:rFonts w:ascii="Times New Roman" w:hAnsi="Times New Roman" w:cs="Times New Roman"/>
-          <w:color w:val="C9C9D1"/>
-          <w:sz w:val="28"/>
-          <w:szCs w:val="28"/>
-          <w:lang w:val="en-US"/>
-        </w:rPr>
-        <w:t>calculate_probability</w:t>
-      </w:r>
-      <w:proofErr w:type="spellEnd"/>
-      <w:r>
-        <w:rPr>
-          <w:rFonts w:ascii="Times New Roman" w:hAnsi="Times New Roman" w:cs="Times New Roman"/>
-          <w:color w:val="C9C9D1"/>
-          <w:sz w:val="28"/>
-          <w:szCs w:val="28"/>
-          <w:lang w:val="en-US"/>
-        </w:rPr>
-        <w:t>(</w:t>
-      </w:r>
-      <w:r>
-        <w:rPr>
-          <w:rFonts w:ascii="Times New Roman" w:hAnsi="Times New Roman" w:cs="Times New Roman"/>
-          <w:color w:val="C9C9D1"/>
-          <w:sz w:val="28"/>
-          <w:szCs w:val="28"/>
-          <w:lang w:val="en-US"/>
-        </w:rPr>
-        <w:br/>
-        <w:t xml:space="preserve">    category</w:t>
-      </w:r>
-      <w:r>
-        <w:rPr>
-          <w:rFonts w:ascii="Times New Roman" w:hAnsi="Times New Roman" w:cs="Times New Roman"/>
-          <w:b/>
-          <w:bCs/>
-          <w:color w:val="E0957B"/>
-          <w:sz w:val="28"/>
-          <w:szCs w:val="28"/>
-          <w:lang w:val="en-US"/>
-        </w:rPr>
-        <w:t xml:space="preserve">, </w:t>
-      </w:r>
-      <w:proofErr w:type="spellStart"/>
-      <w:r>
-        <w:rPr>
-          <w:rFonts w:ascii="Times New Roman" w:hAnsi="Times New Roman" w:cs="Times New Roman"/>
-          <w:color w:val="C9C9D1"/>
-          <w:sz w:val="28"/>
-          <w:szCs w:val="28"/>
-          <w:lang w:val="en-US"/>
-        </w:rPr>
-        <w:t>train_class</w:t>
-      </w:r>
-      <w:proofErr w:type="spellEnd"/>
-      <w:r>
-        <w:rPr>
-          <w:rFonts w:ascii="Times New Roman" w:hAnsi="Times New Roman" w:cs="Times New Roman"/>
-          <w:b/>
-          <w:bCs/>
-          <w:color w:val="E0957B"/>
-          <w:sz w:val="28"/>
-          <w:szCs w:val="28"/>
-          <w:lang w:val="en-US"/>
-        </w:rPr>
-        <w:t xml:space="preserve">, </w:t>
-      </w:r>
-      <w:proofErr w:type="spellStart"/>
-      <w:r>
-        <w:rPr>
-          <w:rFonts w:ascii="Times New Roman" w:hAnsi="Times New Roman" w:cs="Times New Roman"/>
-          <w:color w:val="C9C9D1"/>
-          <w:sz w:val="28"/>
-          <w:szCs w:val="28"/>
-          <w:lang w:val="en-US"/>
-        </w:rPr>
-        <w:t>class_count</w:t>
-      </w:r>
-      <w:proofErr w:type="spellEnd"/>
-      <w:r>
-        <w:rPr>
-          <w:rFonts w:ascii="Times New Roman" w:hAnsi="Times New Roman" w:cs="Times New Roman"/>
-          <w:b/>
-          <w:bCs/>
-          <w:color w:val="E0957B"/>
-          <w:sz w:val="28"/>
-          <w:szCs w:val="28"/>
-          <w:lang w:val="en-US"/>
-        </w:rPr>
-        <w:t xml:space="preserve">, </w:t>
-      </w:r>
-      <w:proofErr w:type="spellStart"/>
-      <w:r>
-        <w:rPr>
-          <w:rFonts w:ascii="Times New Roman" w:hAnsi="Times New Roman" w:cs="Times New Roman"/>
-          <w:color w:val="C9C9D1"/>
-          <w:sz w:val="28"/>
-          <w:szCs w:val="28"/>
-          <w:lang w:val="en-US"/>
-        </w:rPr>
-        <w:t>price_category_count</w:t>
-      </w:r>
-      <w:proofErr w:type="spellEnd"/>
-      <w:r>
-        <w:rPr>
-          <w:rFonts w:ascii="Times New Roman" w:hAnsi="Times New Roman" w:cs="Times New Roman"/>
-          <w:color w:val="C9C9D1"/>
-          <w:sz w:val="28"/>
-          <w:szCs w:val="28"/>
-          <w:lang w:val="en-US"/>
-        </w:rPr>
-        <w:br/>
-        <w:t>)</w:t>
-      </w:r>
-      <w:r>
-        <w:rPr>
-          <w:rFonts w:ascii="Times New Roman" w:hAnsi="Times New Roman" w:cs="Times New Roman"/>
-          <w:color w:val="C9C9D1"/>
-          <w:sz w:val="28"/>
-          <w:szCs w:val="28"/>
-          <w:lang w:val="en-US"/>
-        </w:rPr>
-        <w:br/>
-      </w:r>
-      <w:proofErr w:type="spellStart"/>
-      <w:r>
-        <w:rPr>
-          <w:rFonts w:ascii="Times New Roman" w:hAnsi="Times New Roman" w:cs="Times New Roman"/>
-          <w:color w:val="C9C9D1"/>
-          <w:sz w:val="28"/>
-          <w:szCs w:val="28"/>
-          <w:lang w:val="en-US"/>
-        </w:rPr>
-        <w:t>p_category</w:t>
-      </w:r>
-      <w:proofErr w:type="spellEnd"/>
-      <w:r>
-        <w:rPr>
-          <w:rFonts w:ascii="Times New Roman" w:hAnsi="Times New Roman" w:cs="Times New Roman"/>
-          <w:color w:val="C9C9D1"/>
-          <w:sz w:val="28"/>
-          <w:szCs w:val="28"/>
-          <w:lang w:val="en-US"/>
-        </w:rPr>
-        <w:t xml:space="preserve"> = </w:t>
-      </w:r>
-      <w:proofErr w:type="spellStart"/>
-      <w:r>
-        <w:rPr>
-          <w:rFonts w:ascii="Times New Roman" w:hAnsi="Times New Roman" w:cs="Times New Roman"/>
-          <w:color w:val="C9C9D1"/>
-          <w:sz w:val="28"/>
-          <w:szCs w:val="28"/>
-          <w:lang w:val="en-US"/>
-        </w:rPr>
-        <w:t>price_category_count</w:t>
-      </w:r>
-      <w:proofErr w:type="spellEnd"/>
-      <w:r>
-        <w:rPr>
-          <w:rFonts w:ascii="Times New Roman" w:hAnsi="Times New Roman" w:cs="Times New Roman"/>
-          <w:color w:val="C9C9D1"/>
-          <w:sz w:val="28"/>
-          <w:szCs w:val="28"/>
-          <w:lang w:val="en-US"/>
-        </w:rPr>
-        <w:t xml:space="preserve">[category] / </w:t>
-      </w:r>
-      <w:proofErr w:type="spellStart"/>
-      <w:r>
-        <w:rPr>
-          <w:rFonts w:ascii="Times New Roman" w:hAnsi="Times New Roman" w:cs="Times New Roman"/>
-          <w:color w:val="8888C6"/>
-          <w:sz w:val="28"/>
-          <w:szCs w:val="28"/>
-          <w:lang w:val="en-US"/>
-        </w:rPr>
-        <w:t>len</w:t>
-      </w:r>
-      <w:proofErr w:type="spellEnd"/>
-      <w:r>
-        <w:rPr>
-          <w:rFonts w:ascii="Times New Roman" w:hAnsi="Times New Roman" w:cs="Times New Roman"/>
-          <w:color w:val="C9C9D1"/>
-          <w:sz w:val="28"/>
-          <w:szCs w:val="28"/>
-          <w:lang w:val="en-US"/>
-        </w:rPr>
-        <w:t>(</w:t>
-      </w:r>
-      <w:proofErr w:type="spellStart"/>
-      <w:r>
-        <w:rPr>
-          <w:rFonts w:ascii="Times New Roman" w:hAnsi="Times New Roman" w:cs="Times New Roman"/>
-          <w:color w:val="C9C9D1"/>
-          <w:sz w:val="28"/>
-          <w:szCs w:val="28"/>
-          <w:lang w:val="en-US"/>
-        </w:rPr>
-        <w:t>df</w:t>
-      </w:r>
-      <w:proofErr w:type="spellEnd"/>
-      <w:r>
-        <w:rPr>
-          <w:rFonts w:ascii="Times New Roman" w:hAnsi="Times New Roman" w:cs="Times New Roman"/>
-          <w:color w:val="C9C9D1"/>
-          <w:sz w:val="28"/>
-          <w:szCs w:val="28"/>
-          <w:lang w:val="en-US"/>
-        </w:rPr>
-        <w:t>)</w:t>
-      </w:r>
-      <w:r>
-        <w:rPr>
-          <w:rFonts w:ascii="Times New Roman" w:hAnsi="Times New Roman" w:cs="Times New Roman"/>
-          <w:color w:val="C9C9D1"/>
-          <w:sz w:val="28"/>
-          <w:szCs w:val="28"/>
-          <w:lang w:val="en-US"/>
-        </w:rPr>
-        <w:br/>
-      </w:r>
-      <w:r>
-        <w:rPr>
-          <w:rFonts w:ascii="Times New Roman" w:hAnsi="Times New Roman" w:cs="Times New Roman"/>
-          <w:color w:val="C9C9D1"/>
-          <w:sz w:val="28"/>
-          <w:szCs w:val="28"/>
-          <w:lang w:val="en-US"/>
-        </w:rPr>
-        <w:br/>
-        <w:t>probabilities[category] = (</w:t>
-      </w:r>
-      <w:r>
-        <w:rPr>
-          <w:rFonts w:ascii="Times New Roman" w:hAnsi="Times New Roman" w:cs="Times New Roman"/>
-          <w:color w:val="C9C9D1"/>
-          <w:sz w:val="28"/>
-          <w:szCs w:val="28"/>
-          <w:lang w:val="en-US"/>
-        </w:rPr>
-        <w:br/>
-        <w:t xml:space="preserve">        </w:t>
-      </w:r>
-      <w:proofErr w:type="spellStart"/>
-      <w:r>
-        <w:rPr>
-          <w:rFonts w:ascii="Times New Roman" w:hAnsi="Times New Roman" w:cs="Times New Roman"/>
-          <w:color w:val="C9C9D1"/>
-          <w:sz w:val="28"/>
-          <w:szCs w:val="28"/>
-          <w:lang w:val="en-US"/>
-        </w:rPr>
-        <w:t>p_train_type</w:t>
-      </w:r>
-      <w:proofErr w:type="spellEnd"/>
-      <w:r>
-        <w:rPr>
-          <w:rFonts w:ascii="Times New Roman" w:hAnsi="Times New Roman" w:cs="Times New Roman"/>
-          <w:color w:val="C9C9D1"/>
-          <w:sz w:val="28"/>
-          <w:szCs w:val="28"/>
-          <w:lang w:val="en-US"/>
-        </w:rPr>
-        <w:t xml:space="preserve"> * </w:t>
-      </w:r>
-      <w:proofErr w:type="spellStart"/>
-      <w:r>
-        <w:rPr>
-          <w:rFonts w:ascii="Times New Roman" w:hAnsi="Times New Roman" w:cs="Times New Roman"/>
-          <w:color w:val="C9C9D1"/>
-          <w:sz w:val="28"/>
-          <w:szCs w:val="28"/>
-          <w:lang w:val="en-US"/>
-        </w:rPr>
-        <w:t>p_origin</w:t>
-      </w:r>
-      <w:proofErr w:type="spellEnd"/>
-      <w:r>
-        <w:rPr>
-          <w:rFonts w:ascii="Times New Roman" w:hAnsi="Times New Roman" w:cs="Times New Roman"/>
-          <w:color w:val="C9C9D1"/>
-          <w:sz w:val="28"/>
-          <w:szCs w:val="28"/>
-          <w:lang w:val="en-US"/>
-        </w:rPr>
-        <w:t xml:space="preserve"> * </w:t>
-      </w:r>
-      <w:proofErr w:type="spellStart"/>
-      <w:r>
-        <w:rPr>
-          <w:rFonts w:ascii="Times New Roman" w:hAnsi="Times New Roman" w:cs="Times New Roman"/>
-          <w:color w:val="C9C9D1"/>
-          <w:sz w:val="28"/>
-          <w:szCs w:val="28"/>
-          <w:lang w:val="en-US"/>
-        </w:rPr>
-        <w:t>p_destination</w:t>
-      </w:r>
-      <w:proofErr w:type="spellEnd"/>
-      <w:r>
-        <w:rPr>
-          <w:rFonts w:ascii="Times New Roman" w:hAnsi="Times New Roman" w:cs="Times New Roman"/>
-          <w:color w:val="C9C9D1"/>
-          <w:sz w:val="28"/>
-          <w:szCs w:val="28"/>
-          <w:lang w:val="en-US"/>
-        </w:rPr>
-        <w:t xml:space="preserve"> * </w:t>
-      </w:r>
-      <w:proofErr w:type="spellStart"/>
-      <w:r>
-        <w:rPr>
-          <w:rFonts w:ascii="Times New Roman" w:hAnsi="Times New Roman" w:cs="Times New Roman"/>
-          <w:color w:val="C9C9D1"/>
-          <w:sz w:val="28"/>
-          <w:szCs w:val="28"/>
-          <w:lang w:val="en-US"/>
-        </w:rPr>
-        <w:t>p_class</w:t>
-      </w:r>
-      <w:proofErr w:type="spellEnd"/>
-      <w:r>
-        <w:rPr>
-          <w:rFonts w:ascii="Times New Roman" w:hAnsi="Times New Roman" w:cs="Times New Roman"/>
-          <w:color w:val="C9C9D1"/>
-          <w:sz w:val="28"/>
-          <w:szCs w:val="28"/>
-          <w:lang w:val="en-US"/>
-        </w:rPr>
-        <w:t xml:space="preserve"> * </w:t>
-      </w:r>
-      <w:proofErr w:type="spellStart"/>
-      <w:r>
-        <w:rPr>
-          <w:rFonts w:ascii="Times New Roman" w:hAnsi="Times New Roman" w:cs="Times New Roman"/>
-          <w:color w:val="C9C9D1"/>
-          <w:sz w:val="28"/>
-          <w:szCs w:val="28"/>
-          <w:lang w:val="en-US"/>
-        </w:rPr>
-        <w:t>p_category</w:t>
-      </w:r>
-      <w:proofErr w:type="spellEnd"/>
-      <w:r>
-        <w:rPr>
-          <w:rFonts w:ascii="Times New Roman" w:hAnsi="Times New Roman" w:cs="Times New Roman"/>
-          <w:color w:val="C9C9D1"/>
-          <w:sz w:val="28"/>
-          <w:szCs w:val="28"/>
-          <w:lang w:val="en-US"/>
-        </w:rPr>
-        <w:br/>
-        <w:t>)</w:t>
-      </w:r>
-      <w:r>
-        <w:rPr>
-          <w:rFonts w:ascii="Times New Roman" w:hAnsi="Times New Roman" w:cs="Times New Roman"/>
-          <w:color w:val="C9C9D1"/>
-          <w:sz w:val="28"/>
-          <w:szCs w:val="28"/>
-          <w:lang w:val="en-US"/>
-        </w:rPr>
-        <w:br/>
-      </w:r>
-      <w:r>
-        <w:rPr>
-          <w:rFonts w:ascii="Times New Roman" w:hAnsi="Times New Roman" w:cs="Times New Roman"/>
-          <w:color w:val="C9C9D1"/>
-          <w:sz w:val="28"/>
-          <w:szCs w:val="28"/>
-          <w:lang w:val="en-US"/>
-        </w:rPr>
-        <w:br/>
-      </w:r>
-      <w:proofErr w:type="spellStart"/>
-      <w:r>
-        <w:rPr>
-          <w:rFonts w:ascii="Times New Roman" w:hAnsi="Times New Roman" w:cs="Times New Roman"/>
-          <w:color w:val="C9C9D1"/>
-          <w:sz w:val="28"/>
-          <w:szCs w:val="28"/>
-          <w:lang w:val="en-US"/>
-        </w:rPr>
-        <w:t>total_prob</w:t>
-      </w:r>
-      <w:proofErr w:type="spellEnd"/>
-      <w:r>
-        <w:rPr>
-          <w:rFonts w:ascii="Times New Roman" w:hAnsi="Times New Roman" w:cs="Times New Roman"/>
-          <w:color w:val="C9C9D1"/>
-          <w:sz w:val="28"/>
-          <w:szCs w:val="28"/>
-          <w:lang w:val="en-US"/>
-        </w:rPr>
-        <w:t xml:space="preserve"> = </w:t>
-      </w:r>
-      <w:r>
-        <w:rPr>
-          <w:rFonts w:ascii="Times New Roman" w:hAnsi="Times New Roman" w:cs="Times New Roman"/>
-          <w:color w:val="8888C6"/>
-          <w:sz w:val="28"/>
-          <w:szCs w:val="28"/>
-          <w:lang w:val="en-US"/>
-        </w:rPr>
-        <w:t>sum</w:t>
-      </w:r>
-      <w:r>
-        <w:rPr>
-          <w:rFonts w:ascii="Times New Roman" w:hAnsi="Times New Roman" w:cs="Times New Roman"/>
-          <w:color w:val="C9C9D1"/>
-          <w:sz w:val="28"/>
-          <w:szCs w:val="28"/>
-          <w:lang w:val="en-US"/>
-        </w:rPr>
-        <w:t>(</w:t>
-      </w:r>
-      <w:proofErr w:type="spellStart"/>
-      <w:r>
-        <w:rPr>
-          <w:rFonts w:ascii="Times New Roman" w:hAnsi="Times New Roman" w:cs="Times New Roman"/>
-          <w:color w:val="C9C9D1"/>
-          <w:sz w:val="28"/>
-          <w:szCs w:val="28"/>
-          <w:lang w:val="en-US"/>
-        </w:rPr>
-        <w:t>probabilities.values</w:t>
-      </w:r>
-      <w:proofErr w:type="spellEnd"/>
-      <w:r>
-        <w:rPr>
-          <w:rFonts w:ascii="Times New Roman" w:hAnsi="Times New Roman" w:cs="Times New Roman"/>
-          <w:color w:val="C9C9D1"/>
-          <w:sz w:val="28"/>
-          <w:szCs w:val="28"/>
-          <w:lang w:val="en-US"/>
-        </w:rPr>
-        <w:t>())</w:t>
-      </w:r>
-      <w:r>
-        <w:rPr>
-          <w:rFonts w:ascii="Times New Roman" w:hAnsi="Times New Roman" w:cs="Times New Roman"/>
-          <w:color w:val="C9C9D1"/>
-          <w:sz w:val="28"/>
-          <w:szCs w:val="28"/>
-          <w:lang w:val="en-US"/>
-        </w:rPr>
-        <w:br/>
-      </w:r>
-      <w:r>
-        <w:rPr>
-          <w:rFonts w:ascii="Times New Roman" w:hAnsi="Times New Roman" w:cs="Times New Roman"/>
-          <w:color w:val="E0957B"/>
-          <w:sz w:val="28"/>
-          <w:szCs w:val="28"/>
-          <w:lang w:val="en-US"/>
-        </w:rPr>
-        <w:t xml:space="preserve">for </w:t>
-      </w:r>
-      <w:r>
-        <w:rPr>
-          <w:rFonts w:ascii="Times New Roman" w:hAnsi="Times New Roman" w:cs="Times New Roman"/>
-          <w:color w:val="C9C9D1"/>
-          <w:sz w:val="28"/>
-          <w:szCs w:val="28"/>
-          <w:lang w:val="en-US"/>
-        </w:rPr>
-        <w:t xml:space="preserve">category </w:t>
-      </w:r>
-      <w:r>
-        <w:rPr>
-          <w:rFonts w:ascii="Times New Roman" w:hAnsi="Times New Roman" w:cs="Times New Roman"/>
-          <w:color w:val="E0957B"/>
-          <w:sz w:val="28"/>
-          <w:szCs w:val="28"/>
-          <w:lang w:val="en-US"/>
-        </w:rPr>
-        <w:t xml:space="preserve">in </w:t>
-      </w:r>
-      <w:r>
-        <w:rPr>
-          <w:rFonts w:ascii="Times New Roman" w:hAnsi="Times New Roman" w:cs="Times New Roman"/>
-          <w:color w:val="C9C9D1"/>
-          <w:sz w:val="28"/>
-          <w:szCs w:val="28"/>
-          <w:lang w:val="en-US"/>
-        </w:rPr>
-        <w:t>probabilities:</w:t>
-      </w:r>
-      <w:r>
-        <w:rPr>
-          <w:rFonts w:ascii="Times New Roman" w:hAnsi="Times New Roman" w:cs="Times New Roman"/>
-          <w:color w:val="C9C9D1"/>
-          <w:sz w:val="28"/>
-          <w:szCs w:val="28"/>
-          <w:lang w:val="en-US"/>
-        </w:rPr>
-        <w:br/>
-        <w:t xml:space="preserve">    probabilities[category] /= </w:t>
-      </w:r>
-      <w:proofErr w:type="spellStart"/>
-      <w:r>
-        <w:rPr>
-          <w:rFonts w:ascii="Times New Roman" w:hAnsi="Times New Roman" w:cs="Times New Roman"/>
-          <w:color w:val="C9C9D1"/>
-          <w:sz w:val="28"/>
-          <w:szCs w:val="28"/>
-          <w:lang w:val="en-US"/>
-        </w:rPr>
-        <w:t>total_prob</w:t>
-      </w:r>
-      <w:proofErr w:type="spellEnd"/>
-      <w:r>
-        <w:rPr>
-          <w:rFonts w:ascii="Times New Roman" w:hAnsi="Times New Roman" w:cs="Times New Roman"/>
-          <w:color w:val="C9C9D1"/>
-          <w:sz w:val="28"/>
-          <w:szCs w:val="28"/>
-          <w:lang w:val="en-US"/>
-        </w:rPr>
-        <w:t xml:space="preserve"> </w:t>
-      </w:r>
-      <w:r>
-        <w:rPr>
-          <w:rFonts w:ascii="Times New Roman" w:hAnsi="Times New Roman" w:cs="Times New Roman"/>
-          <w:color w:val="E0957B"/>
-          <w:sz w:val="28"/>
-          <w:szCs w:val="28"/>
-          <w:lang w:val="en-US"/>
-        </w:rPr>
-        <w:t xml:space="preserve">if </w:t>
-      </w:r>
-      <w:proofErr w:type="spellStart"/>
-      <w:r>
-        <w:rPr>
-          <w:rFonts w:ascii="Times New Roman" w:hAnsi="Times New Roman" w:cs="Times New Roman"/>
-          <w:color w:val="C9C9D1"/>
-          <w:sz w:val="28"/>
-          <w:szCs w:val="28"/>
-          <w:lang w:val="en-US"/>
-        </w:rPr>
-        <w:t>total_prob</w:t>
-      </w:r>
-      <w:proofErr w:type="spellEnd"/>
-      <w:r>
-        <w:rPr>
-          <w:rFonts w:ascii="Times New Roman" w:hAnsi="Times New Roman" w:cs="Times New Roman"/>
-          <w:color w:val="C9C9D1"/>
-          <w:sz w:val="28"/>
-          <w:szCs w:val="28"/>
-          <w:lang w:val="en-US"/>
-        </w:rPr>
-        <w:t xml:space="preserve"> </w:t>
-      </w:r>
-      <w:r>
-        <w:rPr>
-          <w:rFonts w:ascii="Times New Roman" w:hAnsi="Times New Roman" w:cs="Times New Roman"/>
-          <w:color w:val="E0957B"/>
-          <w:sz w:val="28"/>
-          <w:szCs w:val="28"/>
-          <w:lang w:val="en-US"/>
-        </w:rPr>
-        <w:t xml:space="preserve">else </w:t>
-      </w:r>
-      <w:r>
-        <w:rPr>
-          <w:rFonts w:ascii="Times New Roman" w:hAnsi="Times New Roman" w:cs="Times New Roman"/>
-          <w:color w:val="4DACF0"/>
-          <w:sz w:val="28"/>
-          <w:szCs w:val="28"/>
-          <w:lang w:val="en-US"/>
-        </w:rPr>
-        <w:t>1</w:t>
-      </w:r>
-      <w:r>
-        <w:rPr>
-          <w:rFonts w:ascii="Times New Roman" w:hAnsi="Times New Roman" w:cs="Times New Roman"/>
-          <w:color w:val="4DACF0"/>
-          <w:sz w:val="28"/>
-          <w:szCs w:val="28"/>
-          <w:lang w:val="en-US"/>
-        </w:rPr>
-        <w:br/>
-      </w:r>
-      <w:r>
-        <w:rPr>
-          <w:rFonts w:ascii="Times New Roman" w:hAnsi="Times New Roman" w:cs="Times New Roman"/>
-          <w:color w:val="C9C9D1"/>
-          <w:sz w:val="28"/>
-          <w:szCs w:val="28"/>
-          <w:lang w:val="en-US"/>
-        </w:rPr>
-        <w:t xml:space="preserve">probabilities = </w:t>
-      </w:r>
-      <w:r>
-        <w:rPr>
-          <w:rFonts w:ascii="Times New Roman" w:hAnsi="Times New Roman" w:cs="Times New Roman"/>
-          <w:color w:val="8888C6"/>
-          <w:sz w:val="28"/>
-          <w:szCs w:val="28"/>
-          <w:lang w:val="en-US"/>
-        </w:rPr>
-        <w:t>list</w:t>
-      </w:r>
-      <w:r>
-        <w:rPr>
-          <w:rFonts w:ascii="Times New Roman" w:hAnsi="Times New Roman" w:cs="Times New Roman"/>
-          <w:color w:val="C9C9D1"/>
-          <w:sz w:val="28"/>
-          <w:szCs w:val="28"/>
-          <w:lang w:val="en-US"/>
-        </w:rPr>
-        <w:t>(</w:t>
-      </w:r>
-      <w:proofErr w:type="spellStart"/>
-      <w:r>
-        <w:rPr>
-          <w:rFonts w:ascii="Times New Roman" w:hAnsi="Times New Roman" w:cs="Times New Roman"/>
-          <w:color w:val="C9C9D1"/>
-          <w:sz w:val="28"/>
-          <w:szCs w:val="28"/>
-          <w:lang w:val="en-US"/>
-        </w:rPr>
-        <w:t>probabilities.values</w:t>
-      </w:r>
-      <w:proofErr w:type="spellEnd"/>
-      <w:r>
-        <w:rPr>
-          <w:rFonts w:ascii="Times New Roman" w:hAnsi="Times New Roman" w:cs="Times New Roman"/>
-          <w:color w:val="C9C9D1"/>
-          <w:sz w:val="28"/>
-          <w:szCs w:val="28"/>
-          <w:lang w:val="en-US"/>
-        </w:rPr>
-        <w:t>())</w:t>
-      </w:r>
-      <w:r>
-        <w:rPr>
-          <w:rFonts w:ascii="Times New Roman" w:hAnsi="Times New Roman" w:cs="Times New Roman"/>
-          <w:color w:val="C9C9D1"/>
-          <w:sz w:val="28"/>
-          <w:szCs w:val="28"/>
-          <w:lang w:val="en-US"/>
-        </w:rPr>
-        <w:br/>
-      </w:r>
-      <w:proofErr w:type="spellStart"/>
-      <w:r>
-        <w:rPr>
-          <w:rFonts w:ascii="Times New Roman" w:hAnsi="Times New Roman" w:cs="Times New Roman"/>
-          <w:color w:val="C9C9D1"/>
-          <w:sz w:val="28"/>
-          <w:szCs w:val="28"/>
-          <w:lang w:val="en-US"/>
-        </w:rPr>
-        <w:t>formatted_probabilities</w:t>
-      </w:r>
-      <w:proofErr w:type="spellEnd"/>
-      <w:r>
-        <w:rPr>
-          <w:rFonts w:ascii="Times New Roman" w:hAnsi="Times New Roman" w:cs="Times New Roman"/>
-          <w:color w:val="C9C9D1"/>
-          <w:sz w:val="28"/>
-          <w:szCs w:val="28"/>
-          <w:lang w:val="en-US"/>
-        </w:rPr>
-        <w:t xml:space="preserve"> = </w:t>
-      </w:r>
-      <w:r>
-        <w:rPr>
-          <w:rFonts w:ascii="Times New Roman" w:hAnsi="Times New Roman" w:cs="Times New Roman"/>
-          <w:color w:val="8888C6"/>
-          <w:sz w:val="28"/>
-          <w:szCs w:val="28"/>
-          <w:lang w:val="en-US"/>
-        </w:rPr>
-        <w:t>list</w:t>
-      </w:r>
-      <w:r>
-        <w:rPr>
-          <w:rFonts w:ascii="Times New Roman" w:hAnsi="Times New Roman" w:cs="Times New Roman"/>
-          <w:color w:val="C9C9D1"/>
-          <w:sz w:val="28"/>
-          <w:szCs w:val="28"/>
-          <w:lang w:val="en-US"/>
-        </w:rPr>
-        <w:t>(</w:t>
-      </w:r>
-      <w:r>
-        <w:rPr>
-          <w:rFonts w:ascii="Times New Roman" w:hAnsi="Times New Roman" w:cs="Times New Roman"/>
-          <w:color w:val="8888C6"/>
-          <w:sz w:val="28"/>
-          <w:szCs w:val="28"/>
-          <w:lang w:val="en-US"/>
-        </w:rPr>
-        <w:t>map</w:t>
-      </w:r>
-      <w:r>
-        <w:rPr>
-          <w:rFonts w:ascii="Times New Roman" w:hAnsi="Times New Roman" w:cs="Times New Roman"/>
-          <w:color w:val="C9C9D1"/>
-          <w:sz w:val="28"/>
-          <w:szCs w:val="28"/>
-          <w:lang w:val="en-US"/>
-        </w:rPr>
-        <w:t>(</w:t>
-      </w:r>
-      <w:r>
-        <w:rPr>
-          <w:rFonts w:ascii="Times New Roman" w:hAnsi="Times New Roman" w:cs="Times New Roman"/>
-          <w:color w:val="62A362"/>
-          <w:sz w:val="28"/>
-          <w:szCs w:val="28"/>
-          <w:lang w:val="en-US"/>
-        </w:rPr>
-        <w:t>"{:.2f}"</w:t>
-      </w:r>
-      <w:r>
-        <w:rPr>
-          <w:rFonts w:ascii="Times New Roman" w:hAnsi="Times New Roman" w:cs="Times New Roman"/>
-          <w:color w:val="C9C9D1"/>
-          <w:sz w:val="28"/>
-          <w:szCs w:val="28"/>
-          <w:lang w:val="en-US"/>
-        </w:rPr>
-        <w:t>.format</w:t>
-      </w:r>
-      <w:r>
-        <w:rPr>
-          <w:rFonts w:ascii="Times New Roman" w:hAnsi="Times New Roman" w:cs="Times New Roman"/>
-          <w:b/>
-          <w:bCs/>
-          <w:color w:val="E0957B"/>
-          <w:sz w:val="28"/>
-          <w:szCs w:val="28"/>
-          <w:lang w:val="en-US"/>
-        </w:rPr>
-        <w:t xml:space="preserve">, </w:t>
-      </w:r>
-      <w:r>
-        <w:rPr>
-          <w:rFonts w:ascii="Times New Roman" w:hAnsi="Times New Roman" w:cs="Times New Roman"/>
-          <w:color w:val="C9C9D1"/>
-          <w:sz w:val="28"/>
-          <w:szCs w:val="28"/>
-          <w:lang w:val="en-US"/>
-        </w:rPr>
-        <w:t>probabilities))</w:t>
-      </w:r>
-      <w:r>
-        <w:rPr>
-          <w:rFonts w:ascii="Times New Roman" w:hAnsi="Times New Roman" w:cs="Times New Roman"/>
-          <w:color w:val="C9C9D1"/>
-          <w:sz w:val="28"/>
-          <w:szCs w:val="28"/>
-          <w:lang w:val="en-US"/>
-        </w:rPr>
-        <w:br/>
-      </w:r>
-      <w:r>
-        <w:rPr>
-          <w:rFonts w:ascii="Times New Roman" w:hAnsi="Times New Roman" w:cs="Times New Roman"/>
-          <w:color w:val="8888C6"/>
-          <w:sz w:val="28"/>
-          <w:szCs w:val="28"/>
-          <w:lang w:val="en-US"/>
-        </w:rPr>
-        <w:t>print</w:t>
-      </w:r>
-      <w:r>
-        <w:rPr>
-          <w:rFonts w:ascii="Times New Roman" w:hAnsi="Times New Roman" w:cs="Times New Roman"/>
-          <w:color w:val="C9C9D1"/>
-          <w:sz w:val="28"/>
-          <w:szCs w:val="28"/>
-          <w:lang w:val="en-US"/>
-        </w:rPr>
-        <w:t>(</w:t>
-      </w:r>
-      <w:r>
-        <w:rPr>
-          <w:rFonts w:ascii="Times New Roman" w:hAnsi="Times New Roman" w:cs="Times New Roman"/>
-          <w:color w:val="C9C9D1"/>
-          <w:sz w:val="28"/>
-          <w:szCs w:val="28"/>
-          <w:lang w:val="en-US"/>
-        </w:rPr>
-        <w:br/>
-        <w:t xml:space="preserve">    </w:t>
-      </w:r>
-      <w:r>
-        <w:rPr>
-          <w:rFonts w:ascii="Times New Roman" w:hAnsi="Times New Roman" w:cs="Times New Roman"/>
-          <w:color w:val="62A362"/>
-          <w:sz w:val="28"/>
-          <w:szCs w:val="28"/>
-          <w:lang w:val="en-US"/>
-        </w:rPr>
-        <w:t>f"</w:t>
-      </w:r>
-      <w:proofErr w:type="spellStart"/>
-      <w:r>
-        <w:rPr>
-          <w:rFonts w:ascii="Times New Roman" w:hAnsi="Times New Roman" w:cs="Times New Roman"/>
-          <w:color w:val="62A362"/>
-          <w:sz w:val="28"/>
-          <w:szCs w:val="28"/>
-        </w:rPr>
-        <w:t>Ймовірності</w:t>
-      </w:r>
-      <w:proofErr w:type="spellEnd"/>
-      <w:r>
-        <w:rPr>
-          <w:rFonts w:ascii="Times New Roman" w:hAnsi="Times New Roman" w:cs="Times New Roman"/>
-          <w:color w:val="62A362"/>
-          <w:sz w:val="28"/>
-          <w:szCs w:val="28"/>
-          <w:lang w:val="en-US"/>
-        </w:rPr>
-        <w:t xml:space="preserve"> </w:t>
-      </w:r>
-      <w:r>
-        <w:rPr>
-          <w:rFonts w:ascii="Times New Roman" w:hAnsi="Times New Roman" w:cs="Times New Roman"/>
-          <w:color w:val="62A362"/>
-          <w:sz w:val="28"/>
-          <w:szCs w:val="28"/>
-        </w:rPr>
-        <w:t>для</w:t>
-      </w:r>
-      <w:r>
-        <w:rPr>
-          <w:rFonts w:ascii="Times New Roman" w:hAnsi="Times New Roman" w:cs="Times New Roman"/>
-          <w:color w:val="62A362"/>
-          <w:sz w:val="28"/>
-          <w:szCs w:val="28"/>
-          <w:lang w:val="en-US"/>
-        </w:rPr>
-        <w:t xml:space="preserve"> </w:t>
-      </w:r>
-      <w:proofErr w:type="spellStart"/>
-      <w:r>
-        <w:rPr>
-          <w:rFonts w:ascii="Times New Roman" w:hAnsi="Times New Roman" w:cs="Times New Roman"/>
-          <w:color w:val="62A362"/>
-          <w:sz w:val="28"/>
-          <w:szCs w:val="28"/>
-        </w:rPr>
-        <w:t>кожної</w:t>
-      </w:r>
-      <w:proofErr w:type="spellEnd"/>
-      <w:r>
-        <w:rPr>
-          <w:rFonts w:ascii="Times New Roman" w:hAnsi="Times New Roman" w:cs="Times New Roman"/>
-          <w:color w:val="62A362"/>
-          <w:sz w:val="28"/>
-          <w:szCs w:val="28"/>
-          <w:lang w:val="en-US"/>
-        </w:rPr>
-        <w:t xml:space="preserve"> </w:t>
-      </w:r>
-      <w:proofErr w:type="spellStart"/>
-      <w:r>
-        <w:rPr>
-          <w:rFonts w:ascii="Times New Roman" w:hAnsi="Times New Roman" w:cs="Times New Roman"/>
-          <w:color w:val="62A362"/>
-          <w:sz w:val="28"/>
-          <w:szCs w:val="28"/>
-        </w:rPr>
-        <w:t>категорії</w:t>
-      </w:r>
-      <w:proofErr w:type="spellEnd"/>
-      <w:r>
-        <w:rPr>
-          <w:rFonts w:ascii="Times New Roman" w:hAnsi="Times New Roman" w:cs="Times New Roman"/>
-          <w:color w:val="62A362"/>
-          <w:sz w:val="28"/>
-          <w:szCs w:val="28"/>
-          <w:lang w:val="en-US"/>
-        </w:rPr>
-        <w:t xml:space="preserve"> </w:t>
-      </w:r>
-      <w:proofErr w:type="spellStart"/>
-      <w:r>
-        <w:rPr>
-          <w:rFonts w:ascii="Times New Roman" w:hAnsi="Times New Roman" w:cs="Times New Roman"/>
-          <w:color w:val="62A362"/>
-          <w:sz w:val="28"/>
-          <w:szCs w:val="28"/>
-        </w:rPr>
-        <w:t>вартості</w:t>
-      </w:r>
-      <w:proofErr w:type="spellEnd"/>
-      <w:r>
-        <w:rPr>
-          <w:rFonts w:ascii="Times New Roman" w:hAnsi="Times New Roman" w:cs="Times New Roman"/>
-          <w:color w:val="62A362"/>
-          <w:sz w:val="28"/>
-          <w:szCs w:val="28"/>
-          <w:lang w:val="en-US"/>
-        </w:rPr>
-        <w:t xml:space="preserve"> </w:t>
-      </w:r>
-      <w:r>
-        <w:rPr>
-          <w:rFonts w:ascii="Times New Roman" w:hAnsi="Times New Roman" w:cs="Times New Roman"/>
-          <w:color w:val="62A362"/>
-          <w:sz w:val="28"/>
-          <w:szCs w:val="28"/>
-        </w:rPr>
-        <w:t>квитка</w:t>
-      </w:r>
-      <w:r>
-        <w:rPr>
-          <w:rFonts w:ascii="Times New Roman" w:hAnsi="Times New Roman" w:cs="Times New Roman"/>
-          <w:color w:val="62A362"/>
-          <w:sz w:val="28"/>
-          <w:szCs w:val="28"/>
-          <w:lang w:val="en-US"/>
-        </w:rPr>
-        <w:t xml:space="preserve"> </w:t>
-      </w:r>
-      <w:r>
-        <w:rPr>
-          <w:rFonts w:ascii="Times New Roman" w:hAnsi="Times New Roman" w:cs="Times New Roman"/>
-          <w:color w:val="62A362"/>
-          <w:sz w:val="28"/>
-          <w:szCs w:val="28"/>
-        </w:rPr>
-        <w:t>з</w:t>
-      </w:r>
-      <w:r>
-        <w:rPr>
-          <w:rFonts w:ascii="Times New Roman" w:hAnsi="Times New Roman" w:cs="Times New Roman"/>
-          <w:color w:val="62A362"/>
-          <w:sz w:val="28"/>
-          <w:szCs w:val="28"/>
-          <w:lang w:val="en-US"/>
-        </w:rPr>
-        <w:t xml:space="preserve"> </w:t>
-      </w:r>
-      <w:r>
-        <w:rPr>
-          <w:rFonts w:ascii="Times New Roman" w:hAnsi="Times New Roman" w:cs="Times New Roman"/>
-          <w:color w:val="62A362"/>
-          <w:sz w:val="28"/>
-          <w:szCs w:val="28"/>
-        </w:rPr>
-        <w:t>параметрами</w:t>
-      </w:r>
-      <w:r>
-        <w:rPr>
-          <w:rFonts w:ascii="Times New Roman" w:hAnsi="Times New Roman" w:cs="Times New Roman"/>
-          <w:color w:val="62A362"/>
-          <w:sz w:val="28"/>
-          <w:szCs w:val="28"/>
-          <w:lang w:val="en-US"/>
-        </w:rPr>
-        <w:t>(</w:t>
-      </w:r>
-      <w:r>
-        <w:rPr>
-          <w:rFonts w:ascii="Times New Roman" w:hAnsi="Times New Roman" w:cs="Times New Roman"/>
-          <w:color w:val="E0957B"/>
-          <w:sz w:val="28"/>
-          <w:szCs w:val="28"/>
-          <w:lang w:val="en-US"/>
-        </w:rPr>
-        <w:t>{</w:t>
-      </w:r>
-      <w:proofErr w:type="spellStart"/>
-      <w:r>
-        <w:rPr>
-          <w:rFonts w:ascii="Times New Roman" w:hAnsi="Times New Roman" w:cs="Times New Roman"/>
-          <w:color w:val="C9C9D1"/>
-          <w:sz w:val="28"/>
-          <w:szCs w:val="28"/>
-          <w:lang w:val="en-US"/>
-        </w:rPr>
-        <w:t>train_type</w:t>
-      </w:r>
-      <w:proofErr w:type="spellEnd"/>
-      <w:r>
-        <w:rPr>
-          <w:rFonts w:ascii="Times New Roman" w:hAnsi="Times New Roman" w:cs="Times New Roman"/>
-          <w:color w:val="E0957B"/>
-          <w:sz w:val="28"/>
-          <w:szCs w:val="28"/>
-          <w:lang w:val="en-US"/>
-        </w:rPr>
-        <w:t>}</w:t>
-      </w:r>
-      <w:r>
-        <w:rPr>
-          <w:rFonts w:ascii="Times New Roman" w:hAnsi="Times New Roman" w:cs="Times New Roman"/>
-          <w:color w:val="62A362"/>
-          <w:sz w:val="28"/>
-          <w:szCs w:val="28"/>
-          <w:lang w:val="en-US"/>
-        </w:rPr>
-        <w:t xml:space="preserve">, </w:t>
-      </w:r>
-      <w:r>
-        <w:rPr>
-          <w:rFonts w:ascii="Times New Roman" w:hAnsi="Times New Roman" w:cs="Times New Roman"/>
-          <w:color w:val="E0957B"/>
-          <w:sz w:val="28"/>
-          <w:szCs w:val="28"/>
-          <w:lang w:val="en-US"/>
-        </w:rPr>
-        <w:t>{</w:t>
-      </w:r>
-      <w:proofErr w:type="spellStart"/>
-      <w:r>
-        <w:rPr>
-          <w:rFonts w:ascii="Times New Roman" w:hAnsi="Times New Roman" w:cs="Times New Roman"/>
-          <w:color w:val="C9C9D1"/>
-          <w:sz w:val="28"/>
-          <w:szCs w:val="28"/>
-          <w:lang w:val="en-US"/>
-        </w:rPr>
-        <w:t>train_class</w:t>
-      </w:r>
-      <w:proofErr w:type="spellEnd"/>
-      <w:r>
-        <w:rPr>
-          <w:rFonts w:ascii="Times New Roman" w:hAnsi="Times New Roman" w:cs="Times New Roman"/>
-          <w:color w:val="E0957B"/>
-          <w:sz w:val="28"/>
-          <w:szCs w:val="28"/>
-          <w:lang w:val="en-US"/>
-        </w:rPr>
-        <w:t>}</w:t>
-      </w:r>
-      <w:r>
-        <w:rPr>
-          <w:rFonts w:ascii="Times New Roman" w:hAnsi="Times New Roman" w:cs="Times New Roman"/>
-          <w:color w:val="62A362"/>
-          <w:sz w:val="28"/>
-          <w:szCs w:val="28"/>
-          <w:lang w:val="en-US"/>
-        </w:rPr>
-        <w:t xml:space="preserve">, </w:t>
-      </w:r>
-      <w:r>
-        <w:rPr>
-          <w:rFonts w:ascii="Times New Roman" w:hAnsi="Times New Roman" w:cs="Times New Roman"/>
-          <w:color w:val="E0957B"/>
-          <w:sz w:val="28"/>
-          <w:szCs w:val="28"/>
-          <w:lang w:val="en-US"/>
-        </w:rPr>
-        <w:t>{</w:t>
-      </w:r>
-      <w:r>
-        <w:rPr>
-          <w:rFonts w:ascii="Times New Roman" w:hAnsi="Times New Roman" w:cs="Times New Roman"/>
-          <w:color w:val="C9C9D1"/>
-          <w:sz w:val="28"/>
-          <w:szCs w:val="28"/>
-          <w:lang w:val="en-US"/>
-        </w:rPr>
-        <w:t>origin</w:t>
-      </w:r>
-      <w:r>
-        <w:rPr>
-          <w:rFonts w:ascii="Times New Roman" w:hAnsi="Times New Roman" w:cs="Times New Roman"/>
-          <w:color w:val="E0957B"/>
-          <w:sz w:val="28"/>
-          <w:szCs w:val="28"/>
-          <w:lang w:val="en-US"/>
-        </w:rPr>
-        <w:t>}</w:t>
-      </w:r>
-      <w:r>
-        <w:rPr>
-          <w:rFonts w:ascii="Times New Roman" w:hAnsi="Times New Roman" w:cs="Times New Roman"/>
-          <w:color w:val="62A362"/>
-          <w:sz w:val="28"/>
-          <w:szCs w:val="28"/>
-          <w:lang w:val="en-US"/>
-        </w:rPr>
-        <w:t xml:space="preserve">, </w:t>
-      </w:r>
-      <w:r>
-        <w:rPr>
-          <w:rFonts w:ascii="Times New Roman" w:hAnsi="Times New Roman" w:cs="Times New Roman"/>
-          <w:color w:val="E0957B"/>
-          <w:sz w:val="28"/>
-          <w:szCs w:val="28"/>
-          <w:lang w:val="en-US"/>
-        </w:rPr>
-        <w:t>{</w:t>
-      </w:r>
-      <w:r>
-        <w:rPr>
-          <w:rFonts w:ascii="Times New Roman" w:hAnsi="Times New Roman" w:cs="Times New Roman"/>
-          <w:color w:val="C9C9D1"/>
-          <w:sz w:val="28"/>
-          <w:szCs w:val="28"/>
-          <w:lang w:val="en-US"/>
-        </w:rPr>
-        <w:t>destination</w:t>
-      </w:r>
-      <w:r>
-        <w:rPr>
-          <w:rFonts w:ascii="Times New Roman" w:hAnsi="Times New Roman" w:cs="Times New Roman"/>
-          <w:color w:val="E0957B"/>
-          <w:sz w:val="28"/>
-          <w:szCs w:val="28"/>
-          <w:lang w:val="en-US"/>
-        </w:rPr>
-        <w:t>}</w:t>
-      </w:r>
-      <w:r>
-        <w:rPr>
-          <w:rFonts w:ascii="Times New Roman" w:hAnsi="Times New Roman" w:cs="Times New Roman"/>
-          <w:color w:val="62A362"/>
-          <w:sz w:val="28"/>
-          <w:szCs w:val="28"/>
-          <w:lang w:val="en-US"/>
-        </w:rPr>
-        <w:t>): "</w:t>
-      </w:r>
-      <w:r>
-        <w:rPr>
-          <w:rFonts w:ascii="Times New Roman" w:hAnsi="Times New Roman" w:cs="Times New Roman"/>
-          <w:b/>
-          <w:bCs/>
-          <w:color w:val="E0957B"/>
-          <w:sz w:val="28"/>
-          <w:szCs w:val="28"/>
-          <w:lang w:val="en-US"/>
-        </w:rPr>
-        <w:t>,</w:t>
-      </w:r>
-      <w:r>
-        <w:rPr>
-          <w:rFonts w:ascii="Times New Roman" w:hAnsi="Times New Roman" w:cs="Times New Roman"/>
-          <w:b/>
-          <w:bCs/>
-          <w:color w:val="E0957B"/>
-          <w:sz w:val="28"/>
-          <w:szCs w:val="28"/>
-          <w:lang w:val="en-US"/>
-        </w:rPr>
-        <w:br/>
-        <w:t xml:space="preserve">    </w:t>
-      </w:r>
-      <w:proofErr w:type="spellStart"/>
-      <w:r>
-        <w:rPr>
-          <w:rFonts w:ascii="Times New Roman" w:hAnsi="Times New Roman" w:cs="Times New Roman"/>
-          <w:color w:val="C9C9D1"/>
-          <w:sz w:val="28"/>
-          <w:szCs w:val="28"/>
-          <w:lang w:val="en-US"/>
-        </w:rPr>
-        <w:t>formatted_probabilities</w:t>
-      </w:r>
-      <w:proofErr w:type="spellEnd"/>
-      <w:r>
-        <w:rPr>
-          <w:rFonts w:ascii="Times New Roman" w:hAnsi="Times New Roman" w:cs="Times New Roman"/>
-          <w:color w:val="C9C9D1"/>
-          <w:sz w:val="28"/>
-          <w:szCs w:val="28"/>
-          <w:lang w:val="en-US"/>
-        </w:rPr>
-        <w:t>)</w:t>
-      </w:r>
-    </w:p>
-    <w:p>
-      <w:pPr>
-        <w:rPr>
-          <w:rFonts w:ascii="Times New Roman" w:hAnsi="Times New Roman" w:cs="Times New Roman"/>
-          <w:b/>
-          <w:sz w:val="28"/>
-          <w:szCs w:val="28"/>
-          <w:lang w:val="en-US"/>
-        </w:rPr>
-      </w:pPr>
-    </w:p>
-    <w:p>
-      <w:pPr>
-        <w:rPr>
-          <w:rFonts w:ascii="Times New Roman" w:hAnsi="Times New Roman" w:cs="Times New Roman"/>
-          <w:b/>
-          <w:sz w:val="28"/>
-          <w:szCs w:val="28"/>
-          <w:lang w:val="en-US"/>
-        </w:rPr>
-      </w:pPr>
-      <w:r>
-        <w:rPr>
-          <w:rFonts w:ascii="Times New Roman" w:hAnsi="Times New Roman" w:cs="Times New Roman"/>
-          <w:b/>
-          <w:sz w:val="28"/>
-          <w:szCs w:val="28"/>
-          <w:lang w:val="en-US"/>
-        </w:rPr>
-        <w:drawing>
-          <wp:inline distT="0" distB="0" distL="0" distR="0" wp14:anchorId="6712BAE9" wp14:editId="1C0312C0">
-            <wp:extent cx="5982535" cy="371527"/>
-            <wp:effectExtent l="0" t="0" r="0" b="9525"/>
-            <wp:docPr id="2" name="Рисунок 2"/>
             <wp:cNvGraphicFramePr>
               <a:graphicFrameLocks xmlns:a="http://schemas.openxmlformats.org/drawingml/2006/main" noChangeAspect="1"/>
             </wp:cNvGraphicFramePr>
@@ -9729,6 +5791,4003 @@
                   <pic:spPr>
                     <a:xfrm>
                       <a:off x="0" y="0"/>
+                      <a:ext cx="6356350" cy="1319530"/>
+                    </a:xfrm>
+                    <a:prstGeom prst="rect">
+                      <a:avLst/>
+                    </a:prstGeom>
+                  </pic:spPr>
+                </pic:pic>
+              </a:graphicData>
+            </a:graphic>
+          </wp:inline>
+        </w:drawing>
+      </w:r>
+    </w:p>
+    <w:p>
+      <w:pPr>
+        <w:jc w:val="center"/>
+        <w:rPr>
+          <w:rFonts w:ascii="Times New Roman" w:hAnsi="Times New Roman" w:cs="Times New Roman"/>
+          <w:sz w:val="28"/>
+          <w:szCs w:val="28"/>
+        </w:rPr>
+      </w:pPr>
+    </w:p>
+    <w:p>
+      <w:pPr>
+        <w:rPr>
+          <w:rFonts w:ascii="Times New Roman" w:hAnsi="Times New Roman" w:cs="Times New Roman"/>
+          <w:b/>
+          <w:sz w:val="28"/>
+          <w:szCs w:val="28"/>
+          <w:lang w:val="en-US"/>
+        </w:rPr>
+      </w:pPr>
+      <w:r>
+        <w:rPr>
+          <w:rFonts w:ascii="Times New Roman" w:hAnsi="Times New Roman" w:cs="Times New Roman"/>
+          <w:b/>
+          <w:sz w:val="28"/>
+          <w:szCs w:val="28"/>
+          <w:lang w:val="en-US"/>
+        </w:rPr>
+        <w:t>Task 4</w:t>
+      </w:r>
+    </w:p>
+    <w:p>
+      <w:pPr>
+        <w:pStyle w:val="HTML"/>
+        <w:shd w:val="clear" w:color="auto" w:fill="1D1D26"/>
+        <w:rPr>
+          <w:rFonts w:ascii="Times New Roman" w:hAnsi="Times New Roman" w:cs="Times New Roman"/>
+          <w:color w:val="C9C9D1"/>
+          <w:sz w:val="28"/>
+          <w:szCs w:val="28"/>
+          <w:lang w:val="en-US"/>
+        </w:rPr>
+      </w:pPr>
+      <w:r>
+        <w:rPr>
+          <w:rFonts w:ascii="Times New Roman" w:hAnsi="Times New Roman" w:cs="Times New Roman"/>
+          <w:color w:val="E0957B"/>
+          <w:sz w:val="28"/>
+          <w:szCs w:val="28"/>
+          <w:lang w:val="en-US"/>
+        </w:rPr>
+        <w:t xml:space="preserve">from </w:t>
+      </w:r>
+      <w:r>
+        <w:rPr>
+          <w:rFonts w:ascii="Times New Roman" w:hAnsi="Times New Roman" w:cs="Times New Roman"/>
+          <w:color w:val="C9C9D1"/>
+          <w:sz w:val="28"/>
+          <w:szCs w:val="28"/>
+          <w:lang w:val="en-US"/>
+        </w:rPr>
+        <w:t xml:space="preserve">collections </w:t>
+      </w:r>
+      <w:r>
+        <w:rPr>
+          <w:rFonts w:ascii="Times New Roman" w:hAnsi="Times New Roman" w:cs="Times New Roman"/>
+          <w:color w:val="E0957B"/>
+          <w:sz w:val="28"/>
+          <w:szCs w:val="28"/>
+          <w:lang w:val="en-US"/>
+        </w:rPr>
+        <w:t xml:space="preserve">import </w:t>
+      </w:r>
+      <w:r>
+        <w:rPr>
+          <w:rFonts w:ascii="Times New Roman" w:hAnsi="Times New Roman" w:cs="Times New Roman"/>
+          <w:color w:val="C9C9D1"/>
+          <w:sz w:val="28"/>
+          <w:szCs w:val="28"/>
+          <w:lang w:val="en-US"/>
+        </w:rPr>
+        <w:t>Counter</w:t>
+      </w:r>
+      <w:r>
+        <w:rPr>
+          <w:rFonts w:ascii="Times New Roman" w:hAnsi="Times New Roman" w:cs="Times New Roman"/>
+          <w:color w:val="C9C9D1"/>
+          <w:sz w:val="28"/>
+          <w:szCs w:val="28"/>
+          <w:lang w:val="en-US"/>
+        </w:rPr>
+        <w:br/>
+      </w:r>
+      <w:r>
+        <w:rPr>
+          <w:rFonts w:ascii="Times New Roman" w:hAnsi="Times New Roman" w:cs="Times New Roman"/>
+          <w:color w:val="E0957B"/>
+          <w:sz w:val="28"/>
+          <w:szCs w:val="28"/>
+          <w:lang w:val="en-US"/>
+        </w:rPr>
+        <w:t xml:space="preserve">import </w:t>
+      </w:r>
+      <w:r>
+        <w:rPr>
+          <w:rFonts w:ascii="Times New Roman" w:hAnsi="Times New Roman" w:cs="Times New Roman"/>
+          <w:color w:val="C9C9D1"/>
+          <w:sz w:val="28"/>
+          <w:szCs w:val="28"/>
+          <w:lang w:val="en-US"/>
+        </w:rPr>
+        <w:t xml:space="preserve">pandas </w:t>
+      </w:r>
+      <w:r>
+        <w:rPr>
+          <w:rFonts w:ascii="Times New Roman" w:hAnsi="Times New Roman" w:cs="Times New Roman"/>
+          <w:color w:val="E0957B"/>
+          <w:sz w:val="28"/>
+          <w:szCs w:val="28"/>
+          <w:lang w:val="en-US"/>
+        </w:rPr>
+        <w:t xml:space="preserve">as </w:t>
+      </w:r>
+      <w:proofErr w:type="spellStart"/>
+      <w:r>
+        <w:rPr>
+          <w:rFonts w:ascii="Times New Roman" w:hAnsi="Times New Roman" w:cs="Times New Roman"/>
+          <w:color w:val="C9C9D1"/>
+          <w:sz w:val="28"/>
+          <w:szCs w:val="28"/>
+          <w:lang w:val="en-US"/>
+        </w:rPr>
+        <w:t>pd</w:t>
+      </w:r>
+      <w:proofErr w:type="spellEnd"/>
+      <w:r>
+        <w:rPr>
+          <w:rFonts w:ascii="Times New Roman" w:hAnsi="Times New Roman" w:cs="Times New Roman"/>
+          <w:color w:val="C9C9D1"/>
+          <w:sz w:val="28"/>
+          <w:szCs w:val="28"/>
+          <w:lang w:val="en-US"/>
+        </w:rPr>
+        <w:br/>
+      </w:r>
+      <w:r>
+        <w:rPr>
+          <w:rFonts w:ascii="Times New Roman" w:hAnsi="Times New Roman" w:cs="Times New Roman"/>
+          <w:color w:val="C9C9D1"/>
+          <w:sz w:val="28"/>
+          <w:szCs w:val="28"/>
+          <w:lang w:val="en-US"/>
+        </w:rPr>
+        <w:br/>
+      </w:r>
+      <w:proofErr w:type="spellStart"/>
+      <w:r>
+        <w:rPr>
+          <w:rFonts w:ascii="Times New Roman" w:hAnsi="Times New Roman" w:cs="Times New Roman"/>
+          <w:color w:val="C9C9D1"/>
+          <w:sz w:val="28"/>
+          <w:szCs w:val="28"/>
+          <w:lang w:val="en-US"/>
+        </w:rPr>
+        <w:t>url</w:t>
+      </w:r>
+      <w:proofErr w:type="spellEnd"/>
+      <w:r>
+        <w:rPr>
+          <w:rFonts w:ascii="Times New Roman" w:hAnsi="Times New Roman" w:cs="Times New Roman"/>
+          <w:color w:val="C9C9D1"/>
+          <w:sz w:val="28"/>
+          <w:szCs w:val="28"/>
+          <w:lang w:val="en-US"/>
+        </w:rPr>
+        <w:t xml:space="preserve"> = </w:t>
+      </w:r>
+      <w:r>
+        <w:rPr>
+          <w:rFonts w:ascii="Times New Roman" w:hAnsi="Times New Roman" w:cs="Times New Roman"/>
+          <w:color w:val="62A362"/>
+          <w:sz w:val="28"/>
+          <w:szCs w:val="28"/>
+          <w:lang w:val="en-US"/>
+        </w:rPr>
+        <w:t>"https://raw.githubusercontent.com/susanli2016/Machine-Learning-withPython/master/data/renfe_small.csv"</w:t>
+      </w:r>
+      <w:r>
+        <w:rPr>
+          <w:rFonts w:ascii="Times New Roman" w:hAnsi="Times New Roman" w:cs="Times New Roman"/>
+          <w:color w:val="62A362"/>
+          <w:sz w:val="28"/>
+          <w:szCs w:val="28"/>
+          <w:lang w:val="en-US"/>
+        </w:rPr>
+        <w:br/>
+      </w:r>
+      <w:proofErr w:type="spellStart"/>
+      <w:r>
+        <w:rPr>
+          <w:rFonts w:ascii="Times New Roman" w:hAnsi="Times New Roman" w:cs="Times New Roman"/>
+          <w:color w:val="C9C9D1"/>
+          <w:sz w:val="28"/>
+          <w:szCs w:val="28"/>
+          <w:lang w:val="en-US"/>
+        </w:rPr>
+        <w:t>df</w:t>
+      </w:r>
+      <w:proofErr w:type="spellEnd"/>
+      <w:r>
+        <w:rPr>
+          <w:rFonts w:ascii="Times New Roman" w:hAnsi="Times New Roman" w:cs="Times New Roman"/>
+          <w:color w:val="C9C9D1"/>
+          <w:sz w:val="28"/>
+          <w:szCs w:val="28"/>
+          <w:lang w:val="en-US"/>
+        </w:rPr>
+        <w:t xml:space="preserve"> = </w:t>
+      </w:r>
+      <w:proofErr w:type="spellStart"/>
+      <w:r>
+        <w:rPr>
+          <w:rFonts w:ascii="Times New Roman" w:hAnsi="Times New Roman" w:cs="Times New Roman"/>
+          <w:color w:val="C9C9D1"/>
+          <w:sz w:val="28"/>
+          <w:szCs w:val="28"/>
+          <w:lang w:val="en-US"/>
+        </w:rPr>
+        <w:t>pd.read_csv</w:t>
+      </w:r>
+      <w:proofErr w:type="spellEnd"/>
+      <w:r>
+        <w:rPr>
+          <w:rFonts w:ascii="Times New Roman" w:hAnsi="Times New Roman" w:cs="Times New Roman"/>
+          <w:color w:val="C9C9D1"/>
+          <w:sz w:val="28"/>
+          <w:szCs w:val="28"/>
+          <w:lang w:val="en-US"/>
+        </w:rPr>
+        <w:t>(</w:t>
+      </w:r>
+      <w:proofErr w:type="spellStart"/>
+      <w:r>
+        <w:rPr>
+          <w:rFonts w:ascii="Times New Roman" w:hAnsi="Times New Roman" w:cs="Times New Roman"/>
+          <w:color w:val="C9C9D1"/>
+          <w:sz w:val="28"/>
+          <w:szCs w:val="28"/>
+          <w:lang w:val="en-US"/>
+        </w:rPr>
+        <w:t>url</w:t>
+      </w:r>
+      <w:proofErr w:type="spellEnd"/>
+      <w:r>
+        <w:rPr>
+          <w:rFonts w:ascii="Times New Roman" w:hAnsi="Times New Roman" w:cs="Times New Roman"/>
+          <w:color w:val="C9C9D1"/>
+          <w:sz w:val="28"/>
+          <w:szCs w:val="28"/>
+          <w:lang w:val="en-US"/>
+        </w:rPr>
+        <w:t>)</w:t>
+      </w:r>
+      <w:r>
+        <w:rPr>
+          <w:rFonts w:ascii="Times New Roman" w:hAnsi="Times New Roman" w:cs="Times New Roman"/>
+          <w:color w:val="C9C9D1"/>
+          <w:sz w:val="28"/>
+          <w:szCs w:val="28"/>
+          <w:lang w:val="en-US"/>
+        </w:rPr>
+        <w:br/>
+      </w:r>
+      <w:proofErr w:type="spellStart"/>
+      <w:r>
+        <w:rPr>
+          <w:rFonts w:ascii="Times New Roman" w:hAnsi="Times New Roman" w:cs="Times New Roman"/>
+          <w:color w:val="C9C9D1"/>
+          <w:sz w:val="28"/>
+          <w:szCs w:val="28"/>
+          <w:lang w:val="en-US"/>
+        </w:rPr>
+        <w:t>df</w:t>
+      </w:r>
+      <w:proofErr w:type="spellEnd"/>
+      <w:r>
+        <w:rPr>
+          <w:rFonts w:ascii="Times New Roman" w:hAnsi="Times New Roman" w:cs="Times New Roman"/>
+          <w:color w:val="C9C9D1"/>
+          <w:sz w:val="28"/>
+          <w:szCs w:val="28"/>
+          <w:lang w:val="en-US"/>
+        </w:rPr>
+        <w:t xml:space="preserve"> = </w:t>
+      </w:r>
+      <w:proofErr w:type="spellStart"/>
+      <w:r>
+        <w:rPr>
+          <w:rFonts w:ascii="Times New Roman" w:hAnsi="Times New Roman" w:cs="Times New Roman"/>
+          <w:color w:val="C9C9D1"/>
+          <w:sz w:val="28"/>
+          <w:szCs w:val="28"/>
+          <w:lang w:val="en-US"/>
+        </w:rPr>
+        <w:t>df</w:t>
+      </w:r>
+      <w:proofErr w:type="spellEnd"/>
+      <w:r>
+        <w:rPr>
+          <w:rFonts w:ascii="Times New Roman" w:hAnsi="Times New Roman" w:cs="Times New Roman"/>
+          <w:color w:val="C9C9D1"/>
+          <w:sz w:val="28"/>
+          <w:szCs w:val="28"/>
+          <w:lang w:val="en-US"/>
+        </w:rPr>
+        <w:t>[[</w:t>
+      </w:r>
+      <w:r>
+        <w:rPr>
+          <w:rFonts w:ascii="Times New Roman" w:hAnsi="Times New Roman" w:cs="Times New Roman"/>
+          <w:color w:val="62A362"/>
+          <w:sz w:val="28"/>
+          <w:szCs w:val="28"/>
+          <w:lang w:val="en-US"/>
+        </w:rPr>
+        <w:t>"price"</w:t>
+      </w:r>
+      <w:r>
+        <w:rPr>
+          <w:rFonts w:ascii="Times New Roman" w:hAnsi="Times New Roman" w:cs="Times New Roman"/>
+          <w:b/>
+          <w:bCs/>
+          <w:color w:val="E0957B"/>
+          <w:sz w:val="28"/>
+          <w:szCs w:val="28"/>
+          <w:lang w:val="en-US"/>
+        </w:rPr>
+        <w:t xml:space="preserve">, </w:t>
+      </w:r>
+      <w:r>
+        <w:rPr>
+          <w:rFonts w:ascii="Times New Roman" w:hAnsi="Times New Roman" w:cs="Times New Roman"/>
+          <w:color w:val="62A362"/>
+          <w:sz w:val="28"/>
+          <w:szCs w:val="28"/>
+          <w:lang w:val="en-US"/>
+        </w:rPr>
+        <w:t>"</w:t>
+      </w:r>
+      <w:proofErr w:type="spellStart"/>
+      <w:r>
+        <w:rPr>
+          <w:rFonts w:ascii="Times New Roman" w:hAnsi="Times New Roman" w:cs="Times New Roman"/>
+          <w:color w:val="62A362"/>
+          <w:sz w:val="28"/>
+          <w:szCs w:val="28"/>
+          <w:lang w:val="en-US"/>
+        </w:rPr>
+        <w:t>train_type</w:t>
+      </w:r>
+      <w:proofErr w:type="spellEnd"/>
+      <w:r>
+        <w:rPr>
+          <w:rFonts w:ascii="Times New Roman" w:hAnsi="Times New Roman" w:cs="Times New Roman"/>
+          <w:color w:val="62A362"/>
+          <w:sz w:val="28"/>
+          <w:szCs w:val="28"/>
+          <w:lang w:val="en-US"/>
+        </w:rPr>
+        <w:t>"</w:t>
+      </w:r>
+      <w:r>
+        <w:rPr>
+          <w:rFonts w:ascii="Times New Roman" w:hAnsi="Times New Roman" w:cs="Times New Roman"/>
+          <w:b/>
+          <w:bCs/>
+          <w:color w:val="E0957B"/>
+          <w:sz w:val="28"/>
+          <w:szCs w:val="28"/>
+          <w:lang w:val="en-US"/>
+        </w:rPr>
+        <w:t xml:space="preserve">, </w:t>
+      </w:r>
+      <w:r>
+        <w:rPr>
+          <w:rFonts w:ascii="Times New Roman" w:hAnsi="Times New Roman" w:cs="Times New Roman"/>
+          <w:color w:val="62A362"/>
+          <w:sz w:val="28"/>
+          <w:szCs w:val="28"/>
+          <w:lang w:val="en-US"/>
+        </w:rPr>
+        <w:t>"origin"</w:t>
+      </w:r>
+      <w:r>
+        <w:rPr>
+          <w:rFonts w:ascii="Times New Roman" w:hAnsi="Times New Roman" w:cs="Times New Roman"/>
+          <w:b/>
+          <w:bCs/>
+          <w:color w:val="E0957B"/>
+          <w:sz w:val="28"/>
+          <w:szCs w:val="28"/>
+          <w:lang w:val="en-US"/>
+        </w:rPr>
+        <w:t xml:space="preserve">, </w:t>
+      </w:r>
+      <w:r>
+        <w:rPr>
+          <w:rFonts w:ascii="Times New Roman" w:hAnsi="Times New Roman" w:cs="Times New Roman"/>
+          <w:color w:val="62A362"/>
+          <w:sz w:val="28"/>
+          <w:szCs w:val="28"/>
+          <w:lang w:val="en-US"/>
+        </w:rPr>
+        <w:t>"destination"</w:t>
+      </w:r>
+      <w:r>
+        <w:rPr>
+          <w:rFonts w:ascii="Times New Roman" w:hAnsi="Times New Roman" w:cs="Times New Roman"/>
+          <w:b/>
+          <w:bCs/>
+          <w:color w:val="E0957B"/>
+          <w:sz w:val="28"/>
+          <w:szCs w:val="28"/>
+          <w:lang w:val="en-US"/>
+        </w:rPr>
+        <w:t xml:space="preserve">, </w:t>
+      </w:r>
+      <w:r>
+        <w:rPr>
+          <w:rFonts w:ascii="Times New Roman" w:hAnsi="Times New Roman" w:cs="Times New Roman"/>
+          <w:color w:val="62A362"/>
+          <w:sz w:val="28"/>
+          <w:szCs w:val="28"/>
+          <w:lang w:val="en-US"/>
+        </w:rPr>
+        <w:t>"</w:t>
+      </w:r>
+      <w:proofErr w:type="spellStart"/>
+      <w:r>
+        <w:rPr>
+          <w:rFonts w:ascii="Times New Roman" w:hAnsi="Times New Roman" w:cs="Times New Roman"/>
+          <w:color w:val="62A362"/>
+          <w:sz w:val="28"/>
+          <w:szCs w:val="28"/>
+          <w:lang w:val="en-US"/>
+        </w:rPr>
+        <w:t>train_class</w:t>
+      </w:r>
+      <w:proofErr w:type="spellEnd"/>
+      <w:r>
+        <w:rPr>
+          <w:rFonts w:ascii="Times New Roman" w:hAnsi="Times New Roman" w:cs="Times New Roman"/>
+          <w:color w:val="62A362"/>
+          <w:sz w:val="28"/>
+          <w:szCs w:val="28"/>
+          <w:lang w:val="en-US"/>
+        </w:rPr>
+        <w:t>"</w:t>
+      </w:r>
+      <w:r>
+        <w:rPr>
+          <w:rFonts w:ascii="Times New Roman" w:hAnsi="Times New Roman" w:cs="Times New Roman"/>
+          <w:color w:val="C9C9D1"/>
+          <w:sz w:val="28"/>
+          <w:szCs w:val="28"/>
+          <w:lang w:val="en-US"/>
+        </w:rPr>
+        <w:t>]].</w:t>
+      </w:r>
+      <w:proofErr w:type="spellStart"/>
+      <w:r>
+        <w:rPr>
+          <w:rFonts w:ascii="Times New Roman" w:hAnsi="Times New Roman" w:cs="Times New Roman"/>
+          <w:color w:val="C9C9D1"/>
+          <w:sz w:val="28"/>
+          <w:szCs w:val="28"/>
+          <w:lang w:val="en-US"/>
+        </w:rPr>
+        <w:t>dropna</w:t>
+      </w:r>
+      <w:proofErr w:type="spellEnd"/>
+      <w:r>
+        <w:rPr>
+          <w:rFonts w:ascii="Times New Roman" w:hAnsi="Times New Roman" w:cs="Times New Roman"/>
+          <w:color w:val="C9C9D1"/>
+          <w:sz w:val="28"/>
+          <w:szCs w:val="28"/>
+          <w:lang w:val="en-US"/>
+        </w:rPr>
+        <w:t>()</w:t>
+      </w:r>
+      <w:r>
+        <w:rPr>
+          <w:rFonts w:ascii="Times New Roman" w:hAnsi="Times New Roman" w:cs="Times New Roman"/>
+          <w:color w:val="C9C9D1"/>
+          <w:sz w:val="28"/>
+          <w:szCs w:val="28"/>
+          <w:lang w:val="en-US"/>
+        </w:rPr>
+        <w:br/>
+      </w:r>
+      <w:proofErr w:type="spellStart"/>
+      <w:r>
+        <w:rPr>
+          <w:rFonts w:ascii="Times New Roman" w:hAnsi="Times New Roman" w:cs="Times New Roman"/>
+          <w:color w:val="C9C9D1"/>
+          <w:sz w:val="28"/>
+          <w:szCs w:val="28"/>
+          <w:lang w:val="en-US"/>
+        </w:rPr>
+        <w:t>df</w:t>
+      </w:r>
+      <w:proofErr w:type="spellEnd"/>
+      <w:r>
+        <w:rPr>
+          <w:rFonts w:ascii="Times New Roman" w:hAnsi="Times New Roman" w:cs="Times New Roman"/>
+          <w:color w:val="C9C9D1"/>
+          <w:sz w:val="28"/>
+          <w:szCs w:val="28"/>
+          <w:lang w:val="en-US"/>
+        </w:rPr>
+        <w:t>[</w:t>
+      </w:r>
+      <w:r>
+        <w:rPr>
+          <w:rFonts w:ascii="Times New Roman" w:hAnsi="Times New Roman" w:cs="Times New Roman"/>
+          <w:color w:val="62A362"/>
+          <w:sz w:val="28"/>
+          <w:szCs w:val="28"/>
+          <w:lang w:val="en-US"/>
+        </w:rPr>
+        <w:t>"</w:t>
+      </w:r>
+      <w:proofErr w:type="spellStart"/>
+      <w:r>
+        <w:rPr>
+          <w:rFonts w:ascii="Times New Roman" w:hAnsi="Times New Roman" w:cs="Times New Roman"/>
+          <w:color w:val="62A362"/>
+          <w:sz w:val="28"/>
+          <w:szCs w:val="28"/>
+          <w:lang w:val="en-US"/>
+        </w:rPr>
+        <w:t>price_category</w:t>
+      </w:r>
+      <w:proofErr w:type="spellEnd"/>
+      <w:r>
+        <w:rPr>
+          <w:rFonts w:ascii="Times New Roman" w:hAnsi="Times New Roman" w:cs="Times New Roman"/>
+          <w:color w:val="62A362"/>
+          <w:sz w:val="28"/>
+          <w:szCs w:val="28"/>
+          <w:lang w:val="en-US"/>
+        </w:rPr>
+        <w:t>"</w:t>
+      </w:r>
+      <w:r>
+        <w:rPr>
+          <w:rFonts w:ascii="Times New Roman" w:hAnsi="Times New Roman" w:cs="Times New Roman"/>
+          <w:color w:val="C9C9D1"/>
+          <w:sz w:val="28"/>
+          <w:szCs w:val="28"/>
+          <w:lang w:val="en-US"/>
+        </w:rPr>
+        <w:t xml:space="preserve">] = </w:t>
+      </w:r>
+      <w:proofErr w:type="spellStart"/>
+      <w:r>
+        <w:rPr>
+          <w:rFonts w:ascii="Times New Roman" w:hAnsi="Times New Roman" w:cs="Times New Roman"/>
+          <w:color w:val="C9C9D1"/>
+          <w:sz w:val="28"/>
+          <w:szCs w:val="28"/>
+          <w:lang w:val="en-US"/>
+        </w:rPr>
+        <w:t>pd.cut</w:t>
+      </w:r>
+      <w:proofErr w:type="spellEnd"/>
+      <w:r>
+        <w:rPr>
+          <w:rFonts w:ascii="Times New Roman" w:hAnsi="Times New Roman" w:cs="Times New Roman"/>
+          <w:color w:val="C9C9D1"/>
+          <w:sz w:val="28"/>
+          <w:szCs w:val="28"/>
+          <w:lang w:val="en-US"/>
+        </w:rPr>
+        <w:t>(</w:t>
+      </w:r>
+      <w:proofErr w:type="spellStart"/>
+      <w:r>
+        <w:rPr>
+          <w:rFonts w:ascii="Times New Roman" w:hAnsi="Times New Roman" w:cs="Times New Roman"/>
+          <w:color w:val="C9C9D1"/>
+          <w:sz w:val="28"/>
+          <w:szCs w:val="28"/>
+          <w:lang w:val="en-US"/>
+        </w:rPr>
+        <w:t>df</w:t>
+      </w:r>
+      <w:proofErr w:type="spellEnd"/>
+      <w:r>
+        <w:rPr>
+          <w:rFonts w:ascii="Times New Roman" w:hAnsi="Times New Roman" w:cs="Times New Roman"/>
+          <w:color w:val="C9C9D1"/>
+          <w:sz w:val="28"/>
+          <w:szCs w:val="28"/>
+          <w:lang w:val="en-US"/>
+        </w:rPr>
+        <w:t>[</w:t>
+      </w:r>
+      <w:r>
+        <w:rPr>
+          <w:rFonts w:ascii="Times New Roman" w:hAnsi="Times New Roman" w:cs="Times New Roman"/>
+          <w:color w:val="62A362"/>
+          <w:sz w:val="28"/>
+          <w:szCs w:val="28"/>
+          <w:lang w:val="en-US"/>
+        </w:rPr>
+        <w:t>"price"</w:t>
+      </w:r>
+      <w:r>
+        <w:rPr>
+          <w:rFonts w:ascii="Times New Roman" w:hAnsi="Times New Roman" w:cs="Times New Roman"/>
+          <w:color w:val="C9C9D1"/>
+          <w:sz w:val="28"/>
+          <w:szCs w:val="28"/>
+          <w:lang w:val="en-US"/>
+        </w:rPr>
+        <w:t>]</w:t>
+      </w:r>
+      <w:r>
+        <w:rPr>
+          <w:rFonts w:ascii="Times New Roman" w:hAnsi="Times New Roman" w:cs="Times New Roman"/>
+          <w:b/>
+          <w:bCs/>
+          <w:color w:val="E0957B"/>
+          <w:sz w:val="28"/>
+          <w:szCs w:val="28"/>
+          <w:lang w:val="en-US"/>
+        </w:rPr>
+        <w:t xml:space="preserve">, </w:t>
+      </w:r>
+      <w:r>
+        <w:rPr>
+          <w:rFonts w:ascii="Times New Roman" w:hAnsi="Times New Roman" w:cs="Times New Roman"/>
+          <w:color w:val="AA4926"/>
+          <w:sz w:val="28"/>
+          <w:szCs w:val="28"/>
+          <w:lang w:val="en-US"/>
+        </w:rPr>
+        <w:t>bins</w:t>
+      </w:r>
+      <w:r>
+        <w:rPr>
+          <w:rFonts w:ascii="Times New Roman" w:hAnsi="Times New Roman" w:cs="Times New Roman"/>
+          <w:color w:val="C9C9D1"/>
+          <w:sz w:val="28"/>
+          <w:szCs w:val="28"/>
+          <w:lang w:val="en-US"/>
+        </w:rPr>
+        <w:t>=</w:t>
+      </w:r>
+      <w:r>
+        <w:rPr>
+          <w:rFonts w:ascii="Times New Roman" w:hAnsi="Times New Roman" w:cs="Times New Roman"/>
+          <w:color w:val="4DACF0"/>
+          <w:sz w:val="28"/>
+          <w:szCs w:val="28"/>
+          <w:lang w:val="en-US"/>
+        </w:rPr>
+        <w:t>3</w:t>
+      </w:r>
+      <w:r>
+        <w:rPr>
+          <w:rFonts w:ascii="Times New Roman" w:hAnsi="Times New Roman" w:cs="Times New Roman"/>
+          <w:b/>
+          <w:bCs/>
+          <w:color w:val="E0957B"/>
+          <w:sz w:val="28"/>
+          <w:szCs w:val="28"/>
+          <w:lang w:val="en-US"/>
+        </w:rPr>
+        <w:t xml:space="preserve">, </w:t>
+      </w:r>
+      <w:r>
+        <w:rPr>
+          <w:rFonts w:ascii="Times New Roman" w:hAnsi="Times New Roman" w:cs="Times New Roman"/>
+          <w:color w:val="AA4926"/>
+          <w:sz w:val="28"/>
+          <w:szCs w:val="28"/>
+          <w:lang w:val="en-US"/>
+        </w:rPr>
+        <w:t>labels</w:t>
+      </w:r>
+      <w:r>
+        <w:rPr>
+          <w:rFonts w:ascii="Times New Roman" w:hAnsi="Times New Roman" w:cs="Times New Roman"/>
+          <w:color w:val="C9C9D1"/>
+          <w:sz w:val="28"/>
+          <w:szCs w:val="28"/>
+          <w:lang w:val="en-US"/>
+        </w:rPr>
+        <w:t>=[</w:t>
+      </w:r>
+      <w:r>
+        <w:rPr>
+          <w:rFonts w:ascii="Times New Roman" w:hAnsi="Times New Roman" w:cs="Times New Roman"/>
+          <w:color w:val="62A362"/>
+          <w:sz w:val="28"/>
+          <w:szCs w:val="28"/>
+          <w:lang w:val="en-US"/>
+        </w:rPr>
+        <w:t>"low"</w:t>
+      </w:r>
+      <w:r>
+        <w:rPr>
+          <w:rFonts w:ascii="Times New Roman" w:hAnsi="Times New Roman" w:cs="Times New Roman"/>
+          <w:b/>
+          <w:bCs/>
+          <w:color w:val="E0957B"/>
+          <w:sz w:val="28"/>
+          <w:szCs w:val="28"/>
+          <w:lang w:val="en-US"/>
+        </w:rPr>
+        <w:t xml:space="preserve">, </w:t>
+      </w:r>
+      <w:r>
+        <w:rPr>
+          <w:rFonts w:ascii="Times New Roman" w:hAnsi="Times New Roman" w:cs="Times New Roman"/>
+          <w:color w:val="62A362"/>
+          <w:sz w:val="28"/>
+          <w:szCs w:val="28"/>
+          <w:lang w:val="en-US"/>
+        </w:rPr>
+        <w:t>"medium"</w:t>
+      </w:r>
+      <w:r>
+        <w:rPr>
+          <w:rFonts w:ascii="Times New Roman" w:hAnsi="Times New Roman" w:cs="Times New Roman"/>
+          <w:b/>
+          <w:bCs/>
+          <w:color w:val="E0957B"/>
+          <w:sz w:val="28"/>
+          <w:szCs w:val="28"/>
+          <w:lang w:val="en-US"/>
+        </w:rPr>
+        <w:t>,</w:t>
+      </w:r>
+      <w:r>
+        <w:rPr>
+          <w:rFonts w:ascii="Times New Roman" w:hAnsi="Times New Roman" w:cs="Times New Roman"/>
+          <w:b/>
+          <w:bCs/>
+          <w:color w:val="E0957B"/>
+          <w:sz w:val="28"/>
+          <w:szCs w:val="28"/>
+          <w:lang w:val="en-US"/>
+        </w:rPr>
+        <w:br/>
+        <w:t xml:space="preserve">                                                           </w:t>
+      </w:r>
+      <w:r>
+        <w:rPr>
+          <w:rFonts w:ascii="Times New Roman" w:hAnsi="Times New Roman" w:cs="Times New Roman"/>
+          <w:color w:val="62A362"/>
+          <w:sz w:val="28"/>
+          <w:szCs w:val="28"/>
+          <w:lang w:val="en-US"/>
+        </w:rPr>
+        <w:t>"high"</w:t>
+      </w:r>
+      <w:r>
+        <w:rPr>
+          <w:rFonts w:ascii="Times New Roman" w:hAnsi="Times New Roman" w:cs="Times New Roman"/>
+          <w:color w:val="C9C9D1"/>
+          <w:sz w:val="28"/>
+          <w:szCs w:val="28"/>
+          <w:lang w:val="en-US"/>
+        </w:rPr>
+        <w:t>])</w:t>
+      </w:r>
+      <w:r>
+        <w:rPr>
+          <w:rFonts w:ascii="Times New Roman" w:hAnsi="Times New Roman" w:cs="Times New Roman"/>
+          <w:color w:val="C9C9D1"/>
+          <w:sz w:val="28"/>
+          <w:szCs w:val="28"/>
+          <w:lang w:val="en-US"/>
+        </w:rPr>
+        <w:br/>
+      </w:r>
+      <w:proofErr w:type="spellStart"/>
+      <w:r>
+        <w:rPr>
+          <w:rFonts w:ascii="Times New Roman" w:hAnsi="Times New Roman" w:cs="Times New Roman"/>
+          <w:color w:val="C9C9D1"/>
+          <w:sz w:val="28"/>
+          <w:szCs w:val="28"/>
+          <w:lang w:val="en-US"/>
+        </w:rPr>
+        <w:t>train_type_count</w:t>
+      </w:r>
+      <w:proofErr w:type="spellEnd"/>
+      <w:r>
+        <w:rPr>
+          <w:rFonts w:ascii="Times New Roman" w:hAnsi="Times New Roman" w:cs="Times New Roman"/>
+          <w:color w:val="C9C9D1"/>
+          <w:sz w:val="28"/>
+          <w:szCs w:val="28"/>
+          <w:lang w:val="en-US"/>
+        </w:rPr>
+        <w:t xml:space="preserve"> = Counter(</w:t>
+      </w:r>
+      <w:r>
+        <w:rPr>
+          <w:rFonts w:ascii="Times New Roman" w:hAnsi="Times New Roman" w:cs="Times New Roman"/>
+          <w:color w:val="8888C6"/>
+          <w:sz w:val="28"/>
+          <w:szCs w:val="28"/>
+          <w:lang w:val="en-US"/>
+        </w:rPr>
+        <w:t>zip</w:t>
+      </w:r>
+      <w:r>
+        <w:rPr>
+          <w:rFonts w:ascii="Times New Roman" w:hAnsi="Times New Roman" w:cs="Times New Roman"/>
+          <w:color w:val="C9C9D1"/>
+          <w:sz w:val="28"/>
+          <w:szCs w:val="28"/>
+          <w:lang w:val="en-US"/>
+        </w:rPr>
+        <w:t>(</w:t>
+      </w:r>
+      <w:proofErr w:type="spellStart"/>
+      <w:r>
+        <w:rPr>
+          <w:rFonts w:ascii="Times New Roman" w:hAnsi="Times New Roman" w:cs="Times New Roman"/>
+          <w:color w:val="C9C9D1"/>
+          <w:sz w:val="28"/>
+          <w:szCs w:val="28"/>
+          <w:lang w:val="en-US"/>
+        </w:rPr>
+        <w:t>df</w:t>
+      </w:r>
+      <w:proofErr w:type="spellEnd"/>
+      <w:r>
+        <w:rPr>
+          <w:rFonts w:ascii="Times New Roman" w:hAnsi="Times New Roman" w:cs="Times New Roman"/>
+          <w:color w:val="C9C9D1"/>
+          <w:sz w:val="28"/>
+          <w:szCs w:val="28"/>
+          <w:lang w:val="en-US"/>
+        </w:rPr>
+        <w:t>[</w:t>
+      </w:r>
+      <w:r>
+        <w:rPr>
+          <w:rFonts w:ascii="Times New Roman" w:hAnsi="Times New Roman" w:cs="Times New Roman"/>
+          <w:color w:val="62A362"/>
+          <w:sz w:val="28"/>
+          <w:szCs w:val="28"/>
+          <w:lang w:val="en-US"/>
+        </w:rPr>
+        <w:t>"</w:t>
+      </w:r>
+      <w:proofErr w:type="spellStart"/>
+      <w:r>
+        <w:rPr>
+          <w:rFonts w:ascii="Times New Roman" w:hAnsi="Times New Roman" w:cs="Times New Roman"/>
+          <w:color w:val="62A362"/>
+          <w:sz w:val="28"/>
+          <w:szCs w:val="28"/>
+          <w:lang w:val="en-US"/>
+        </w:rPr>
+        <w:t>train_type</w:t>
+      </w:r>
+      <w:proofErr w:type="spellEnd"/>
+      <w:r>
+        <w:rPr>
+          <w:rFonts w:ascii="Times New Roman" w:hAnsi="Times New Roman" w:cs="Times New Roman"/>
+          <w:color w:val="62A362"/>
+          <w:sz w:val="28"/>
+          <w:szCs w:val="28"/>
+          <w:lang w:val="en-US"/>
+        </w:rPr>
+        <w:t>"</w:t>
+      </w:r>
+      <w:r>
+        <w:rPr>
+          <w:rFonts w:ascii="Times New Roman" w:hAnsi="Times New Roman" w:cs="Times New Roman"/>
+          <w:color w:val="C9C9D1"/>
+          <w:sz w:val="28"/>
+          <w:szCs w:val="28"/>
+          <w:lang w:val="en-US"/>
+        </w:rPr>
+        <w:t>]</w:t>
+      </w:r>
+      <w:r>
+        <w:rPr>
+          <w:rFonts w:ascii="Times New Roman" w:hAnsi="Times New Roman" w:cs="Times New Roman"/>
+          <w:b/>
+          <w:bCs/>
+          <w:color w:val="E0957B"/>
+          <w:sz w:val="28"/>
+          <w:szCs w:val="28"/>
+          <w:lang w:val="en-US"/>
+        </w:rPr>
+        <w:t xml:space="preserve">, </w:t>
+      </w:r>
+      <w:proofErr w:type="spellStart"/>
+      <w:r>
+        <w:rPr>
+          <w:rFonts w:ascii="Times New Roman" w:hAnsi="Times New Roman" w:cs="Times New Roman"/>
+          <w:color w:val="C9C9D1"/>
+          <w:sz w:val="28"/>
+          <w:szCs w:val="28"/>
+          <w:lang w:val="en-US"/>
+        </w:rPr>
+        <w:t>df</w:t>
+      </w:r>
+      <w:proofErr w:type="spellEnd"/>
+      <w:r>
+        <w:rPr>
+          <w:rFonts w:ascii="Times New Roman" w:hAnsi="Times New Roman" w:cs="Times New Roman"/>
+          <w:color w:val="C9C9D1"/>
+          <w:sz w:val="28"/>
+          <w:szCs w:val="28"/>
+          <w:lang w:val="en-US"/>
+        </w:rPr>
+        <w:t>[</w:t>
+      </w:r>
+      <w:r>
+        <w:rPr>
+          <w:rFonts w:ascii="Times New Roman" w:hAnsi="Times New Roman" w:cs="Times New Roman"/>
+          <w:color w:val="62A362"/>
+          <w:sz w:val="28"/>
+          <w:szCs w:val="28"/>
+          <w:lang w:val="en-US"/>
+        </w:rPr>
+        <w:t>"</w:t>
+      </w:r>
+      <w:proofErr w:type="spellStart"/>
+      <w:r>
+        <w:rPr>
+          <w:rFonts w:ascii="Times New Roman" w:hAnsi="Times New Roman" w:cs="Times New Roman"/>
+          <w:color w:val="62A362"/>
+          <w:sz w:val="28"/>
+          <w:szCs w:val="28"/>
+          <w:lang w:val="en-US"/>
+        </w:rPr>
+        <w:t>price_category</w:t>
+      </w:r>
+      <w:proofErr w:type="spellEnd"/>
+      <w:r>
+        <w:rPr>
+          <w:rFonts w:ascii="Times New Roman" w:hAnsi="Times New Roman" w:cs="Times New Roman"/>
+          <w:color w:val="62A362"/>
+          <w:sz w:val="28"/>
+          <w:szCs w:val="28"/>
+          <w:lang w:val="en-US"/>
+        </w:rPr>
+        <w:t>"</w:t>
+      </w:r>
+      <w:r>
+        <w:rPr>
+          <w:rFonts w:ascii="Times New Roman" w:hAnsi="Times New Roman" w:cs="Times New Roman"/>
+          <w:color w:val="C9C9D1"/>
+          <w:sz w:val="28"/>
+          <w:szCs w:val="28"/>
+          <w:lang w:val="en-US"/>
+        </w:rPr>
+        <w:t>]))</w:t>
+      </w:r>
+      <w:r>
+        <w:rPr>
+          <w:rFonts w:ascii="Times New Roman" w:hAnsi="Times New Roman" w:cs="Times New Roman"/>
+          <w:color w:val="C9C9D1"/>
+          <w:sz w:val="28"/>
+          <w:szCs w:val="28"/>
+          <w:lang w:val="en-US"/>
+        </w:rPr>
+        <w:br/>
+      </w:r>
+      <w:proofErr w:type="spellStart"/>
+      <w:r>
+        <w:rPr>
+          <w:rFonts w:ascii="Times New Roman" w:hAnsi="Times New Roman" w:cs="Times New Roman"/>
+          <w:color w:val="C9C9D1"/>
+          <w:sz w:val="28"/>
+          <w:szCs w:val="28"/>
+          <w:lang w:val="en-US"/>
+        </w:rPr>
+        <w:t>origin_count</w:t>
+      </w:r>
+      <w:proofErr w:type="spellEnd"/>
+      <w:r>
+        <w:rPr>
+          <w:rFonts w:ascii="Times New Roman" w:hAnsi="Times New Roman" w:cs="Times New Roman"/>
+          <w:color w:val="C9C9D1"/>
+          <w:sz w:val="28"/>
+          <w:szCs w:val="28"/>
+          <w:lang w:val="en-US"/>
+        </w:rPr>
+        <w:t xml:space="preserve"> = Counter(</w:t>
+      </w:r>
+      <w:r>
+        <w:rPr>
+          <w:rFonts w:ascii="Times New Roman" w:hAnsi="Times New Roman" w:cs="Times New Roman"/>
+          <w:color w:val="8888C6"/>
+          <w:sz w:val="28"/>
+          <w:szCs w:val="28"/>
+          <w:lang w:val="en-US"/>
+        </w:rPr>
+        <w:t>zip</w:t>
+      </w:r>
+      <w:r>
+        <w:rPr>
+          <w:rFonts w:ascii="Times New Roman" w:hAnsi="Times New Roman" w:cs="Times New Roman"/>
+          <w:color w:val="C9C9D1"/>
+          <w:sz w:val="28"/>
+          <w:szCs w:val="28"/>
+          <w:lang w:val="en-US"/>
+        </w:rPr>
+        <w:t>(</w:t>
+      </w:r>
+      <w:proofErr w:type="spellStart"/>
+      <w:r>
+        <w:rPr>
+          <w:rFonts w:ascii="Times New Roman" w:hAnsi="Times New Roman" w:cs="Times New Roman"/>
+          <w:color w:val="C9C9D1"/>
+          <w:sz w:val="28"/>
+          <w:szCs w:val="28"/>
+          <w:lang w:val="en-US"/>
+        </w:rPr>
+        <w:t>df</w:t>
+      </w:r>
+      <w:proofErr w:type="spellEnd"/>
+      <w:r>
+        <w:rPr>
+          <w:rFonts w:ascii="Times New Roman" w:hAnsi="Times New Roman" w:cs="Times New Roman"/>
+          <w:color w:val="C9C9D1"/>
+          <w:sz w:val="28"/>
+          <w:szCs w:val="28"/>
+          <w:lang w:val="en-US"/>
+        </w:rPr>
+        <w:t>[</w:t>
+      </w:r>
+      <w:r>
+        <w:rPr>
+          <w:rFonts w:ascii="Times New Roman" w:hAnsi="Times New Roman" w:cs="Times New Roman"/>
+          <w:color w:val="62A362"/>
+          <w:sz w:val="28"/>
+          <w:szCs w:val="28"/>
+          <w:lang w:val="en-US"/>
+        </w:rPr>
+        <w:t>"origin"</w:t>
+      </w:r>
+      <w:r>
+        <w:rPr>
+          <w:rFonts w:ascii="Times New Roman" w:hAnsi="Times New Roman" w:cs="Times New Roman"/>
+          <w:color w:val="C9C9D1"/>
+          <w:sz w:val="28"/>
+          <w:szCs w:val="28"/>
+          <w:lang w:val="en-US"/>
+        </w:rPr>
+        <w:t>]</w:t>
+      </w:r>
+      <w:r>
+        <w:rPr>
+          <w:rFonts w:ascii="Times New Roman" w:hAnsi="Times New Roman" w:cs="Times New Roman"/>
+          <w:b/>
+          <w:bCs/>
+          <w:color w:val="E0957B"/>
+          <w:sz w:val="28"/>
+          <w:szCs w:val="28"/>
+          <w:lang w:val="en-US"/>
+        </w:rPr>
+        <w:t xml:space="preserve">, </w:t>
+      </w:r>
+      <w:proofErr w:type="spellStart"/>
+      <w:r>
+        <w:rPr>
+          <w:rFonts w:ascii="Times New Roman" w:hAnsi="Times New Roman" w:cs="Times New Roman"/>
+          <w:color w:val="C9C9D1"/>
+          <w:sz w:val="28"/>
+          <w:szCs w:val="28"/>
+          <w:lang w:val="en-US"/>
+        </w:rPr>
+        <w:t>df</w:t>
+      </w:r>
+      <w:proofErr w:type="spellEnd"/>
+      <w:r>
+        <w:rPr>
+          <w:rFonts w:ascii="Times New Roman" w:hAnsi="Times New Roman" w:cs="Times New Roman"/>
+          <w:color w:val="C9C9D1"/>
+          <w:sz w:val="28"/>
+          <w:szCs w:val="28"/>
+          <w:lang w:val="en-US"/>
+        </w:rPr>
+        <w:t>[</w:t>
+      </w:r>
+      <w:r>
+        <w:rPr>
+          <w:rFonts w:ascii="Times New Roman" w:hAnsi="Times New Roman" w:cs="Times New Roman"/>
+          <w:color w:val="62A362"/>
+          <w:sz w:val="28"/>
+          <w:szCs w:val="28"/>
+          <w:lang w:val="en-US"/>
+        </w:rPr>
+        <w:t>"</w:t>
+      </w:r>
+      <w:proofErr w:type="spellStart"/>
+      <w:r>
+        <w:rPr>
+          <w:rFonts w:ascii="Times New Roman" w:hAnsi="Times New Roman" w:cs="Times New Roman"/>
+          <w:color w:val="62A362"/>
+          <w:sz w:val="28"/>
+          <w:szCs w:val="28"/>
+          <w:lang w:val="en-US"/>
+        </w:rPr>
+        <w:t>price_category</w:t>
+      </w:r>
+      <w:proofErr w:type="spellEnd"/>
+      <w:r>
+        <w:rPr>
+          <w:rFonts w:ascii="Times New Roman" w:hAnsi="Times New Roman" w:cs="Times New Roman"/>
+          <w:color w:val="62A362"/>
+          <w:sz w:val="28"/>
+          <w:szCs w:val="28"/>
+          <w:lang w:val="en-US"/>
+        </w:rPr>
+        <w:t>"</w:t>
+      </w:r>
+      <w:r>
+        <w:rPr>
+          <w:rFonts w:ascii="Times New Roman" w:hAnsi="Times New Roman" w:cs="Times New Roman"/>
+          <w:color w:val="C9C9D1"/>
+          <w:sz w:val="28"/>
+          <w:szCs w:val="28"/>
+          <w:lang w:val="en-US"/>
+        </w:rPr>
+        <w:t>]))</w:t>
+      </w:r>
+      <w:r>
+        <w:rPr>
+          <w:rFonts w:ascii="Times New Roman" w:hAnsi="Times New Roman" w:cs="Times New Roman"/>
+          <w:color w:val="C9C9D1"/>
+          <w:sz w:val="28"/>
+          <w:szCs w:val="28"/>
+          <w:lang w:val="en-US"/>
+        </w:rPr>
+        <w:br/>
+      </w:r>
+      <w:proofErr w:type="spellStart"/>
+      <w:r>
+        <w:rPr>
+          <w:rFonts w:ascii="Times New Roman" w:hAnsi="Times New Roman" w:cs="Times New Roman"/>
+          <w:color w:val="C9C9D1"/>
+          <w:sz w:val="28"/>
+          <w:szCs w:val="28"/>
+          <w:lang w:val="en-US"/>
+        </w:rPr>
+        <w:t>destination_count</w:t>
+      </w:r>
+      <w:proofErr w:type="spellEnd"/>
+      <w:r>
+        <w:rPr>
+          <w:rFonts w:ascii="Times New Roman" w:hAnsi="Times New Roman" w:cs="Times New Roman"/>
+          <w:color w:val="C9C9D1"/>
+          <w:sz w:val="28"/>
+          <w:szCs w:val="28"/>
+          <w:lang w:val="en-US"/>
+        </w:rPr>
+        <w:t xml:space="preserve"> = Counter(</w:t>
+      </w:r>
+      <w:r>
+        <w:rPr>
+          <w:rFonts w:ascii="Times New Roman" w:hAnsi="Times New Roman" w:cs="Times New Roman"/>
+          <w:color w:val="8888C6"/>
+          <w:sz w:val="28"/>
+          <w:szCs w:val="28"/>
+          <w:lang w:val="en-US"/>
+        </w:rPr>
+        <w:t>zip</w:t>
+      </w:r>
+      <w:r>
+        <w:rPr>
+          <w:rFonts w:ascii="Times New Roman" w:hAnsi="Times New Roman" w:cs="Times New Roman"/>
+          <w:color w:val="C9C9D1"/>
+          <w:sz w:val="28"/>
+          <w:szCs w:val="28"/>
+          <w:lang w:val="en-US"/>
+        </w:rPr>
+        <w:t>(</w:t>
+      </w:r>
+      <w:proofErr w:type="spellStart"/>
+      <w:r>
+        <w:rPr>
+          <w:rFonts w:ascii="Times New Roman" w:hAnsi="Times New Roman" w:cs="Times New Roman"/>
+          <w:color w:val="C9C9D1"/>
+          <w:sz w:val="28"/>
+          <w:szCs w:val="28"/>
+          <w:lang w:val="en-US"/>
+        </w:rPr>
+        <w:t>df</w:t>
+      </w:r>
+      <w:proofErr w:type="spellEnd"/>
+      <w:r>
+        <w:rPr>
+          <w:rFonts w:ascii="Times New Roman" w:hAnsi="Times New Roman" w:cs="Times New Roman"/>
+          <w:color w:val="C9C9D1"/>
+          <w:sz w:val="28"/>
+          <w:szCs w:val="28"/>
+          <w:lang w:val="en-US"/>
+        </w:rPr>
+        <w:t>[</w:t>
+      </w:r>
+      <w:r>
+        <w:rPr>
+          <w:rFonts w:ascii="Times New Roman" w:hAnsi="Times New Roman" w:cs="Times New Roman"/>
+          <w:color w:val="62A362"/>
+          <w:sz w:val="28"/>
+          <w:szCs w:val="28"/>
+          <w:lang w:val="en-US"/>
+        </w:rPr>
+        <w:t>"destination"</w:t>
+      </w:r>
+      <w:r>
+        <w:rPr>
+          <w:rFonts w:ascii="Times New Roman" w:hAnsi="Times New Roman" w:cs="Times New Roman"/>
+          <w:color w:val="C9C9D1"/>
+          <w:sz w:val="28"/>
+          <w:szCs w:val="28"/>
+          <w:lang w:val="en-US"/>
+        </w:rPr>
+        <w:t>]</w:t>
+      </w:r>
+      <w:r>
+        <w:rPr>
+          <w:rFonts w:ascii="Times New Roman" w:hAnsi="Times New Roman" w:cs="Times New Roman"/>
+          <w:b/>
+          <w:bCs/>
+          <w:color w:val="E0957B"/>
+          <w:sz w:val="28"/>
+          <w:szCs w:val="28"/>
+          <w:lang w:val="en-US"/>
+        </w:rPr>
+        <w:t xml:space="preserve">, </w:t>
+      </w:r>
+      <w:proofErr w:type="spellStart"/>
+      <w:r>
+        <w:rPr>
+          <w:rFonts w:ascii="Times New Roman" w:hAnsi="Times New Roman" w:cs="Times New Roman"/>
+          <w:color w:val="C9C9D1"/>
+          <w:sz w:val="28"/>
+          <w:szCs w:val="28"/>
+          <w:lang w:val="en-US"/>
+        </w:rPr>
+        <w:t>df</w:t>
+      </w:r>
+      <w:proofErr w:type="spellEnd"/>
+      <w:r>
+        <w:rPr>
+          <w:rFonts w:ascii="Times New Roman" w:hAnsi="Times New Roman" w:cs="Times New Roman"/>
+          <w:color w:val="C9C9D1"/>
+          <w:sz w:val="28"/>
+          <w:szCs w:val="28"/>
+          <w:lang w:val="en-US"/>
+        </w:rPr>
+        <w:t>[</w:t>
+      </w:r>
+      <w:r>
+        <w:rPr>
+          <w:rFonts w:ascii="Times New Roman" w:hAnsi="Times New Roman" w:cs="Times New Roman"/>
+          <w:color w:val="62A362"/>
+          <w:sz w:val="28"/>
+          <w:szCs w:val="28"/>
+          <w:lang w:val="en-US"/>
+        </w:rPr>
+        <w:t>"</w:t>
+      </w:r>
+      <w:proofErr w:type="spellStart"/>
+      <w:r>
+        <w:rPr>
+          <w:rFonts w:ascii="Times New Roman" w:hAnsi="Times New Roman" w:cs="Times New Roman"/>
+          <w:color w:val="62A362"/>
+          <w:sz w:val="28"/>
+          <w:szCs w:val="28"/>
+          <w:lang w:val="en-US"/>
+        </w:rPr>
+        <w:t>price_category</w:t>
+      </w:r>
+      <w:proofErr w:type="spellEnd"/>
+      <w:r>
+        <w:rPr>
+          <w:rFonts w:ascii="Times New Roman" w:hAnsi="Times New Roman" w:cs="Times New Roman"/>
+          <w:color w:val="62A362"/>
+          <w:sz w:val="28"/>
+          <w:szCs w:val="28"/>
+          <w:lang w:val="en-US"/>
+        </w:rPr>
+        <w:t>"</w:t>
+      </w:r>
+      <w:r>
+        <w:rPr>
+          <w:rFonts w:ascii="Times New Roman" w:hAnsi="Times New Roman" w:cs="Times New Roman"/>
+          <w:color w:val="C9C9D1"/>
+          <w:sz w:val="28"/>
+          <w:szCs w:val="28"/>
+          <w:lang w:val="en-US"/>
+        </w:rPr>
+        <w:t>]))</w:t>
+      </w:r>
+      <w:r>
+        <w:rPr>
+          <w:rFonts w:ascii="Times New Roman" w:hAnsi="Times New Roman" w:cs="Times New Roman"/>
+          <w:color w:val="C9C9D1"/>
+          <w:sz w:val="28"/>
+          <w:szCs w:val="28"/>
+          <w:lang w:val="en-US"/>
+        </w:rPr>
+        <w:br/>
+      </w:r>
+      <w:proofErr w:type="spellStart"/>
+      <w:r>
+        <w:rPr>
+          <w:rFonts w:ascii="Times New Roman" w:hAnsi="Times New Roman" w:cs="Times New Roman"/>
+          <w:color w:val="C9C9D1"/>
+          <w:sz w:val="28"/>
+          <w:szCs w:val="28"/>
+          <w:lang w:val="en-US"/>
+        </w:rPr>
+        <w:t>class_count</w:t>
+      </w:r>
+      <w:proofErr w:type="spellEnd"/>
+      <w:r>
+        <w:rPr>
+          <w:rFonts w:ascii="Times New Roman" w:hAnsi="Times New Roman" w:cs="Times New Roman"/>
+          <w:color w:val="C9C9D1"/>
+          <w:sz w:val="28"/>
+          <w:szCs w:val="28"/>
+          <w:lang w:val="en-US"/>
+        </w:rPr>
+        <w:t xml:space="preserve"> = Counter(</w:t>
+      </w:r>
+      <w:r>
+        <w:rPr>
+          <w:rFonts w:ascii="Times New Roman" w:hAnsi="Times New Roman" w:cs="Times New Roman"/>
+          <w:color w:val="8888C6"/>
+          <w:sz w:val="28"/>
+          <w:szCs w:val="28"/>
+          <w:lang w:val="en-US"/>
+        </w:rPr>
+        <w:t>zip</w:t>
+      </w:r>
+      <w:r>
+        <w:rPr>
+          <w:rFonts w:ascii="Times New Roman" w:hAnsi="Times New Roman" w:cs="Times New Roman"/>
+          <w:color w:val="C9C9D1"/>
+          <w:sz w:val="28"/>
+          <w:szCs w:val="28"/>
+          <w:lang w:val="en-US"/>
+        </w:rPr>
+        <w:t>(</w:t>
+      </w:r>
+      <w:proofErr w:type="spellStart"/>
+      <w:r>
+        <w:rPr>
+          <w:rFonts w:ascii="Times New Roman" w:hAnsi="Times New Roman" w:cs="Times New Roman"/>
+          <w:color w:val="C9C9D1"/>
+          <w:sz w:val="28"/>
+          <w:szCs w:val="28"/>
+          <w:lang w:val="en-US"/>
+        </w:rPr>
+        <w:t>df</w:t>
+      </w:r>
+      <w:proofErr w:type="spellEnd"/>
+      <w:r>
+        <w:rPr>
+          <w:rFonts w:ascii="Times New Roman" w:hAnsi="Times New Roman" w:cs="Times New Roman"/>
+          <w:color w:val="C9C9D1"/>
+          <w:sz w:val="28"/>
+          <w:szCs w:val="28"/>
+          <w:lang w:val="en-US"/>
+        </w:rPr>
+        <w:t>[</w:t>
+      </w:r>
+      <w:r>
+        <w:rPr>
+          <w:rFonts w:ascii="Times New Roman" w:hAnsi="Times New Roman" w:cs="Times New Roman"/>
+          <w:color w:val="62A362"/>
+          <w:sz w:val="28"/>
+          <w:szCs w:val="28"/>
+          <w:lang w:val="en-US"/>
+        </w:rPr>
+        <w:t>"</w:t>
+      </w:r>
+      <w:proofErr w:type="spellStart"/>
+      <w:r>
+        <w:rPr>
+          <w:rFonts w:ascii="Times New Roman" w:hAnsi="Times New Roman" w:cs="Times New Roman"/>
+          <w:color w:val="62A362"/>
+          <w:sz w:val="28"/>
+          <w:szCs w:val="28"/>
+          <w:lang w:val="en-US"/>
+        </w:rPr>
+        <w:t>train_class</w:t>
+      </w:r>
+      <w:proofErr w:type="spellEnd"/>
+      <w:r>
+        <w:rPr>
+          <w:rFonts w:ascii="Times New Roman" w:hAnsi="Times New Roman" w:cs="Times New Roman"/>
+          <w:color w:val="62A362"/>
+          <w:sz w:val="28"/>
+          <w:szCs w:val="28"/>
+          <w:lang w:val="en-US"/>
+        </w:rPr>
+        <w:t>"</w:t>
+      </w:r>
+      <w:r>
+        <w:rPr>
+          <w:rFonts w:ascii="Times New Roman" w:hAnsi="Times New Roman" w:cs="Times New Roman"/>
+          <w:color w:val="C9C9D1"/>
+          <w:sz w:val="28"/>
+          <w:szCs w:val="28"/>
+          <w:lang w:val="en-US"/>
+        </w:rPr>
+        <w:t>]</w:t>
+      </w:r>
+      <w:r>
+        <w:rPr>
+          <w:rFonts w:ascii="Times New Roman" w:hAnsi="Times New Roman" w:cs="Times New Roman"/>
+          <w:b/>
+          <w:bCs/>
+          <w:color w:val="E0957B"/>
+          <w:sz w:val="28"/>
+          <w:szCs w:val="28"/>
+          <w:lang w:val="en-US"/>
+        </w:rPr>
+        <w:t xml:space="preserve">, </w:t>
+      </w:r>
+      <w:proofErr w:type="spellStart"/>
+      <w:r>
+        <w:rPr>
+          <w:rFonts w:ascii="Times New Roman" w:hAnsi="Times New Roman" w:cs="Times New Roman"/>
+          <w:color w:val="C9C9D1"/>
+          <w:sz w:val="28"/>
+          <w:szCs w:val="28"/>
+          <w:lang w:val="en-US"/>
+        </w:rPr>
+        <w:t>df</w:t>
+      </w:r>
+      <w:proofErr w:type="spellEnd"/>
+      <w:r>
+        <w:rPr>
+          <w:rFonts w:ascii="Times New Roman" w:hAnsi="Times New Roman" w:cs="Times New Roman"/>
+          <w:color w:val="C9C9D1"/>
+          <w:sz w:val="28"/>
+          <w:szCs w:val="28"/>
+          <w:lang w:val="en-US"/>
+        </w:rPr>
+        <w:t>[</w:t>
+      </w:r>
+      <w:r>
+        <w:rPr>
+          <w:rFonts w:ascii="Times New Roman" w:hAnsi="Times New Roman" w:cs="Times New Roman"/>
+          <w:color w:val="62A362"/>
+          <w:sz w:val="28"/>
+          <w:szCs w:val="28"/>
+          <w:lang w:val="en-US"/>
+        </w:rPr>
+        <w:t>"</w:t>
+      </w:r>
+      <w:proofErr w:type="spellStart"/>
+      <w:r>
+        <w:rPr>
+          <w:rFonts w:ascii="Times New Roman" w:hAnsi="Times New Roman" w:cs="Times New Roman"/>
+          <w:color w:val="62A362"/>
+          <w:sz w:val="28"/>
+          <w:szCs w:val="28"/>
+          <w:lang w:val="en-US"/>
+        </w:rPr>
+        <w:t>price_category</w:t>
+      </w:r>
+      <w:proofErr w:type="spellEnd"/>
+      <w:r>
+        <w:rPr>
+          <w:rFonts w:ascii="Times New Roman" w:hAnsi="Times New Roman" w:cs="Times New Roman"/>
+          <w:color w:val="62A362"/>
+          <w:sz w:val="28"/>
+          <w:szCs w:val="28"/>
+          <w:lang w:val="en-US"/>
+        </w:rPr>
+        <w:t>"</w:t>
+      </w:r>
+      <w:r>
+        <w:rPr>
+          <w:rFonts w:ascii="Times New Roman" w:hAnsi="Times New Roman" w:cs="Times New Roman"/>
+          <w:color w:val="C9C9D1"/>
+          <w:sz w:val="28"/>
+          <w:szCs w:val="28"/>
+          <w:lang w:val="en-US"/>
+        </w:rPr>
+        <w:t>]))</w:t>
+      </w:r>
+      <w:r>
+        <w:rPr>
+          <w:rFonts w:ascii="Times New Roman" w:hAnsi="Times New Roman" w:cs="Times New Roman"/>
+          <w:color w:val="C9C9D1"/>
+          <w:sz w:val="28"/>
+          <w:szCs w:val="28"/>
+          <w:lang w:val="en-US"/>
+        </w:rPr>
+        <w:br/>
+      </w:r>
+      <w:proofErr w:type="spellStart"/>
+      <w:r>
+        <w:rPr>
+          <w:rFonts w:ascii="Times New Roman" w:hAnsi="Times New Roman" w:cs="Times New Roman"/>
+          <w:color w:val="C9C9D1"/>
+          <w:sz w:val="28"/>
+          <w:szCs w:val="28"/>
+          <w:lang w:val="en-US"/>
+        </w:rPr>
+        <w:t>price_category_count</w:t>
+      </w:r>
+      <w:proofErr w:type="spellEnd"/>
+      <w:r>
+        <w:rPr>
+          <w:rFonts w:ascii="Times New Roman" w:hAnsi="Times New Roman" w:cs="Times New Roman"/>
+          <w:color w:val="C9C9D1"/>
+          <w:sz w:val="28"/>
+          <w:szCs w:val="28"/>
+          <w:lang w:val="en-US"/>
+        </w:rPr>
+        <w:t xml:space="preserve"> = Counter(</w:t>
+      </w:r>
+      <w:proofErr w:type="spellStart"/>
+      <w:r>
+        <w:rPr>
+          <w:rFonts w:ascii="Times New Roman" w:hAnsi="Times New Roman" w:cs="Times New Roman"/>
+          <w:color w:val="C9C9D1"/>
+          <w:sz w:val="28"/>
+          <w:szCs w:val="28"/>
+          <w:lang w:val="en-US"/>
+        </w:rPr>
+        <w:t>df</w:t>
+      </w:r>
+      <w:proofErr w:type="spellEnd"/>
+      <w:r>
+        <w:rPr>
+          <w:rFonts w:ascii="Times New Roman" w:hAnsi="Times New Roman" w:cs="Times New Roman"/>
+          <w:color w:val="C9C9D1"/>
+          <w:sz w:val="28"/>
+          <w:szCs w:val="28"/>
+          <w:lang w:val="en-US"/>
+        </w:rPr>
+        <w:t>[</w:t>
+      </w:r>
+      <w:r>
+        <w:rPr>
+          <w:rFonts w:ascii="Times New Roman" w:hAnsi="Times New Roman" w:cs="Times New Roman"/>
+          <w:color w:val="62A362"/>
+          <w:sz w:val="28"/>
+          <w:szCs w:val="28"/>
+          <w:lang w:val="en-US"/>
+        </w:rPr>
+        <w:t>"</w:t>
+      </w:r>
+      <w:proofErr w:type="spellStart"/>
+      <w:r>
+        <w:rPr>
+          <w:rFonts w:ascii="Times New Roman" w:hAnsi="Times New Roman" w:cs="Times New Roman"/>
+          <w:color w:val="62A362"/>
+          <w:sz w:val="28"/>
+          <w:szCs w:val="28"/>
+          <w:lang w:val="en-US"/>
+        </w:rPr>
+        <w:t>price_category</w:t>
+      </w:r>
+      <w:proofErr w:type="spellEnd"/>
+      <w:r>
+        <w:rPr>
+          <w:rFonts w:ascii="Times New Roman" w:hAnsi="Times New Roman" w:cs="Times New Roman"/>
+          <w:color w:val="62A362"/>
+          <w:sz w:val="28"/>
+          <w:szCs w:val="28"/>
+          <w:lang w:val="en-US"/>
+        </w:rPr>
+        <w:t>"</w:t>
+      </w:r>
+      <w:r>
+        <w:rPr>
+          <w:rFonts w:ascii="Times New Roman" w:hAnsi="Times New Roman" w:cs="Times New Roman"/>
+          <w:color w:val="C9C9D1"/>
+          <w:sz w:val="28"/>
+          <w:szCs w:val="28"/>
+          <w:lang w:val="en-US"/>
+        </w:rPr>
+        <w:t>])</w:t>
+      </w:r>
+      <w:r>
+        <w:rPr>
+          <w:rFonts w:ascii="Times New Roman" w:hAnsi="Times New Roman" w:cs="Times New Roman"/>
+          <w:color w:val="C9C9D1"/>
+          <w:sz w:val="28"/>
+          <w:szCs w:val="28"/>
+          <w:lang w:val="en-US"/>
+        </w:rPr>
+        <w:br/>
+      </w:r>
+      <w:r>
+        <w:rPr>
+          <w:rFonts w:ascii="Times New Roman" w:hAnsi="Times New Roman" w:cs="Times New Roman"/>
+          <w:color w:val="C9C9D1"/>
+          <w:sz w:val="28"/>
+          <w:szCs w:val="28"/>
+          <w:lang w:val="en-US"/>
+        </w:rPr>
+        <w:br/>
+      </w:r>
+      <w:r>
+        <w:rPr>
+          <w:rFonts w:ascii="Times New Roman" w:hAnsi="Times New Roman" w:cs="Times New Roman"/>
+          <w:color w:val="C9C9D1"/>
+          <w:sz w:val="28"/>
+          <w:szCs w:val="28"/>
+          <w:lang w:val="en-US"/>
+        </w:rPr>
+        <w:br/>
+      </w:r>
+      <w:proofErr w:type="spellStart"/>
+      <w:r>
+        <w:rPr>
+          <w:rFonts w:ascii="Times New Roman" w:hAnsi="Times New Roman" w:cs="Times New Roman"/>
+          <w:color w:val="E0957B"/>
+          <w:sz w:val="28"/>
+          <w:szCs w:val="28"/>
+          <w:lang w:val="en-US"/>
+        </w:rPr>
+        <w:t>def</w:t>
+      </w:r>
+      <w:proofErr w:type="spellEnd"/>
+      <w:r>
+        <w:rPr>
+          <w:rFonts w:ascii="Times New Roman" w:hAnsi="Times New Roman" w:cs="Times New Roman"/>
+          <w:color w:val="E0957B"/>
+          <w:sz w:val="28"/>
+          <w:szCs w:val="28"/>
+          <w:lang w:val="en-US"/>
+        </w:rPr>
+        <w:t xml:space="preserve"> </w:t>
+      </w:r>
+      <w:proofErr w:type="spellStart"/>
+      <w:r>
+        <w:rPr>
+          <w:rFonts w:ascii="Times New Roman" w:hAnsi="Times New Roman" w:cs="Times New Roman"/>
+          <w:color w:val="C7A65D"/>
+          <w:sz w:val="28"/>
+          <w:szCs w:val="28"/>
+          <w:lang w:val="en-US"/>
+        </w:rPr>
+        <w:t>calculate_probability</w:t>
+      </w:r>
+      <w:proofErr w:type="spellEnd"/>
+      <w:r>
+        <w:rPr>
+          <w:rFonts w:ascii="Times New Roman" w:hAnsi="Times New Roman" w:cs="Times New Roman"/>
+          <w:color w:val="C9C9D1"/>
+          <w:sz w:val="28"/>
+          <w:szCs w:val="28"/>
+          <w:lang w:val="en-US"/>
+        </w:rPr>
+        <w:t>(category</w:t>
+      </w:r>
+      <w:r>
+        <w:rPr>
+          <w:rFonts w:ascii="Times New Roman" w:hAnsi="Times New Roman" w:cs="Times New Roman"/>
+          <w:b/>
+          <w:bCs/>
+          <w:color w:val="E0957B"/>
+          <w:sz w:val="28"/>
+          <w:szCs w:val="28"/>
+          <w:lang w:val="en-US"/>
+        </w:rPr>
+        <w:t xml:space="preserve">, </w:t>
+      </w:r>
+      <w:r>
+        <w:rPr>
+          <w:rFonts w:ascii="Times New Roman" w:hAnsi="Times New Roman" w:cs="Times New Roman"/>
+          <w:color w:val="C9C9D1"/>
+          <w:sz w:val="28"/>
+          <w:szCs w:val="28"/>
+          <w:lang w:val="en-US"/>
+        </w:rPr>
+        <w:t>attribute</w:t>
+      </w:r>
+      <w:r>
+        <w:rPr>
+          <w:rFonts w:ascii="Times New Roman" w:hAnsi="Times New Roman" w:cs="Times New Roman"/>
+          <w:b/>
+          <w:bCs/>
+          <w:color w:val="E0957B"/>
+          <w:sz w:val="28"/>
+          <w:szCs w:val="28"/>
+          <w:lang w:val="en-US"/>
+        </w:rPr>
+        <w:t xml:space="preserve">, </w:t>
+      </w:r>
+      <w:proofErr w:type="spellStart"/>
+      <w:r>
+        <w:rPr>
+          <w:rFonts w:ascii="Times New Roman" w:hAnsi="Times New Roman" w:cs="Times New Roman"/>
+          <w:color w:val="C9C9D1"/>
+          <w:sz w:val="28"/>
+          <w:szCs w:val="28"/>
+          <w:lang w:val="en-US"/>
+        </w:rPr>
+        <w:t>attribute_count</w:t>
+      </w:r>
+      <w:proofErr w:type="spellEnd"/>
+      <w:r>
+        <w:rPr>
+          <w:rFonts w:ascii="Times New Roman" w:hAnsi="Times New Roman" w:cs="Times New Roman"/>
+          <w:b/>
+          <w:bCs/>
+          <w:color w:val="E0957B"/>
+          <w:sz w:val="28"/>
+          <w:szCs w:val="28"/>
+          <w:lang w:val="en-US"/>
+        </w:rPr>
+        <w:t>,</w:t>
+      </w:r>
+      <w:r>
+        <w:rPr>
+          <w:rFonts w:ascii="Times New Roman" w:hAnsi="Times New Roman" w:cs="Times New Roman"/>
+          <w:b/>
+          <w:bCs/>
+          <w:color w:val="E0957B"/>
+          <w:sz w:val="28"/>
+          <w:szCs w:val="28"/>
+          <w:lang w:val="en-US"/>
+        </w:rPr>
+        <w:br/>
+        <w:t xml:space="preserve">                          </w:t>
+      </w:r>
+      <w:proofErr w:type="spellStart"/>
+      <w:r>
+        <w:rPr>
+          <w:rFonts w:ascii="Times New Roman" w:hAnsi="Times New Roman" w:cs="Times New Roman"/>
+          <w:color w:val="C9C9D1"/>
+          <w:sz w:val="28"/>
+          <w:szCs w:val="28"/>
+          <w:lang w:val="en-US"/>
+        </w:rPr>
+        <w:t>price_category_count</w:t>
+      </w:r>
+      <w:proofErr w:type="spellEnd"/>
+      <w:r>
+        <w:rPr>
+          <w:rFonts w:ascii="Times New Roman" w:hAnsi="Times New Roman" w:cs="Times New Roman"/>
+          <w:color w:val="C9C9D1"/>
+          <w:sz w:val="28"/>
+          <w:szCs w:val="28"/>
+          <w:lang w:val="en-US"/>
+        </w:rPr>
+        <w:t>):</w:t>
+      </w:r>
+      <w:r>
+        <w:rPr>
+          <w:rFonts w:ascii="Times New Roman" w:hAnsi="Times New Roman" w:cs="Times New Roman"/>
+          <w:color w:val="C9C9D1"/>
+          <w:sz w:val="28"/>
+          <w:szCs w:val="28"/>
+          <w:lang w:val="en-US"/>
+        </w:rPr>
+        <w:br/>
+        <w:t xml:space="preserve">    </w:t>
+      </w:r>
+      <w:r>
+        <w:rPr>
+          <w:rFonts w:ascii="Times New Roman" w:hAnsi="Times New Roman" w:cs="Times New Roman"/>
+          <w:color w:val="E0957B"/>
+          <w:sz w:val="28"/>
+          <w:szCs w:val="28"/>
+          <w:lang w:val="en-US"/>
+        </w:rPr>
+        <w:t xml:space="preserve">return </w:t>
+      </w:r>
+      <w:r>
+        <w:rPr>
+          <w:rFonts w:ascii="Times New Roman" w:hAnsi="Times New Roman" w:cs="Times New Roman"/>
+          <w:color w:val="C9C9D1"/>
+          <w:sz w:val="28"/>
+          <w:szCs w:val="28"/>
+          <w:lang w:val="en-US"/>
+        </w:rPr>
+        <w:t>(</w:t>
+      </w:r>
+      <w:r>
+        <w:rPr>
+          <w:rFonts w:ascii="Times New Roman" w:hAnsi="Times New Roman" w:cs="Times New Roman"/>
+          <w:color w:val="C9C9D1"/>
+          <w:sz w:val="28"/>
+          <w:szCs w:val="28"/>
+          <w:lang w:val="en-US"/>
+        </w:rPr>
+        <w:br/>
+        <w:t xml:space="preserve">        </w:t>
+      </w:r>
+      <w:proofErr w:type="spellStart"/>
+      <w:r>
+        <w:rPr>
+          <w:rFonts w:ascii="Times New Roman" w:hAnsi="Times New Roman" w:cs="Times New Roman"/>
+          <w:color w:val="C9C9D1"/>
+          <w:sz w:val="28"/>
+          <w:szCs w:val="28"/>
+          <w:lang w:val="en-US"/>
+        </w:rPr>
+        <w:t>attribute_count.get</w:t>
+      </w:r>
+      <w:proofErr w:type="spellEnd"/>
+      <w:r>
+        <w:rPr>
+          <w:rFonts w:ascii="Times New Roman" w:hAnsi="Times New Roman" w:cs="Times New Roman"/>
+          <w:color w:val="C9C9D1"/>
+          <w:sz w:val="28"/>
+          <w:szCs w:val="28"/>
+          <w:lang w:val="en-US"/>
+        </w:rPr>
+        <w:t>((attribute</w:t>
+      </w:r>
+      <w:r>
+        <w:rPr>
+          <w:rFonts w:ascii="Times New Roman" w:hAnsi="Times New Roman" w:cs="Times New Roman"/>
+          <w:b/>
+          <w:bCs/>
+          <w:color w:val="E0957B"/>
+          <w:sz w:val="28"/>
+          <w:szCs w:val="28"/>
+          <w:lang w:val="en-US"/>
+        </w:rPr>
+        <w:t xml:space="preserve">, </w:t>
+      </w:r>
+      <w:r>
+        <w:rPr>
+          <w:rFonts w:ascii="Times New Roman" w:hAnsi="Times New Roman" w:cs="Times New Roman"/>
+          <w:color w:val="C9C9D1"/>
+          <w:sz w:val="28"/>
+          <w:szCs w:val="28"/>
+          <w:lang w:val="en-US"/>
+        </w:rPr>
+        <w:t>category)</w:t>
+      </w:r>
+      <w:r>
+        <w:rPr>
+          <w:rFonts w:ascii="Times New Roman" w:hAnsi="Times New Roman" w:cs="Times New Roman"/>
+          <w:b/>
+          <w:bCs/>
+          <w:color w:val="E0957B"/>
+          <w:sz w:val="28"/>
+          <w:szCs w:val="28"/>
+          <w:lang w:val="en-US"/>
+        </w:rPr>
+        <w:t xml:space="preserve">, </w:t>
+      </w:r>
+      <w:r>
+        <w:rPr>
+          <w:rFonts w:ascii="Times New Roman" w:hAnsi="Times New Roman" w:cs="Times New Roman"/>
+          <w:color w:val="4DACF0"/>
+          <w:sz w:val="28"/>
+          <w:szCs w:val="28"/>
+          <w:lang w:val="en-US"/>
+        </w:rPr>
+        <w:t>0</w:t>
+      </w:r>
+      <w:r>
+        <w:rPr>
+          <w:rFonts w:ascii="Times New Roman" w:hAnsi="Times New Roman" w:cs="Times New Roman"/>
+          <w:color w:val="C9C9D1"/>
+          <w:sz w:val="28"/>
+          <w:szCs w:val="28"/>
+          <w:lang w:val="en-US"/>
+        </w:rPr>
+        <w:t>) /</w:t>
+      </w:r>
+      <w:r>
+        <w:rPr>
+          <w:rFonts w:ascii="Times New Roman" w:hAnsi="Times New Roman" w:cs="Times New Roman"/>
+          <w:color w:val="C9C9D1"/>
+          <w:sz w:val="28"/>
+          <w:szCs w:val="28"/>
+          <w:lang w:val="en-US"/>
+        </w:rPr>
+        <w:br/>
+        <w:t xml:space="preserve">        </w:t>
+      </w:r>
+      <w:proofErr w:type="spellStart"/>
+      <w:r>
+        <w:rPr>
+          <w:rFonts w:ascii="Times New Roman" w:hAnsi="Times New Roman" w:cs="Times New Roman"/>
+          <w:color w:val="C9C9D1"/>
+          <w:sz w:val="28"/>
+          <w:szCs w:val="28"/>
+          <w:lang w:val="en-US"/>
+        </w:rPr>
+        <w:t>price_category_count</w:t>
+      </w:r>
+      <w:proofErr w:type="spellEnd"/>
+      <w:r>
+        <w:rPr>
+          <w:rFonts w:ascii="Times New Roman" w:hAnsi="Times New Roman" w:cs="Times New Roman"/>
+          <w:color w:val="C9C9D1"/>
+          <w:sz w:val="28"/>
+          <w:szCs w:val="28"/>
+          <w:lang w:val="en-US"/>
+        </w:rPr>
+        <w:t>[category]</w:t>
+      </w:r>
+      <w:r>
+        <w:rPr>
+          <w:rFonts w:ascii="Times New Roman" w:hAnsi="Times New Roman" w:cs="Times New Roman"/>
+          <w:color w:val="C9C9D1"/>
+          <w:sz w:val="28"/>
+          <w:szCs w:val="28"/>
+          <w:lang w:val="en-US"/>
+        </w:rPr>
+        <w:br/>
+        <w:t xml:space="preserve">        </w:t>
+      </w:r>
+      <w:r>
+        <w:rPr>
+          <w:rFonts w:ascii="Times New Roman" w:hAnsi="Times New Roman" w:cs="Times New Roman"/>
+          <w:color w:val="E0957B"/>
+          <w:sz w:val="28"/>
+          <w:szCs w:val="28"/>
+          <w:lang w:val="en-US"/>
+        </w:rPr>
+        <w:t xml:space="preserve">if </w:t>
+      </w:r>
+      <w:proofErr w:type="spellStart"/>
+      <w:r>
+        <w:rPr>
+          <w:rFonts w:ascii="Times New Roman" w:hAnsi="Times New Roman" w:cs="Times New Roman"/>
+          <w:color w:val="C9C9D1"/>
+          <w:sz w:val="28"/>
+          <w:szCs w:val="28"/>
+          <w:lang w:val="en-US"/>
+        </w:rPr>
+        <w:t>price_category_count</w:t>
+      </w:r>
+      <w:proofErr w:type="spellEnd"/>
+      <w:r>
+        <w:rPr>
+          <w:rFonts w:ascii="Times New Roman" w:hAnsi="Times New Roman" w:cs="Times New Roman"/>
+          <w:color w:val="C9C9D1"/>
+          <w:sz w:val="28"/>
+          <w:szCs w:val="28"/>
+          <w:lang w:val="en-US"/>
+        </w:rPr>
+        <w:t>[category]</w:t>
+      </w:r>
+      <w:r>
+        <w:rPr>
+          <w:rFonts w:ascii="Times New Roman" w:hAnsi="Times New Roman" w:cs="Times New Roman"/>
+          <w:color w:val="C9C9D1"/>
+          <w:sz w:val="28"/>
+          <w:szCs w:val="28"/>
+          <w:lang w:val="en-US"/>
+        </w:rPr>
+        <w:br/>
+        <w:t xml:space="preserve">        </w:t>
+      </w:r>
+      <w:r>
+        <w:rPr>
+          <w:rFonts w:ascii="Times New Roman" w:hAnsi="Times New Roman" w:cs="Times New Roman"/>
+          <w:color w:val="E0957B"/>
+          <w:sz w:val="28"/>
+          <w:szCs w:val="28"/>
+          <w:lang w:val="en-US"/>
+        </w:rPr>
+        <w:t xml:space="preserve">else </w:t>
+      </w:r>
+      <w:r>
+        <w:rPr>
+          <w:rFonts w:ascii="Times New Roman" w:hAnsi="Times New Roman" w:cs="Times New Roman"/>
+          <w:color w:val="4DACF0"/>
+          <w:sz w:val="28"/>
+          <w:szCs w:val="28"/>
+          <w:lang w:val="en-US"/>
+        </w:rPr>
+        <w:t>0</w:t>
+      </w:r>
+      <w:r>
+        <w:rPr>
+          <w:rFonts w:ascii="Times New Roman" w:hAnsi="Times New Roman" w:cs="Times New Roman"/>
+          <w:color w:val="4DACF0"/>
+          <w:sz w:val="28"/>
+          <w:szCs w:val="28"/>
+          <w:lang w:val="en-US"/>
+        </w:rPr>
+        <w:br/>
+        <w:t xml:space="preserve">    </w:t>
+      </w:r>
+      <w:r>
+        <w:rPr>
+          <w:rFonts w:ascii="Times New Roman" w:hAnsi="Times New Roman" w:cs="Times New Roman"/>
+          <w:color w:val="C9C9D1"/>
+          <w:sz w:val="28"/>
+          <w:szCs w:val="28"/>
+          <w:lang w:val="en-US"/>
+        </w:rPr>
+        <w:t>)</w:t>
+      </w:r>
+      <w:r>
+        <w:rPr>
+          <w:rFonts w:ascii="Times New Roman" w:hAnsi="Times New Roman" w:cs="Times New Roman"/>
+          <w:color w:val="C9C9D1"/>
+          <w:sz w:val="28"/>
+          <w:szCs w:val="28"/>
+          <w:lang w:val="en-US"/>
+        </w:rPr>
+        <w:br/>
+      </w:r>
+      <w:r>
+        <w:rPr>
+          <w:rFonts w:ascii="Times New Roman" w:hAnsi="Times New Roman" w:cs="Times New Roman"/>
+          <w:color w:val="C9C9D1"/>
+          <w:sz w:val="28"/>
+          <w:szCs w:val="28"/>
+          <w:lang w:val="en-US"/>
+        </w:rPr>
+        <w:br/>
+      </w:r>
+      <w:r>
+        <w:rPr>
+          <w:rFonts w:ascii="Times New Roman" w:hAnsi="Times New Roman" w:cs="Times New Roman"/>
+          <w:color w:val="C9C9D1"/>
+          <w:sz w:val="28"/>
+          <w:szCs w:val="28"/>
+          <w:lang w:val="en-US"/>
+        </w:rPr>
+        <w:br/>
+      </w:r>
+      <w:proofErr w:type="spellStart"/>
+      <w:r>
+        <w:rPr>
+          <w:rFonts w:ascii="Times New Roman" w:hAnsi="Times New Roman" w:cs="Times New Roman"/>
+          <w:color w:val="C9C9D1"/>
+          <w:sz w:val="28"/>
+          <w:szCs w:val="28"/>
+          <w:lang w:val="en-US"/>
+        </w:rPr>
+        <w:lastRenderedPageBreak/>
+        <w:t>train_type</w:t>
+      </w:r>
+      <w:proofErr w:type="spellEnd"/>
+      <w:r>
+        <w:rPr>
+          <w:rFonts w:ascii="Times New Roman" w:hAnsi="Times New Roman" w:cs="Times New Roman"/>
+          <w:color w:val="C9C9D1"/>
+          <w:sz w:val="28"/>
+          <w:szCs w:val="28"/>
+          <w:lang w:val="en-US"/>
+        </w:rPr>
+        <w:t xml:space="preserve"> = </w:t>
+      </w:r>
+      <w:r>
+        <w:rPr>
+          <w:rFonts w:ascii="Times New Roman" w:hAnsi="Times New Roman" w:cs="Times New Roman"/>
+          <w:color w:val="62A362"/>
+          <w:sz w:val="28"/>
+          <w:szCs w:val="28"/>
+          <w:lang w:val="en-US"/>
+        </w:rPr>
+        <w:t>"AVE"</w:t>
+      </w:r>
+      <w:r>
+        <w:rPr>
+          <w:rFonts w:ascii="Times New Roman" w:hAnsi="Times New Roman" w:cs="Times New Roman"/>
+          <w:color w:val="62A362"/>
+          <w:sz w:val="28"/>
+          <w:szCs w:val="28"/>
+          <w:lang w:val="en-US"/>
+        </w:rPr>
+        <w:br/>
+      </w:r>
+      <w:r>
+        <w:rPr>
+          <w:rFonts w:ascii="Times New Roman" w:hAnsi="Times New Roman" w:cs="Times New Roman"/>
+          <w:color w:val="C9C9D1"/>
+          <w:sz w:val="28"/>
+          <w:szCs w:val="28"/>
+          <w:lang w:val="en-US"/>
+        </w:rPr>
+        <w:t xml:space="preserve">origin = </w:t>
+      </w:r>
+      <w:r>
+        <w:rPr>
+          <w:rFonts w:ascii="Times New Roman" w:hAnsi="Times New Roman" w:cs="Times New Roman"/>
+          <w:color w:val="62A362"/>
+          <w:sz w:val="28"/>
+          <w:szCs w:val="28"/>
+          <w:lang w:val="en-US"/>
+        </w:rPr>
+        <w:t>"MADRID"</w:t>
+      </w:r>
+      <w:r>
+        <w:rPr>
+          <w:rFonts w:ascii="Times New Roman" w:hAnsi="Times New Roman" w:cs="Times New Roman"/>
+          <w:color w:val="62A362"/>
+          <w:sz w:val="28"/>
+          <w:szCs w:val="28"/>
+          <w:lang w:val="en-US"/>
+        </w:rPr>
+        <w:br/>
+      </w:r>
+      <w:r>
+        <w:rPr>
+          <w:rFonts w:ascii="Times New Roman" w:hAnsi="Times New Roman" w:cs="Times New Roman"/>
+          <w:color w:val="C9C9D1"/>
+          <w:sz w:val="28"/>
+          <w:szCs w:val="28"/>
+          <w:lang w:val="en-US"/>
+        </w:rPr>
+        <w:t xml:space="preserve">destination = </w:t>
+      </w:r>
+      <w:r>
+        <w:rPr>
+          <w:rFonts w:ascii="Times New Roman" w:hAnsi="Times New Roman" w:cs="Times New Roman"/>
+          <w:color w:val="62A362"/>
+          <w:sz w:val="28"/>
+          <w:szCs w:val="28"/>
+          <w:lang w:val="en-US"/>
+        </w:rPr>
+        <w:t>"BARCELONA"</w:t>
+      </w:r>
+      <w:r>
+        <w:rPr>
+          <w:rFonts w:ascii="Times New Roman" w:hAnsi="Times New Roman" w:cs="Times New Roman"/>
+          <w:color w:val="62A362"/>
+          <w:sz w:val="28"/>
+          <w:szCs w:val="28"/>
+          <w:lang w:val="en-US"/>
+        </w:rPr>
+        <w:br/>
+      </w:r>
+      <w:proofErr w:type="spellStart"/>
+      <w:r>
+        <w:rPr>
+          <w:rFonts w:ascii="Times New Roman" w:hAnsi="Times New Roman" w:cs="Times New Roman"/>
+          <w:color w:val="C9C9D1"/>
+          <w:sz w:val="28"/>
+          <w:szCs w:val="28"/>
+          <w:lang w:val="en-US"/>
+        </w:rPr>
+        <w:t>train_class</w:t>
+      </w:r>
+      <w:proofErr w:type="spellEnd"/>
+      <w:r>
+        <w:rPr>
+          <w:rFonts w:ascii="Times New Roman" w:hAnsi="Times New Roman" w:cs="Times New Roman"/>
+          <w:color w:val="C9C9D1"/>
+          <w:sz w:val="28"/>
+          <w:szCs w:val="28"/>
+          <w:lang w:val="en-US"/>
+        </w:rPr>
+        <w:t xml:space="preserve"> = </w:t>
+      </w:r>
+      <w:r>
+        <w:rPr>
+          <w:rFonts w:ascii="Times New Roman" w:hAnsi="Times New Roman" w:cs="Times New Roman"/>
+          <w:color w:val="62A362"/>
+          <w:sz w:val="28"/>
+          <w:szCs w:val="28"/>
+          <w:lang w:val="en-US"/>
+        </w:rPr>
+        <w:t>"</w:t>
+      </w:r>
+      <w:proofErr w:type="spellStart"/>
+      <w:r>
+        <w:rPr>
+          <w:rFonts w:ascii="Times New Roman" w:hAnsi="Times New Roman" w:cs="Times New Roman"/>
+          <w:color w:val="62A362"/>
+          <w:sz w:val="28"/>
+          <w:szCs w:val="28"/>
+          <w:lang w:val="en-US"/>
+        </w:rPr>
+        <w:t>Preferente</w:t>
+      </w:r>
+      <w:proofErr w:type="spellEnd"/>
+      <w:r>
+        <w:rPr>
+          <w:rFonts w:ascii="Times New Roman" w:hAnsi="Times New Roman" w:cs="Times New Roman"/>
+          <w:color w:val="62A362"/>
+          <w:sz w:val="28"/>
+          <w:szCs w:val="28"/>
+          <w:lang w:val="en-US"/>
+        </w:rPr>
+        <w:t>"</w:t>
+      </w:r>
+      <w:r>
+        <w:rPr>
+          <w:rFonts w:ascii="Times New Roman" w:hAnsi="Times New Roman" w:cs="Times New Roman"/>
+          <w:color w:val="62A362"/>
+          <w:sz w:val="28"/>
+          <w:szCs w:val="28"/>
+          <w:lang w:val="en-US"/>
+        </w:rPr>
+        <w:br/>
+      </w:r>
+      <w:r>
+        <w:rPr>
+          <w:rFonts w:ascii="Times New Roman" w:hAnsi="Times New Roman" w:cs="Times New Roman"/>
+          <w:color w:val="C9C9D1"/>
+          <w:sz w:val="28"/>
+          <w:szCs w:val="28"/>
+          <w:lang w:val="en-US"/>
+        </w:rPr>
+        <w:t>probabilities = {}</w:t>
+      </w:r>
+      <w:r>
+        <w:rPr>
+          <w:rFonts w:ascii="Times New Roman" w:hAnsi="Times New Roman" w:cs="Times New Roman"/>
+          <w:color w:val="C9C9D1"/>
+          <w:sz w:val="28"/>
+          <w:szCs w:val="28"/>
+          <w:lang w:val="en-US"/>
+        </w:rPr>
+        <w:br/>
+      </w:r>
+      <w:r>
+        <w:rPr>
+          <w:rFonts w:ascii="Times New Roman" w:hAnsi="Times New Roman" w:cs="Times New Roman"/>
+          <w:color w:val="E0957B"/>
+          <w:sz w:val="28"/>
+          <w:szCs w:val="28"/>
+          <w:lang w:val="en-US"/>
+        </w:rPr>
+        <w:t xml:space="preserve">for </w:t>
+      </w:r>
+      <w:r>
+        <w:rPr>
+          <w:rFonts w:ascii="Times New Roman" w:hAnsi="Times New Roman" w:cs="Times New Roman"/>
+          <w:color w:val="C9C9D1"/>
+          <w:sz w:val="28"/>
+          <w:szCs w:val="28"/>
+          <w:lang w:val="en-US"/>
+        </w:rPr>
+        <w:t xml:space="preserve">category </w:t>
+      </w:r>
+      <w:r>
+        <w:rPr>
+          <w:rFonts w:ascii="Times New Roman" w:hAnsi="Times New Roman" w:cs="Times New Roman"/>
+          <w:color w:val="E0957B"/>
+          <w:sz w:val="28"/>
+          <w:szCs w:val="28"/>
+          <w:lang w:val="en-US"/>
+        </w:rPr>
+        <w:t xml:space="preserve">in </w:t>
+      </w:r>
+      <w:proofErr w:type="spellStart"/>
+      <w:r>
+        <w:rPr>
+          <w:rFonts w:ascii="Times New Roman" w:hAnsi="Times New Roman" w:cs="Times New Roman"/>
+          <w:color w:val="C9C9D1"/>
+          <w:sz w:val="28"/>
+          <w:szCs w:val="28"/>
+          <w:lang w:val="en-US"/>
+        </w:rPr>
+        <w:t>price_category_count.keys</w:t>
+      </w:r>
+      <w:proofErr w:type="spellEnd"/>
+      <w:r>
+        <w:rPr>
+          <w:rFonts w:ascii="Times New Roman" w:hAnsi="Times New Roman" w:cs="Times New Roman"/>
+          <w:color w:val="C9C9D1"/>
+          <w:sz w:val="28"/>
+          <w:szCs w:val="28"/>
+          <w:lang w:val="en-US"/>
+        </w:rPr>
+        <w:t>():</w:t>
+      </w:r>
+      <w:r>
+        <w:rPr>
+          <w:rFonts w:ascii="Times New Roman" w:hAnsi="Times New Roman" w:cs="Times New Roman"/>
+          <w:color w:val="C9C9D1"/>
+          <w:sz w:val="28"/>
+          <w:szCs w:val="28"/>
+          <w:lang w:val="en-US"/>
+        </w:rPr>
+        <w:br/>
+        <w:t xml:space="preserve">    </w:t>
+      </w:r>
+      <w:proofErr w:type="spellStart"/>
+      <w:r>
+        <w:rPr>
+          <w:rFonts w:ascii="Times New Roman" w:hAnsi="Times New Roman" w:cs="Times New Roman"/>
+          <w:color w:val="C9C9D1"/>
+          <w:sz w:val="28"/>
+          <w:szCs w:val="28"/>
+          <w:lang w:val="en-US"/>
+        </w:rPr>
+        <w:t>p_train_type</w:t>
+      </w:r>
+      <w:proofErr w:type="spellEnd"/>
+      <w:r>
+        <w:rPr>
+          <w:rFonts w:ascii="Times New Roman" w:hAnsi="Times New Roman" w:cs="Times New Roman"/>
+          <w:color w:val="C9C9D1"/>
+          <w:sz w:val="28"/>
+          <w:szCs w:val="28"/>
+          <w:lang w:val="en-US"/>
+        </w:rPr>
+        <w:t xml:space="preserve"> = </w:t>
+      </w:r>
+      <w:proofErr w:type="spellStart"/>
+      <w:r>
+        <w:rPr>
+          <w:rFonts w:ascii="Times New Roman" w:hAnsi="Times New Roman" w:cs="Times New Roman"/>
+          <w:color w:val="C9C9D1"/>
+          <w:sz w:val="28"/>
+          <w:szCs w:val="28"/>
+          <w:lang w:val="en-US"/>
+        </w:rPr>
+        <w:t>calculate_probability</w:t>
+      </w:r>
+      <w:proofErr w:type="spellEnd"/>
+      <w:r>
+        <w:rPr>
+          <w:rFonts w:ascii="Times New Roman" w:hAnsi="Times New Roman" w:cs="Times New Roman"/>
+          <w:color w:val="C9C9D1"/>
+          <w:sz w:val="28"/>
+          <w:szCs w:val="28"/>
+          <w:lang w:val="en-US"/>
+        </w:rPr>
+        <w:t>(</w:t>
+      </w:r>
+      <w:r>
+        <w:rPr>
+          <w:rFonts w:ascii="Times New Roman" w:hAnsi="Times New Roman" w:cs="Times New Roman"/>
+          <w:color w:val="C9C9D1"/>
+          <w:sz w:val="28"/>
+          <w:szCs w:val="28"/>
+          <w:lang w:val="en-US"/>
+        </w:rPr>
+        <w:br/>
+        <w:t xml:space="preserve">        category</w:t>
+      </w:r>
+      <w:r>
+        <w:rPr>
+          <w:rFonts w:ascii="Times New Roman" w:hAnsi="Times New Roman" w:cs="Times New Roman"/>
+          <w:b/>
+          <w:bCs/>
+          <w:color w:val="E0957B"/>
+          <w:sz w:val="28"/>
+          <w:szCs w:val="28"/>
+          <w:lang w:val="en-US"/>
+        </w:rPr>
+        <w:t xml:space="preserve">, </w:t>
+      </w:r>
+      <w:proofErr w:type="spellStart"/>
+      <w:r>
+        <w:rPr>
+          <w:rFonts w:ascii="Times New Roman" w:hAnsi="Times New Roman" w:cs="Times New Roman"/>
+          <w:color w:val="C9C9D1"/>
+          <w:sz w:val="28"/>
+          <w:szCs w:val="28"/>
+          <w:lang w:val="en-US"/>
+        </w:rPr>
+        <w:t>train_type</w:t>
+      </w:r>
+      <w:proofErr w:type="spellEnd"/>
+      <w:r>
+        <w:rPr>
+          <w:rFonts w:ascii="Times New Roman" w:hAnsi="Times New Roman" w:cs="Times New Roman"/>
+          <w:b/>
+          <w:bCs/>
+          <w:color w:val="E0957B"/>
+          <w:sz w:val="28"/>
+          <w:szCs w:val="28"/>
+          <w:lang w:val="en-US"/>
+        </w:rPr>
+        <w:t xml:space="preserve">, </w:t>
+      </w:r>
+      <w:proofErr w:type="spellStart"/>
+      <w:r>
+        <w:rPr>
+          <w:rFonts w:ascii="Times New Roman" w:hAnsi="Times New Roman" w:cs="Times New Roman"/>
+          <w:color w:val="C9C9D1"/>
+          <w:sz w:val="28"/>
+          <w:szCs w:val="28"/>
+          <w:lang w:val="en-US"/>
+        </w:rPr>
+        <w:t>train_type_count</w:t>
+      </w:r>
+      <w:proofErr w:type="spellEnd"/>
+      <w:r>
+        <w:rPr>
+          <w:rFonts w:ascii="Times New Roman" w:hAnsi="Times New Roman" w:cs="Times New Roman"/>
+          <w:b/>
+          <w:bCs/>
+          <w:color w:val="E0957B"/>
+          <w:sz w:val="28"/>
+          <w:szCs w:val="28"/>
+          <w:lang w:val="en-US"/>
+        </w:rPr>
+        <w:t xml:space="preserve">, </w:t>
+      </w:r>
+      <w:proofErr w:type="spellStart"/>
+      <w:r>
+        <w:rPr>
+          <w:rFonts w:ascii="Times New Roman" w:hAnsi="Times New Roman" w:cs="Times New Roman"/>
+          <w:color w:val="C9C9D1"/>
+          <w:sz w:val="28"/>
+          <w:szCs w:val="28"/>
+          <w:lang w:val="en-US"/>
+        </w:rPr>
+        <w:t>price_category_count</w:t>
+      </w:r>
+      <w:proofErr w:type="spellEnd"/>
+      <w:r>
+        <w:rPr>
+          <w:rFonts w:ascii="Times New Roman" w:hAnsi="Times New Roman" w:cs="Times New Roman"/>
+          <w:color w:val="C9C9D1"/>
+          <w:sz w:val="28"/>
+          <w:szCs w:val="28"/>
+          <w:lang w:val="en-US"/>
+        </w:rPr>
+        <w:br/>
+        <w:t xml:space="preserve">    )</w:t>
+      </w:r>
+      <w:r>
+        <w:rPr>
+          <w:rFonts w:ascii="Times New Roman" w:hAnsi="Times New Roman" w:cs="Times New Roman"/>
+          <w:color w:val="C9C9D1"/>
+          <w:sz w:val="28"/>
+          <w:szCs w:val="28"/>
+          <w:lang w:val="en-US"/>
+        </w:rPr>
+        <w:br/>
+      </w:r>
+      <w:proofErr w:type="spellStart"/>
+      <w:r>
+        <w:rPr>
+          <w:rFonts w:ascii="Times New Roman" w:hAnsi="Times New Roman" w:cs="Times New Roman"/>
+          <w:color w:val="C9C9D1"/>
+          <w:sz w:val="28"/>
+          <w:szCs w:val="28"/>
+          <w:lang w:val="en-US"/>
+        </w:rPr>
+        <w:t>p_origin</w:t>
+      </w:r>
+      <w:proofErr w:type="spellEnd"/>
+      <w:r>
+        <w:rPr>
+          <w:rFonts w:ascii="Times New Roman" w:hAnsi="Times New Roman" w:cs="Times New Roman"/>
+          <w:color w:val="C9C9D1"/>
+          <w:sz w:val="28"/>
+          <w:szCs w:val="28"/>
+          <w:lang w:val="en-US"/>
+        </w:rPr>
+        <w:t xml:space="preserve"> = </w:t>
+      </w:r>
+      <w:proofErr w:type="spellStart"/>
+      <w:r>
+        <w:rPr>
+          <w:rFonts w:ascii="Times New Roman" w:hAnsi="Times New Roman" w:cs="Times New Roman"/>
+          <w:color w:val="C9C9D1"/>
+          <w:sz w:val="28"/>
+          <w:szCs w:val="28"/>
+          <w:lang w:val="en-US"/>
+        </w:rPr>
+        <w:t>calculate_probability</w:t>
+      </w:r>
+      <w:proofErr w:type="spellEnd"/>
+      <w:r>
+        <w:rPr>
+          <w:rFonts w:ascii="Times New Roman" w:hAnsi="Times New Roman" w:cs="Times New Roman"/>
+          <w:color w:val="C9C9D1"/>
+          <w:sz w:val="28"/>
+          <w:szCs w:val="28"/>
+          <w:lang w:val="en-US"/>
+        </w:rPr>
+        <w:t>(</w:t>
+      </w:r>
+      <w:r>
+        <w:rPr>
+          <w:rFonts w:ascii="Times New Roman" w:hAnsi="Times New Roman" w:cs="Times New Roman"/>
+          <w:color w:val="C9C9D1"/>
+          <w:sz w:val="28"/>
+          <w:szCs w:val="28"/>
+          <w:lang w:val="en-US"/>
+        </w:rPr>
+        <w:br/>
+        <w:t xml:space="preserve">    category</w:t>
+      </w:r>
+      <w:r>
+        <w:rPr>
+          <w:rFonts w:ascii="Times New Roman" w:hAnsi="Times New Roman" w:cs="Times New Roman"/>
+          <w:b/>
+          <w:bCs/>
+          <w:color w:val="E0957B"/>
+          <w:sz w:val="28"/>
+          <w:szCs w:val="28"/>
+          <w:lang w:val="en-US"/>
+        </w:rPr>
+        <w:t xml:space="preserve">, </w:t>
+      </w:r>
+      <w:r>
+        <w:rPr>
+          <w:rFonts w:ascii="Times New Roman" w:hAnsi="Times New Roman" w:cs="Times New Roman"/>
+          <w:color w:val="C9C9D1"/>
+          <w:sz w:val="28"/>
+          <w:szCs w:val="28"/>
+          <w:lang w:val="en-US"/>
+        </w:rPr>
+        <w:t>origin</w:t>
+      </w:r>
+      <w:r>
+        <w:rPr>
+          <w:rFonts w:ascii="Times New Roman" w:hAnsi="Times New Roman" w:cs="Times New Roman"/>
+          <w:b/>
+          <w:bCs/>
+          <w:color w:val="E0957B"/>
+          <w:sz w:val="28"/>
+          <w:szCs w:val="28"/>
+          <w:lang w:val="en-US"/>
+        </w:rPr>
+        <w:t xml:space="preserve">, </w:t>
+      </w:r>
+      <w:proofErr w:type="spellStart"/>
+      <w:r>
+        <w:rPr>
+          <w:rFonts w:ascii="Times New Roman" w:hAnsi="Times New Roman" w:cs="Times New Roman"/>
+          <w:color w:val="C9C9D1"/>
+          <w:sz w:val="28"/>
+          <w:szCs w:val="28"/>
+          <w:lang w:val="en-US"/>
+        </w:rPr>
+        <w:t>origin_count</w:t>
+      </w:r>
+      <w:proofErr w:type="spellEnd"/>
+      <w:r>
+        <w:rPr>
+          <w:rFonts w:ascii="Times New Roman" w:hAnsi="Times New Roman" w:cs="Times New Roman"/>
+          <w:b/>
+          <w:bCs/>
+          <w:color w:val="E0957B"/>
+          <w:sz w:val="28"/>
+          <w:szCs w:val="28"/>
+          <w:lang w:val="en-US"/>
+        </w:rPr>
+        <w:t xml:space="preserve">, </w:t>
+      </w:r>
+      <w:proofErr w:type="spellStart"/>
+      <w:r>
+        <w:rPr>
+          <w:rFonts w:ascii="Times New Roman" w:hAnsi="Times New Roman" w:cs="Times New Roman"/>
+          <w:color w:val="C9C9D1"/>
+          <w:sz w:val="28"/>
+          <w:szCs w:val="28"/>
+          <w:lang w:val="en-US"/>
+        </w:rPr>
+        <w:t>price_category_count</w:t>
+      </w:r>
+      <w:proofErr w:type="spellEnd"/>
+      <w:r>
+        <w:rPr>
+          <w:rFonts w:ascii="Times New Roman" w:hAnsi="Times New Roman" w:cs="Times New Roman"/>
+          <w:color w:val="C9C9D1"/>
+          <w:sz w:val="28"/>
+          <w:szCs w:val="28"/>
+          <w:lang w:val="en-US"/>
+        </w:rPr>
+        <w:br/>
+        <w:t>)</w:t>
+      </w:r>
+      <w:r>
+        <w:rPr>
+          <w:rFonts w:ascii="Times New Roman" w:hAnsi="Times New Roman" w:cs="Times New Roman"/>
+          <w:color w:val="C9C9D1"/>
+          <w:sz w:val="28"/>
+          <w:szCs w:val="28"/>
+          <w:lang w:val="en-US"/>
+        </w:rPr>
+        <w:br/>
+      </w:r>
+      <w:proofErr w:type="spellStart"/>
+      <w:r>
+        <w:rPr>
+          <w:rFonts w:ascii="Times New Roman" w:hAnsi="Times New Roman" w:cs="Times New Roman"/>
+          <w:color w:val="C9C9D1"/>
+          <w:sz w:val="28"/>
+          <w:szCs w:val="28"/>
+          <w:lang w:val="en-US"/>
+        </w:rPr>
+        <w:t>p_destination</w:t>
+      </w:r>
+      <w:proofErr w:type="spellEnd"/>
+      <w:r>
+        <w:rPr>
+          <w:rFonts w:ascii="Times New Roman" w:hAnsi="Times New Roman" w:cs="Times New Roman"/>
+          <w:color w:val="C9C9D1"/>
+          <w:sz w:val="28"/>
+          <w:szCs w:val="28"/>
+          <w:lang w:val="en-US"/>
+        </w:rPr>
+        <w:t xml:space="preserve"> = </w:t>
+      </w:r>
+      <w:proofErr w:type="spellStart"/>
+      <w:r>
+        <w:rPr>
+          <w:rFonts w:ascii="Times New Roman" w:hAnsi="Times New Roman" w:cs="Times New Roman"/>
+          <w:color w:val="C9C9D1"/>
+          <w:sz w:val="28"/>
+          <w:szCs w:val="28"/>
+          <w:lang w:val="en-US"/>
+        </w:rPr>
+        <w:t>calculate_probability</w:t>
+      </w:r>
+      <w:proofErr w:type="spellEnd"/>
+      <w:r>
+        <w:rPr>
+          <w:rFonts w:ascii="Times New Roman" w:hAnsi="Times New Roman" w:cs="Times New Roman"/>
+          <w:color w:val="C9C9D1"/>
+          <w:sz w:val="28"/>
+          <w:szCs w:val="28"/>
+          <w:lang w:val="en-US"/>
+        </w:rPr>
+        <w:t>(</w:t>
+      </w:r>
+      <w:r>
+        <w:rPr>
+          <w:rFonts w:ascii="Times New Roman" w:hAnsi="Times New Roman" w:cs="Times New Roman"/>
+          <w:color w:val="C9C9D1"/>
+          <w:sz w:val="28"/>
+          <w:szCs w:val="28"/>
+          <w:lang w:val="en-US"/>
+        </w:rPr>
+        <w:br/>
+        <w:t xml:space="preserve">    category</w:t>
+      </w:r>
+      <w:r>
+        <w:rPr>
+          <w:rFonts w:ascii="Times New Roman" w:hAnsi="Times New Roman" w:cs="Times New Roman"/>
+          <w:b/>
+          <w:bCs/>
+          <w:color w:val="E0957B"/>
+          <w:sz w:val="28"/>
+          <w:szCs w:val="28"/>
+          <w:lang w:val="en-US"/>
+        </w:rPr>
+        <w:t xml:space="preserve">, </w:t>
+      </w:r>
+      <w:r>
+        <w:rPr>
+          <w:rFonts w:ascii="Times New Roman" w:hAnsi="Times New Roman" w:cs="Times New Roman"/>
+          <w:color w:val="C9C9D1"/>
+          <w:sz w:val="28"/>
+          <w:szCs w:val="28"/>
+          <w:lang w:val="en-US"/>
+        </w:rPr>
+        <w:t>destination</w:t>
+      </w:r>
+      <w:r>
+        <w:rPr>
+          <w:rFonts w:ascii="Times New Roman" w:hAnsi="Times New Roman" w:cs="Times New Roman"/>
+          <w:b/>
+          <w:bCs/>
+          <w:color w:val="E0957B"/>
+          <w:sz w:val="28"/>
+          <w:szCs w:val="28"/>
+          <w:lang w:val="en-US"/>
+        </w:rPr>
+        <w:t xml:space="preserve">, </w:t>
+      </w:r>
+      <w:proofErr w:type="spellStart"/>
+      <w:r>
+        <w:rPr>
+          <w:rFonts w:ascii="Times New Roman" w:hAnsi="Times New Roman" w:cs="Times New Roman"/>
+          <w:color w:val="C9C9D1"/>
+          <w:sz w:val="28"/>
+          <w:szCs w:val="28"/>
+          <w:lang w:val="en-US"/>
+        </w:rPr>
+        <w:t>destination_count</w:t>
+      </w:r>
+      <w:proofErr w:type="spellEnd"/>
+      <w:r>
+        <w:rPr>
+          <w:rFonts w:ascii="Times New Roman" w:hAnsi="Times New Roman" w:cs="Times New Roman"/>
+          <w:b/>
+          <w:bCs/>
+          <w:color w:val="E0957B"/>
+          <w:sz w:val="28"/>
+          <w:szCs w:val="28"/>
+          <w:lang w:val="en-US"/>
+        </w:rPr>
+        <w:t xml:space="preserve">, </w:t>
+      </w:r>
+      <w:proofErr w:type="spellStart"/>
+      <w:r>
+        <w:rPr>
+          <w:rFonts w:ascii="Times New Roman" w:hAnsi="Times New Roman" w:cs="Times New Roman"/>
+          <w:color w:val="C9C9D1"/>
+          <w:sz w:val="28"/>
+          <w:szCs w:val="28"/>
+          <w:lang w:val="en-US"/>
+        </w:rPr>
+        <w:t>price_category_count</w:t>
+      </w:r>
+      <w:proofErr w:type="spellEnd"/>
+      <w:r>
+        <w:rPr>
+          <w:rFonts w:ascii="Times New Roman" w:hAnsi="Times New Roman" w:cs="Times New Roman"/>
+          <w:color w:val="C9C9D1"/>
+          <w:sz w:val="28"/>
+          <w:szCs w:val="28"/>
+          <w:lang w:val="en-US"/>
+        </w:rPr>
+        <w:br/>
+        <w:t>)</w:t>
+      </w:r>
+      <w:r>
+        <w:rPr>
+          <w:rFonts w:ascii="Times New Roman" w:hAnsi="Times New Roman" w:cs="Times New Roman"/>
+          <w:color w:val="C9C9D1"/>
+          <w:sz w:val="28"/>
+          <w:szCs w:val="28"/>
+          <w:lang w:val="en-US"/>
+        </w:rPr>
+        <w:br/>
+      </w:r>
+      <w:proofErr w:type="spellStart"/>
+      <w:r>
+        <w:rPr>
+          <w:rFonts w:ascii="Times New Roman" w:hAnsi="Times New Roman" w:cs="Times New Roman"/>
+          <w:color w:val="C9C9D1"/>
+          <w:sz w:val="28"/>
+          <w:szCs w:val="28"/>
+          <w:lang w:val="en-US"/>
+        </w:rPr>
+        <w:t>p_class</w:t>
+      </w:r>
+      <w:proofErr w:type="spellEnd"/>
+      <w:r>
+        <w:rPr>
+          <w:rFonts w:ascii="Times New Roman" w:hAnsi="Times New Roman" w:cs="Times New Roman"/>
+          <w:color w:val="C9C9D1"/>
+          <w:sz w:val="28"/>
+          <w:szCs w:val="28"/>
+          <w:lang w:val="en-US"/>
+        </w:rPr>
+        <w:t xml:space="preserve"> = </w:t>
+      </w:r>
+      <w:proofErr w:type="spellStart"/>
+      <w:r>
+        <w:rPr>
+          <w:rFonts w:ascii="Times New Roman" w:hAnsi="Times New Roman" w:cs="Times New Roman"/>
+          <w:color w:val="C9C9D1"/>
+          <w:sz w:val="28"/>
+          <w:szCs w:val="28"/>
+          <w:lang w:val="en-US"/>
+        </w:rPr>
+        <w:t>calculate_probability</w:t>
+      </w:r>
+      <w:proofErr w:type="spellEnd"/>
+      <w:r>
+        <w:rPr>
+          <w:rFonts w:ascii="Times New Roman" w:hAnsi="Times New Roman" w:cs="Times New Roman"/>
+          <w:color w:val="C9C9D1"/>
+          <w:sz w:val="28"/>
+          <w:szCs w:val="28"/>
+          <w:lang w:val="en-US"/>
+        </w:rPr>
+        <w:t>(</w:t>
+      </w:r>
+      <w:r>
+        <w:rPr>
+          <w:rFonts w:ascii="Times New Roman" w:hAnsi="Times New Roman" w:cs="Times New Roman"/>
+          <w:color w:val="C9C9D1"/>
+          <w:sz w:val="28"/>
+          <w:szCs w:val="28"/>
+          <w:lang w:val="en-US"/>
+        </w:rPr>
+        <w:br/>
+        <w:t xml:space="preserve">    category</w:t>
+      </w:r>
+      <w:r>
+        <w:rPr>
+          <w:rFonts w:ascii="Times New Roman" w:hAnsi="Times New Roman" w:cs="Times New Roman"/>
+          <w:b/>
+          <w:bCs/>
+          <w:color w:val="E0957B"/>
+          <w:sz w:val="28"/>
+          <w:szCs w:val="28"/>
+          <w:lang w:val="en-US"/>
+        </w:rPr>
+        <w:t xml:space="preserve">, </w:t>
+      </w:r>
+      <w:proofErr w:type="spellStart"/>
+      <w:r>
+        <w:rPr>
+          <w:rFonts w:ascii="Times New Roman" w:hAnsi="Times New Roman" w:cs="Times New Roman"/>
+          <w:color w:val="C9C9D1"/>
+          <w:sz w:val="28"/>
+          <w:szCs w:val="28"/>
+          <w:lang w:val="en-US"/>
+        </w:rPr>
+        <w:t>train_class</w:t>
+      </w:r>
+      <w:proofErr w:type="spellEnd"/>
+      <w:r>
+        <w:rPr>
+          <w:rFonts w:ascii="Times New Roman" w:hAnsi="Times New Roman" w:cs="Times New Roman"/>
+          <w:b/>
+          <w:bCs/>
+          <w:color w:val="E0957B"/>
+          <w:sz w:val="28"/>
+          <w:szCs w:val="28"/>
+          <w:lang w:val="en-US"/>
+        </w:rPr>
+        <w:t xml:space="preserve">, </w:t>
+      </w:r>
+      <w:proofErr w:type="spellStart"/>
+      <w:r>
+        <w:rPr>
+          <w:rFonts w:ascii="Times New Roman" w:hAnsi="Times New Roman" w:cs="Times New Roman"/>
+          <w:color w:val="C9C9D1"/>
+          <w:sz w:val="28"/>
+          <w:szCs w:val="28"/>
+          <w:lang w:val="en-US"/>
+        </w:rPr>
+        <w:t>class_count</w:t>
+      </w:r>
+      <w:proofErr w:type="spellEnd"/>
+      <w:r>
+        <w:rPr>
+          <w:rFonts w:ascii="Times New Roman" w:hAnsi="Times New Roman" w:cs="Times New Roman"/>
+          <w:b/>
+          <w:bCs/>
+          <w:color w:val="E0957B"/>
+          <w:sz w:val="28"/>
+          <w:szCs w:val="28"/>
+          <w:lang w:val="en-US"/>
+        </w:rPr>
+        <w:t xml:space="preserve">, </w:t>
+      </w:r>
+      <w:proofErr w:type="spellStart"/>
+      <w:r>
+        <w:rPr>
+          <w:rFonts w:ascii="Times New Roman" w:hAnsi="Times New Roman" w:cs="Times New Roman"/>
+          <w:color w:val="C9C9D1"/>
+          <w:sz w:val="28"/>
+          <w:szCs w:val="28"/>
+          <w:lang w:val="en-US"/>
+        </w:rPr>
+        <w:t>price_category_count</w:t>
+      </w:r>
+      <w:proofErr w:type="spellEnd"/>
+      <w:r>
+        <w:rPr>
+          <w:rFonts w:ascii="Times New Roman" w:hAnsi="Times New Roman" w:cs="Times New Roman"/>
+          <w:color w:val="C9C9D1"/>
+          <w:sz w:val="28"/>
+          <w:szCs w:val="28"/>
+          <w:lang w:val="en-US"/>
+        </w:rPr>
+        <w:br/>
+        <w:t>)</w:t>
+      </w:r>
+      <w:r>
+        <w:rPr>
+          <w:rFonts w:ascii="Times New Roman" w:hAnsi="Times New Roman" w:cs="Times New Roman"/>
+          <w:color w:val="C9C9D1"/>
+          <w:sz w:val="28"/>
+          <w:szCs w:val="28"/>
+          <w:lang w:val="en-US"/>
+        </w:rPr>
+        <w:br/>
+      </w:r>
+      <w:proofErr w:type="spellStart"/>
+      <w:r>
+        <w:rPr>
+          <w:rFonts w:ascii="Times New Roman" w:hAnsi="Times New Roman" w:cs="Times New Roman"/>
+          <w:color w:val="C9C9D1"/>
+          <w:sz w:val="28"/>
+          <w:szCs w:val="28"/>
+          <w:lang w:val="en-US"/>
+        </w:rPr>
+        <w:t>p_category</w:t>
+      </w:r>
+      <w:proofErr w:type="spellEnd"/>
+      <w:r>
+        <w:rPr>
+          <w:rFonts w:ascii="Times New Roman" w:hAnsi="Times New Roman" w:cs="Times New Roman"/>
+          <w:color w:val="C9C9D1"/>
+          <w:sz w:val="28"/>
+          <w:szCs w:val="28"/>
+          <w:lang w:val="en-US"/>
+        </w:rPr>
+        <w:t xml:space="preserve"> = </w:t>
+      </w:r>
+      <w:proofErr w:type="spellStart"/>
+      <w:r>
+        <w:rPr>
+          <w:rFonts w:ascii="Times New Roman" w:hAnsi="Times New Roman" w:cs="Times New Roman"/>
+          <w:color w:val="C9C9D1"/>
+          <w:sz w:val="28"/>
+          <w:szCs w:val="28"/>
+          <w:lang w:val="en-US"/>
+        </w:rPr>
+        <w:t>price_category_count</w:t>
+      </w:r>
+      <w:proofErr w:type="spellEnd"/>
+      <w:r>
+        <w:rPr>
+          <w:rFonts w:ascii="Times New Roman" w:hAnsi="Times New Roman" w:cs="Times New Roman"/>
+          <w:color w:val="C9C9D1"/>
+          <w:sz w:val="28"/>
+          <w:szCs w:val="28"/>
+          <w:lang w:val="en-US"/>
+        </w:rPr>
+        <w:t xml:space="preserve">[category] / </w:t>
+      </w:r>
+      <w:proofErr w:type="spellStart"/>
+      <w:r>
+        <w:rPr>
+          <w:rFonts w:ascii="Times New Roman" w:hAnsi="Times New Roman" w:cs="Times New Roman"/>
+          <w:color w:val="8888C6"/>
+          <w:sz w:val="28"/>
+          <w:szCs w:val="28"/>
+          <w:lang w:val="en-US"/>
+        </w:rPr>
+        <w:t>len</w:t>
+      </w:r>
+      <w:proofErr w:type="spellEnd"/>
+      <w:r>
+        <w:rPr>
+          <w:rFonts w:ascii="Times New Roman" w:hAnsi="Times New Roman" w:cs="Times New Roman"/>
+          <w:color w:val="C9C9D1"/>
+          <w:sz w:val="28"/>
+          <w:szCs w:val="28"/>
+          <w:lang w:val="en-US"/>
+        </w:rPr>
+        <w:t>(</w:t>
+      </w:r>
+      <w:proofErr w:type="spellStart"/>
+      <w:r>
+        <w:rPr>
+          <w:rFonts w:ascii="Times New Roman" w:hAnsi="Times New Roman" w:cs="Times New Roman"/>
+          <w:color w:val="C9C9D1"/>
+          <w:sz w:val="28"/>
+          <w:szCs w:val="28"/>
+          <w:lang w:val="en-US"/>
+        </w:rPr>
+        <w:t>df</w:t>
+      </w:r>
+      <w:proofErr w:type="spellEnd"/>
+      <w:r>
+        <w:rPr>
+          <w:rFonts w:ascii="Times New Roman" w:hAnsi="Times New Roman" w:cs="Times New Roman"/>
+          <w:color w:val="C9C9D1"/>
+          <w:sz w:val="28"/>
+          <w:szCs w:val="28"/>
+          <w:lang w:val="en-US"/>
+        </w:rPr>
+        <w:t>)</w:t>
+      </w:r>
+      <w:r>
+        <w:rPr>
+          <w:rFonts w:ascii="Times New Roman" w:hAnsi="Times New Roman" w:cs="Times New Roman"/>
+          <w:color w:val="C9C9D1"/>
+          <w:sz w:val="28"/>
+          <w:szCs w:val="28"/>
+          <w:lang w:val="en-US"/>
+        </w:rPr>
+        <w:br/>
+      </w:r>
+      <w:r>
+        <w:rPr>
+          <w:rFonts w:ascii="Times New Roman" w:hAnsi="Times New Roman" w:cs="Times New Roman"/>
+          <w:color w:val="C9C9D1"/>
+          <w:sz w:val="28"/>
+          <w:szCs w:val="28"/>
+          <w:lang w:val="en-US"/>
+        </w:rPr>
+        <w:br/>
+        <w:t>probabilities[category] = (</w:t>
+      </w:r>
+      <w:r>
+        <w:rPr>
+          <w:rFonts w:ascii="Times New Roman" w:hAnsi="Times New Roman" w:cs="Times New Roman"/>
+          <w:color w:val="C9C9D1"/>
+          <w:sz w:val="28"/>
+          <w:szCs w:val="28"/>
+          <w:lang w:val="en-US"/>
+        </w:rPr>
+        <w:br/>
+        <w:t xml:space="preserve">        </w:t>
+      </w:r>
+      <w:proofErr w:type="spellStart"/>
+      <w:r>
+        <w:rPr>
+          <w:rFonts w:ascii="Times New Roman" w:hAnsi="Times New Roman" w:cs="Times New Roman"/>
+          <w:color w:val="C9C9D1"/>
+          <w:sz w:val="28"/>
+          <w:szCs w:val="28"/>
+          <w:lang w:val="en-US"/>
+        </w:rPr>
+        <w:t>p_train_type</w:t>
+      </w:r>
+      <w:proofErr w:type="spellEnd"/>
+      <w:r>
+        <w:rPr>
+          <w:rFonts w:ascii="Times New Roman" w:hAnsi="Times New Roman" w:cs="Times New Roman"/>
+          <w:color w:val="C9C9D1"/>
+          <w:sz w:val="28"/>
+          <w:szCs w:val="28"/>
+          <w:lang w:val="en-US"/>
+        </w:rPr>
+        <w:t xml:space="preserve"> * </w:t>
+      </w:r>
+      <w:proofErr w:type="spellStart"/>
+      <w:r>
+        <w:rPr>
+          <w:rFonts w:ascii="Times New Roman" w:hAnsi="Times New Roman" w:cs="Times New Roman"/>
+          <w:color w:val="C9C9D1"/>
+          <w:sz w:val="28"/>
+          <w:szCs w:val="28"/>
+          <w:lang w:val="en-US"/>
+        </w:rPr>
+        <w:t>p_origin</w:t>
+      </w:r>
+      <w:proofErr w:type="spellEnd"/>
+      <w:r>
+        <w:rPr>
+          <w:rFonts w:ascii="Times New Roman" w:hAnsi="Times New Roman" w:cs="Times New Roman"/>
+          <w:color w:val="C9C9D1"/>
+          <w:sz w:val="28"/>
+          <w:szCs w:val="28"/>
+          <w:lang w:val="en-US"/>
+        </w:rPr>
+        <w:t xml:space="preserve"> * </w:t>
+      </w:r>
+      <w:proofErr w:type="spellStart"/>
+      <w:r>
+        <w:rPr>
+          <w:rFonts w:ascii="Times New Roman" w:hAnsi="Times New Roman" w:cs="Times New Roman"/>
+          <w:color w:val="C9C9D1"/>
+          <w:sz w:val="28"/>
+          <w:szCs w:val="28"/>
+          <w:lang w:val="en-US"/>
+        </w:rPr>
+        <w:t>p_destination</w:t>
+      </w:r>
+      <w:proofErr w:type="spellEnd"/>
+      <w:r>
+        <w:rPr>
+          <w:rFonts w:ascii="Times New Roman" w:hAnsi="Times New Roman" w:cs="Times New Roman"/>
+          <w:color w:val="C9C9D1"/>
+          <w:sz w:val="28"/>
+          <w:szCs w:val="28"/>
+          <w:lang w:val="en-US"/>
+        </w:rPr>
+        <w:t xml:space="preserve"> * </w:t>
+      </w:r>
+      <w:proofErr w:type="spellStart"/>
+      <w:r>
+        <w:rPr>
+          <w:rFonts w:ascii="Times New Roman" w:hAnsi="Times New Roman" w:cs="Times New Roman"/>
+          <w:color w:val="C9C9D1"/>
+          <w:sz w:val="28"/>
+          <w:szCs w:val="28"/>
+          <w:lang w:val="en-US"/>
+        </w:rPr>
+        <w:t>p_class</w:t>
+      </w:r>
+      <w:proofErr w:type="spellEnd"/>
+      <w:r>
+        <w:rPr>
+          <w:rFonts w:ascii="Times New Roman" w:hAnsi="Times New Roman" w:cs="Times New Roman"/>
+          <w:color w:val="C9C9D1"/>
+          <w:sz w:val="28"/>
+          <w:szCs w:val="28"/>
+          <w:lang w:val="en-US"/>
+        </w:rPr>
+        <w:t xml:space="preserve"> * </w:t>
+      </w:r>
+      <w:proofErr w:type="spellStart"/>
+      <w:r>
+        <w:rPr>
+          <w:rFonts w:ascii="Times New Roman" w:hAnsi="Times New Roman" w:cs="Times New Roman"/>
+          <w:color w:val="C9C9D1"/>
+          <w:sz w:val="28"/>
+          <w:szCs w:val="28"/>
+          <w:lang w:val="en-US"/>
+        </w:rPr>
+        <w:t>p_category</w:t>
+      </w:r>
+      <w:proofErr w:type="spellEnd"/>
+      <w:r>
+        <w:rPr>
+          <w:rFonts w:ascii="Times New Roman" w:hAnsi="Times New Roman" w:cs="Times New Roman"/>
+          <w:color w:val="C9C9D1"/>
+          <w:sz w:val="28"/>
+          <w:szCs w:val="28"/>
+          <w:lang w:val="en-US"/>
+        </w:rPr>
+        <w:br/>
+        <w:t>)</w:t>
+      </w:r>
+      <w:r>
+        <w:rPr>
+          <w:rFonts w:ascii="Times New Roman" w:hAnsi="Times New Roman" w:cs="Times New Roman"/>
+          <w:color w:val="C9C9D1"/>
+          <w:sz w:val="28"/>
+          <w:szCs w:val="28"/>
+          <w:lang w:val="en-US"/>
+        </w:rPr>
+        <w:br/>
+      </w:r>
+      <w:r>
+        <w:rPr>
+          <w:rFonts w:ascii="Times New Roman" w:hAnsi="Times New Roman" w:cs="Times New Roman"/>
+          <w:color w:val="C9C9D1"/>
+          <w:sz w:val="28"/>
+          <w:szCs w:val="28"/>
+          <w:lang w:val="en-US"/>
+        </w:rPr>
+        <w:br/>
+      </w:r>
+      <w:proofErr w:type="spellStart"/>
+      <w:r>
+        <w:rPr>
+          <w:rFonts w:ascii="Times New Roman" w:hAnsi="Times New Roman" w:cs="Times New Roman"/>
+          <w:color w:val="C9C9D1"/>
+          <w:sz w:val="28"/>
+          <w:szCs w:val="28"/>
+          <w:lang w:val="en-US"/>
+        </w:rPr>
+        <w:t>total_prob</w:t>
+      </w:r>
+      <w:proofErr w:type="spellEnd"/>
+      <w:r>
+        <w:rPr>
+          <w:rFonts w:ascii="Times New Roman" w:hAnsi="Times New Roman" w:cs="Times New Roman"/>
+          <w:color w:val="C9C9D1"/>
+          <w:sz w:val="28"/>
+          <w:szCs w:val="28"/>
+          <w:lang w:val="en-US"/>
+        </w:rPr>
+        <w:t xml:space="preserve"> = </w:t>
+      </w:r>
+      <w:r>
+        <w:rPr>
+          <w:rFonts w:ascii="Times New Roman" w:hAnsi="Times New Roman" w:cs="Times New Roman"/>
+          <w:color w:val="8888C6"/>
+          <w:sz w:val="28"/>
+          <w:szCs w:val="28"/>
+          <w:lang w:val="en-US"/>
+        </w:rPr>
+        <w:t>sum</w:t>
+      </w:r>
+      <w:r>
+        <w:rPr>
+          <w:rFonts w:ascii="Times New Roman" w:hAnsi="Times New Roman" w:cs="Times New Roman"/>
+          <w:color w:val="C9C9D1"/>
+          <w:sz w:val="28"/>
+          <w:szCs w:val="28"/>
+          <w:lang w:val="en-US"/>
+        </w:rPr>
+        <w:t>(</w:t>
+      </w:r>
+      <w:proofErr w:type="spellStart"/>
+      <w:r>
+        <w:rPr>
+          <w:rFonts w:ascii="Times New Roman" w:hAnsi="Times New Roman" w:cs="Times New Roman"/>
+          <w:color w:val="C9C9D1"/>
+          <w:sz w:val="28"/>
+          <w:szCs w:val="28"/>
+          <w:lang w:val="en-US"/>
+        </w:rPr>
+        <w:t>probabilities.values</w:t>
+      </w:r>
+      <w:proofErr w:type="spellEnd"/>
+      <w:r>
+        <w:rPr>
+          <w:rFonts w:ascii="Times New Roman" w:hAnsi="Times New Roman" w:cs="Times New Roman"/>
+          <w:color w:val="C9C9D1"/>
+          <w:sz w:val="28"/>
+          <w:szCs w:val="28"/>
+          <w:lang w:val="en-US"/>
+        </w:rPr>
+        <w:t>())</w:t>
+      </w:r>
+      <w:r>
+        <w:rPr>
+          <w:rFonts w:ascii="Times New Roman" w:hAnsi="Times New Roman" w:cs="Times New Roman"/>
+          <w:color w:val="C9C9D1"/>
+          <w:sz w:val="28"/>
+          <w:szCs w:val="28"/>
+          <w:lang w:val="en-US"/>
+        </w:rPr>
+        <w:br/>
+      </w:r>
+      <w:r>
+        <w:rPr>
+          <w:rFonts w:ascii="Times New Roman" w:hAnsi="Times New Roman" w:cs="Times New Roman"/>
+          <w:color w:val="E0957B"/>
+          <w:sz w:val="28"/>
+          <w:szCs w:val="28"/>
+          <w:lang w:val="en-US"/>
+        </w:rPr>
+        <w:t xml:space="preserve">for </w:t>
+      </w:r>
+      <w:r>
+        <w:rPr>
+          <w:rFonts w:ascii="Times New Roman" w:hAnsi="Times New Roman" w:cs="Times New Roman"/>
+          <w:color w:val="C9C9D1"/>
+          <w:sz w:val="28"/>
+          <w:szCs w:val="28"/>
+          <w:lang w:val="en-US"/>
+        </w:rPr>
+        <w:t xml:space="preserve">category </w:t>
+      </w:r>
+      <w:r>
+        <w:rPr>
+          <w:rFonts w:ascii="Times New Roman" w:hAnsi="Times New Roman" w:cs="Times New Roman"/>
+          <w:color w:val="E0957B"/>
+          <w:sz w:val="28"/>
+          <w:szCs w:val="28"/>
+          <w:lang w:val="en-US"/>
+        </w:rPr>
+        <w:t xml:space="preserve">in </w:t>
+      </w:r>
+      <w:r>
+        <w:rPr>
+          <w:rFonts w:ascii="Times New Roman" w:hAnsi="Times New Roman" w:cs="Times New Roman"/>
+          <w:color w:val="C9C9D1"/>
+          <w:sz w:val="28"/>
+          <w:szCs w:val="28"/>
+          <w:lang w:val="en-US"/>
+        </w:rPr>
+        <w:t>probabilities:</w:t>
+      </w:r>
+      <w:r>
+        <w:rPr>
+          <w:rFonts w:ascii="Times New Roman" w:hAnsi="Times New Roman" w:cs="Times New Roman"/>
+          <w:color w:val="C9C9D1"/>
+          <w:sz w:val="28"/>
+          <w:szCs w:val="28"/>
+          <w:lang w:val="en-US"/>
+        </w:rPr>
+        <w:br/>
+        <w:t xml:space="preserve">    probabilities[category] /= </w:t>
+      </w:r>
+      <w:proofErr w:type="spellStart"/>
+      <w:r>
+        <w:rPr>
+          <w:rFonts w:ascii="Times New Roman" w:hAnsi="Times New Roman" w:cs="Times New Roman"/>
+          <w:color w:val="C9C9D1"/>
+          <w:sz w:val="28"/>
+          <w:szCs w:val="28"/>
+          <w:lang w:val="en-US"/>
+        </w:rPr>
+        <w:t>total_prob</w:t>
+      </w:r>
+      <w:proofErr w:type="spellEnd"/>
+      <w:r>
+        <w:rPr>
+          <w:rFonts w:ascii="Times New Roman" w:hAnsi="Times New Roman" w:cs="Times New Roman"/>
+          <w:color w:val="C9C9D1"/>
+          <w:sz w:val="28"/>
+          <w:szCs w:val="28"/>
+          <w:lang w:val="en-US"/>
+        </w:rPr>
+        <w:t xml:space="preserve"> </w:t>
+      </w:r>
+      <w:r>
+        <w:rPr>
+          <w:rFonts w:ascii="Times New Roman" w:hAnsi="Times New Roman" w:cs="Times New Roman"/>
+          <w:color w:val="E0957B"/>
+          <w:sz w:val="28"/>
+          <w:szCs w:val="28"/>
+          <w:lang w:val="en-US"/>
+        </w:rPr>
+        <w:t xml:space="preserve">if </w:t>
+      </w:r>
+      <w:proofErr w:type="spellStart"/>
+      <w:r>
+        <w:rPr>
+          <w:rFonts w:ascii="Times New Roman" w:hAnsi="Times New Roman" w:cs="Times New Roman"/>
+          <w:color w:val="C9C9D1"/>
+          <w:sz w:val="28"/>
+          <w:szCs w:val="28"/>
+          <w:lang w:val="en-US"/>
+        </w:rPr>
+        <w:t>total_prob</w:t>
+      </w:r>
+      <w:proofErr w:type="spellEnd"/>
+      <w:r>
+        <w:rPr>
+          <w:rFonts w:ascii="Times New Roman" w:hAnsi="Times New Roman" w:cs="Times New Roman"/>
+          <w:color w:val="C9C9D1"/>
+          <w:sz w:val="28"/>
+          <w:szCs w:val="28"/>
+          <w:lang w:val="en-US"/>
+        </w:rPr>
+        <w:t xml:space="preserve"> </w:t>
+      </w:r>
+      <w:r>
+        <w:rPr>
+          <w:rFonts w:ascii="Times New Roman" w:hAnsi="Times New Roman" w:cs="Times New Roman"/>
+          <w:color w:val="E0957B"/>
+          <w:sz w:val="28"/>
+          <w:szCs w:val="28"/>
+          <w:lang w:val="en-US"/>
+        </w:rPr>
+        <w:t xml:space="preserve">else </w:t>
+      </w:r>
+      <w:r>
+        <w:rPr>
+          <w:rFonts w:ascii="Times New Roman" w:hAnsi="Times New Roman" w:cs="Times New Roman"/>
+          <w:color w:val="4DACF0"/>
+          <w:sz w:val="28"/>
+          <w:szCs w:val="28"/>
+          <w:lang w:val="en-US"/>
+        </w:rPr>
+        <w:t>1</w:t>
+      </w:r>
+      <w:r>
+        <w:rPr>
+          <w:rFonts w:ascii="Times New Roman" w:hAnsi="Times New Roman" w:cs="Times New Roman"/>
+          <w:color w:val="4DACF0"/>
+          <w:sz w:val="28"/>
+          <w:szCs w:val="28"/>
+          <w:lang w:val="en-US"/>
+        </w:rPr>
+        <w:br/>
+      </w:r>
+      <w:r>
+        <w:rPr>
+          <w:rFonts w:ascii="Times New Roman" w:hAnsi="Times New Roman" w:cs="Times New Roman"/>
+          <w:color w:val="C9C9D1"/>
+          <w:sz w:val="28"/>
+          <w:szCs w:val="28"/>
+          <w:lang w:val="en-US"/>
+        </w:rPr>
+        <w:t xml:space="preserve">probabilities = </w:t>
+      </w:r>
+      <w:r>
+        <w:rPr>
+          <w:rFonts w:ascii="Times New Roman" w:hAnsi="Times New Roman" w:cs="Times New Roman"/>
+          <w:color w:val="8888C6"/>
+          <w:sz w:val="28"/>
+          <w:szCs w:val="28"/>
+          <w:lang w:val="en-US"/>
+        </w:rPr>
+        <w:t>list</w:t>
+      </w:r>
+      <w:r>
+        <w:rPr>
+          <w:rFonts w:ascii="Times New Roman" w:hAnsi="Times New Roman" w:cs="Times New Roman"/>
+          <w:color w:val="C9C9D1"/>
+          <w:sz w:val="28"/>
+          <w:szCs w:val="28"/>
+          <w:lang w:val="en-US"/>
+        </w:rPr>
+        <w:t>(</w:t>
+      </w:r>
+      <w:proofErr w:type="spellStart"/>
+      <w:r>
+        <w:rPr>
+          <w:rFonts w:ascii="Times New Roman" w:hAnsi="Times New Roman" w:cs="Times New Roman"/>
+          <w:color w:val="C9C9D1"/>
+          <w:sz w:val="28"/>
+          <w:szCs w:val="28"/>
+          <w:lang w:val="en-US"/>
+        </w:rPr>
+        <w:t>probabilities.values</w:t>
+      </w:r>
+      <w:proofErr w:type="spellEnd"/>
+      <w:r>
+        <w:rPr>
+          <w:rFonts w:ascii="Times New Roman" w:hAnsi="Times New Roman" w:cs="Times New Roman"/>
+          <w:color w:val="C9C9D1"/>
+          <w:sz w:val="28"/>
+          <w:szCs w:val="28"/>
+          <w:lang w:val="en-US"/>
+        </w:rPr>
+        <w:t>())</w:t>
+      </w:r>
+      <w:r>
+        <w:rPr>
+          <w:rFonts w:ascii="Times New Roman" w:hAnsi="Times New Roman" w:cs="Times New Roman"/>
+          <w:color w:val="C9C9D1"/>
+          <w:sz w:val="28"/>
+          <w:szCs w:val="28"/>
+          <w:lang w:val="en-US"/>
+        </w:rPr>
+        <w:br/>
+      </w:r>
+      <w:proofErr w:type="spellStart"/>
+      <w:r>
+        <w:rPr>
+          <w:rFonts w:ascii="Times New Roman" w:hAnsi="Times New Roman" w:cs="Times New Roman"/>
+          <w:color w:val="C9C9D1"/>
+          <w:sz w:val="28"/>
+          <w:szCs w:val="28"/>
+          <w:lang w:val="en-US"/>
+        </w:rPr>
+        <w:t>formatted_probabilities</w:t>
+      </w:r>
+      <w:proofErr w:type="spellEnd"/>
+      <w:r>
+        <w:rPr>
+          <w:rFonts w:ascii="Times New Roman" w:hAnsi="Times New Roman" w:cs="Times New Roman"/>
+          <w:color w:val="C9C9D1"/>
+          <w:sz w:val="28"/>
+          <w:szCs w:val="28"/>
+          <w:lang w:val="en-US"/>
+        </w:rPr>
+        <w:t xml:space="preserve"> = </w:t>
+      </w:r>
+      <w:r>
+        <w:rPr>
+          <w:rFonts w:ascii="Times New Roman" w:hAnsi="Times New Roman" w:cs="Times New Roman"/>
+          <w:color w:val="8888C6"/>
+          <w:sz w:val="28"/>
+          <w:szCs w:val="28"/>
+          <w:lang w:val="en-US"/>
+        </w:rPr>
+        <w:t>list</w:t>
+      </w:r>
+      <w:r>
+        <w:rPr>
+          <w:rFonts w:ascii="Times New Roman" w:hAnsi="Times New Roman" w:cs="Times New Roman"/>
+          <w:color w:val="C9C9D1"/>
+          <w:sz w:val="28"/>
+          <w:szCs w:val="28"/>
+          <w:lang w:val="en-US"/>
+        </w:rPr>
+        <w:t>(</w:t>
+      </w:r>
+      <w:r>
+        <w:rPr>
+          <w:rFonts w:ascii="Times New Roman" w:hAnsi="Times New Roman" w:cs="Times New Roman"/>
+          <w:color w:val="8888C6"/>
+          <w:sz w:val="28"/>
+          <w:szCs w:val="28"/>
+          <w:lang w:val="en-US"/>
+        </w:rPr>
+        <w:t>map</w:t>
+      </w:r>
+      <w:r>
+        <w:rPr>
+          <w:rFonts w:ascii="Times New Roman" w:hAnsi="Times New Roman" w:cs="Times New Roman"/>
+          <w:color w:val="C9C9D1"/>
+          <w:sz w:val="28"/>
+          <w:szCs w:val="28"/>
+          <w:lang w:val="en-US"/>
+        </w:rPr>
+        <w:t>(</w:t>
+      </w:r>
+      <w:r>
+        <w:rPr>
+          <w:rFonts w:ascii="Times New Roman" w:hAnsi="Times New Roman" w:cs="Times New Roman"/>
+          <w:color w:val="62A362"/>
+          <w:sz w:val="28"/>
+          <w:szCs w:val="28"/>
+          <w:lang w:val="en-US"/>
+        </w:rPr>
+        <w:t>"{:.2f}"</w:t>
+      </w:r>
+      <w:r>
+        <w:rPr>
+          <w:rFonts w:ascii="Times New Roman" w:hAnsi="Times New Roman" w:cs="Times New Roman"/>
+          <w:color w:val="C9C9D1"/>
+          <w:sz w:val="28"/>
+          <w:szCs w:val="28"/>
+          <w:lang w:val="en-US"/>
+        </w:rPr>
+        <w:t>.format</w:t>
+      </w:r>
+      <w:r>
+        <w:rPr>
+          <w:rFonts w:ascii="Times New Roman" w:hAnsi="Times New Roman" w:cs="Times New Roman"/>
+          <w:b/>
+          <w:bCs/>
+          <w:color w:val="E0957B"/>
+          <w:sz w:val="28"/>
+          <w:szCs w:val="28"/>
+          <w:lang w:val="en-US"/>
+        </w:rPr>
+        <w:t xml:space="preserve">, </w:t>
+      </w:r>
+      <w:r>
+        <w:rPr>
+          <w:rFonts w:ascii="Times New Roman" w:hAnsi="Times New Roman" w:cs="Times New Roman"/>
+          <w:color w:val="C9C9D1"/>
+          <w:sz w:val="28"/>
+          <w:szCs w:val="28"/>
+          <w:lang w:val="en-US"/>
+        </w:rPr>
+        <w:t>probabilities))</w:t>
+      </w:r>
+      <w:r>
+        <w:rPr>
+          <w:rFonts w:ascii="Times New Roman" w:hAnsi="Times New Roman" w:cs="Times New Roman"/>
+          <w:color w:val="C9C9D1"/>
+          <w:sz w:val="28"/>
+          <w:szCs w:val="28"/>
+          <w:lang w:val="en-US"/>
+        </w:rPr>
+        <w:br/>
+      </w:r>
+      <w:r>
+        <w:rPr>
+          <w:rFonts w:ascii="Times New Roman" w:hAnsi="Times New Roman" w:cs="Times New Roman"/>
+          <w:color w:val="8888C6"/>
+          <w:sz w:val="28"/>
+          <w:szCs w:val="28"/>
+          <w:lang w:val="en-US"/>
+        </w:rPr>
+        <w:t>print</w:t>
+      </w:r>
+      <w:r>
+        <w:rPr>
+          <w:rFonts w:ascii="Times New Roman" w:hAnsi="Times New Roman" w:cs="Times New Roman"/>
+          <w:color w:val="C9C9D1"/>
+          <w:sz w:val="28"/>
+          <w:szCs w:val="28"/>
+          <w:lang w:val="en-US"/>
+        </w:rPr>
+        <w:t>(</w:t>
+      </w:r>
+      <w:r>
+        <w:rPr>
+          <w:rFonts w:ascii="Times New Roman" w:hAnsi="Times New Roman" w:cs="Times New Roman"/>
+          <w:color w:val="C9C9D1"/>
+          <w:sz w:val="28"/>
+          <w:szCs w:val="28"/>
+          <w:lang w:val="en-US"/>
+        </w:rPr>
+        <w:br/>
+        <w:t xml:space="preserve">    </w:t>
+      </w:r>
+      <w:r>
+        <w:rPr>
+          <w:rFonts w:ascii="Times New Roman" w:hAnsi="Times New Roman" w:cs="Times New Roman"/>
+          <w:color w:val="62A362"/>
+          <w:sz w:val="28"/>
+          <w:szCs w:val="28"/>
+          <w:lang w:val="en-US"/>
+        </w:rPr>
+        <w:t>f"</w:t>
+      </w:r>
+      <w:proofErr w:type="spellStart"/>
+      <w:r>
+        <w:rPr>
+          <w:rFonts w:ascii="Times New Roman" w:hAnsi="Times New Roman" w:cs="Times New Roman"/>
+          <w:color w:val="62A362"/>
+          <w:sz w:val="28"/>
+          <w:szCs w:val="28"/>
+        </w:rPr>
+        <w:t>Ймовірності</w:t>
+      </w:r>
+      <w:proofErr w:type="spellEnd"/>
+      <w:r>
+        <w:rPr>
+          <w:rFonts w:ascii="Times New Roman" w:hAnsi="Times New Roman" w:cs="Times New Roman"/>
+          <w:color w:val="62A362"/>
+          <w:sz w:val="28"/>
+          <w:szCs w:val="28"/>
+          <w:lang w:val="en-US"/>
+        </w:rPr>
+        <w:t xml:space="preserve"> </w:t>
+      </w:r>
+      <w:r>
+        <w:rPr>
+          <w:rFonts w:ascii="Times New Roman" w:hAnsi="Times New Roman" w:cs="Times New Roman"/>
+          <w:color w:val="62A362"/>
+          <w:sz w:val="28"/>
+          <w:szCs w:val="28"/>
+        </w:rPr>
+        <w:t>для</w:t>
+      </w:r>
+      <w:r>
+        <w:rPr>
+          <w:rFonts w:ascii="Times New Roman" w:hAnsi="Times New Roman" w:cs="Times New Roman"/>
+          <w:color w:val="62A362"/>
+          <w:sz w:val="28"/>
+          <w:szCs w:val="28"/>
+          <w:lang w:val="en-US"/>
+        </w:rPr>
+        <w:t xml:space="preserve"> </w:t>
+      </w:r>
+      <w:proofErr w:type="spellStart"/>
+      <w:r>
+        <w:rPr>
+          <w:rFonts w:ascii="Times New Roman" w:hAnsi="Times New Roman" w:cs="Times New Roman"/>
+          <w:color w:val="62A362"/>
+          <w:sz w:val="28"/>
+          <w:szCs w:val="28"/>
+        </w:rPr>
+        <w:t>кожної</w:t>
+      </w:r>
+      <w:proofErr w:type="spellEnd"/>
+      <w:r>
+        <w:rPr>
+          <w:rFonts w:ascii="Times New Roman" w:hAnsi="Times New Roman" w:cs="Times New Roman"/>
+          <w:color w:val="62A362"/>
+          <w:sz w:val="28"/>
+          <w:szCs w:val="28"/>
+          <w:lang w:val="en-US"/>
+        </w:rPr>
+        <w:t xml:space="preserve"> </w:t>
+      </w:r>
+      <w:proofErr w:type="spellStart"/>
+      <w:r>
+        <w:rPr>
+          <w:rFonts w:ascii="Times New Roman" w:hAnsi="Times New Roman" w:cs="Times New Roman"/>
+          <w:color w:val="62A362"/>
+          <w:sz w:val="28"/>
+          <w:szCs w:val="28"/>
+        </w:rPr>
+        <w:t>категорії</w:t>
+      </w:r>
+      <w:proofErr w:type="spellEnd"/>
+      <w:r>
+        <w:rPr>
+          <w:rFonts w:ascii="Times New Roman" w:hAnsi="Times New Roman" w:cs="Times New Roman"/>
+          <w:color w:val="62A362"/>
+          <w:sz w:val="28"/>
+          <w:szCs w:val="28"/>
+          <w:lang w:val="en-US"/>
+        </w:rPr>
+        <w:t xml:space="preserve"> </w:t>
+      </w:r>
+      <w:proofErr w:type="spellStart"/>
+      <w:r>
+        <w:rPr>
+          <w:rFonts w:ascii="Times New Roman" w:hAnsi="Times New Roman" w:cs="Times New Roman"/>
+          <w:color w:val="62A362"/>
+          <w:sz w:val="28"/>
+          <w:szCs w:val="28"/>
+        </w:rPr>
+        <w:t>вартості</w:t>
+      </w:r>
+      <w:proofErr w:type="spellEnd"/>
+      <w:r>
+        <w:rPr>
+          <w:rFonts w:ascii="Times New Roman" w:hAnsi="Times New Roman" w:cs="Times New Roman"/>
+          <w:color w:val="62A362"/>
+          <w:sz w:val="28"/>
+          <w:szCs w:val="28"/>
+          <w:lang w:val="en-US"/>
+        </w:rPr>
+        <w:t xml:space="preserve"> </w:t>
+      </w:r>
+      <w:r>
+        <w:rPr>
+          <w:rFonts w:ascii="Times New Roman" w:hAnsi="Times New Roman" w:cs="Times New Roman"/>
+          <w:color w:val="62A362"/>
+          <w:sz w:val="28"/>
+          <w:szCs w:val="28"/>
+        </w:rPr>
+        <w:t>квитка</w:t>
+      </w:r>
+      <w:r>
+        <w:rPr>
+          <w:rFonts w:ascii="Times New Roman" w:hAnsi="Times New Roman" w:cs="Times New Roman"/>
+          <w:color w:val="62A362"/>
+          <w:sz w:val="28"/>
+          <w:szCs w:val="28"/>
+          <w:lang w:val="en-US"/>
+        </w:rPr>
+        <w:t xml:space="preserve"> </w:t>
+      </w:r>
+      <w:r>
+        <w:rPr>
+          <w:rFonts w:ascii="Times New Roman" w:hAnsi="Times New Roman" w:cs="Times New Roman"/>
+          <w:color w:val="62A362"/>
+          <w:sz w:val="28"/>
+          <w:szCs w:val="28"/>
+        </w:rPr>
+        <w:t>з</w:t>
+      </w:r>
+      <w:r>
+        <w:rPr>
+          <w:rFonts w:ascii="Times New Roman" w:hAnsi="Times New Roman" w:cs="Times New Roman"/>
+          <w:color w:val="62A362"/>
+          <w:sz w:val="28"/>
+          <w:szCs w:val="28"/>
+          <w:lang w:val="en-US"/>
+        </w:rPr>
+        <w:t xml:space="preserve"> </w:t>
+      </w:r>
+      <w:r>
+        <w:rPr>
+          <w:rFonts w:ascii="Times New Roman" w:hAnsi="Times New Roman" w:cs="Times New Roman"/>
+          <w:color w:val="62A362"/>
+          <w:sz w:val="28"/>
+          <w:szCs w:val="28"/>
+        </w:rPr>
+        <w:t>параметрами</w:t>
+      </w:r>
+      <w:r>
+        <w:rPr>
+          <w:rFonts w:ascii="Times New Roman" w:hAnsi="Times New Roman" w:cs="Times New Roman"/>
+          <w:color w:val="62A362"/>
+          <w:sz w:val="28"/>
+          <w:szCs w:val="28"/>
+          <w:lang w:val="en-US"/>
+        </w:rPr>
+        <w:t>(</w:t>
+      </w:r>
+      <w:r>
+        <w:rPr>
+          <w:rFonts w:ascii="Times New Roman" w:hAnsi="Times New Roman" w:cs="Times New Roman"/>
+          <w:color w:val="E0957B"/>
+          <w:sz w:val="28"/>
+          <w:szCs w:val="28"/>
+          <w:lang w:val="en-US"/>
+        </w:rPr>
+        <w:t>{</w:t>
+      </w:r>
+      <w:proofErr w:type="spellStart"/>
+      <w:r>
+        <w:rPr>
+          <w:rFonts w:ascii="Times New Roman" w:hAnsi="Times New Roman" w:cs="Times New Roman"/>
+          <w:color w:val="C9C9D1"/>
+          <w:sz w:val="28"/>
+          <w:szCs w:val="28"/>
+          <w:lang w:val="en-US"/>
+        </w:rPr>
+        <w:t>train_type</w:t>
+      </w:r>
+      <w:proofErr w:type="spellEnd"/>
+      <w:r>
+        <w:rPr>
+          <w:rFonts w:ascii="Times New Roman" w:hAnsi="Times New Roman" w:cs="Times New Roman"/>
+          <w:color w:val="E0957B"/>
+          <w:sz w:val="28"/>
+          <w:szCs w:val="28"/>
+          <w:lang w:val="en-US"/>
+        </w:rPr>
+        <w:t>}</w:t>
+      </w:r>
+      <w:r>
+        <w:rPr>
+          <w:rFonts w:ascii="Times New Roman" w:hAnsi="Times New Roman" w:cs="Times New Roman"/>
+          <w:color w:val="62A362"/>
+          <w:sz w:val="28"/>
+          <w:szCs w:val="28"/>
+          <w:lang w:val="en-US"/>
+        </w:rPr>
+        <w:t xml:space="preserve">, </w:t>
+      </w:r>
+      <w:r>
+        <w:rPr>
+          <w:rFonts w:ascii="Times New Roman" w:hAnsi="Times New Roman" w:cs="Times New Roman"/>
+          <w:color w:val="E0957B"/>
+          <w:sz w:val="28"/>
+          <w:szCs w:val="28"/>
+          <w:lang w:val="en-US"/>
+        </w:rPr>
+        <w:t>{</w:t>
+      </w:r>
+      <w:proofErr w:type="spellStart"/>
+      <w:r>
+        <w:rPr>
+          <w:rFonts w:ascii="Times New Roman" w:hAnsi="Times New Roman" w:cs="Times New Roman"/>
+          <w:color w:val="C9C9D1"/>
+          <w:sz w:val="28"/>
+          <w:szCs w:val="28"/>
+          <w:lang w:val="en-US"/>
+        </w:rPr>
+        <w:t>train_class</w:t>
+      </w:r>
+      <w:proofErr w:type="spellEnd"/>
+      <w:r>
+        <w:rPr>
+          <w:rFonts w:ascii="Times New Roman" w:hAnsi="Times New Roman" w:cs="Times New Roman"/>
+          <w:color w:val="E0957B"/>
+          <w:sz w:val="28"/>
+          <w:szCs w:val="28"/>
+          <w:lang w:val="en-US"/>
+        </w:rPr>
+        <w:t>}</w:t>
+      </w:r>
+      <w:r>
+        <w:rPr>
+          <w:rFonts w:ascii="Times New Roman" w:hAnsi="Times New Roman" w:cs="Times New Roman"/>
+          <w:color w:val="62A362"/>
+          <w:sz w:val="28"/>
+          <w:szCs w:val="28"/>
+          <w:lang w:val="en-US"/>
+        </w:rPr>
+        <w:t xml:space="preserve">, </w:t>
+      </w:r>
+      <w:r>
+        <w:rPr>
+          <w:rFonts w:ascii="Times New Roman" w:hAnsi="Times New Roman" w:cs="Times New Roman"/>
+          <w:color w:val="E0957B"/>
+          <w:sz w:val="28"/>
+          <w:szCs w:val="28"/>
+          <w:lang w:val="en-US"/>
+        </w:rPr>
+        <w:t>{</w:t>
+      </w:r>
+      <w:r>
+        <w:rPr>
+          <w:rFonts w:ascii="Times New Roman" w:hAnsi="Times New Roman" w:cs="Times New Roman"/>
+          <w:color w:val="C9C9D1"/>
+          <w:sz w:val="28"/>
+          <w:szCs w:val="28"/>
+          <w:lang w:val="en-US"/>
+        </w:rPr>
+        <w:t>origin</w:t>
+      </w:r>
+      <w:r>
+        <w:rPr>
+          <w:rFonts w:ascii="Times New Roman" w:hAnsi="Times New Roman" w:cs="Times New Roman"/>
+          <w:color w:val="E0957B"/>
+          <w:sz w:val="28"/>
+          <w:szCs w:val="28"/>
+          <w:lang w:val="en-US"/>
+        </w:rPr>
+        <w:t>}</w:t>
+      </w:r>
+      <w:r>
+        <w:rPr>
+          <w:rFonts w:ascii="Times New Roman" w:hAnsi="Times New Roman" w:cs="Times New Roman"/>
+          <w:color w:val="62A362"/>
+          <w:sz w:val="28"/>
+          <w:szCs w:val="28"/>
+          <w:lang w:val="en-US"/>
+        </w:rPr>
+        <w:t xml:space="preserve">, </w:t>
+      </w:r>
+      <w:r>
+        <w:rPr>
+          <w:rFonts w:ascii="Times New Roman" w:hAnsi="Times New Roman" w:cs="Times New Roman"/>
+          <w:color w:val="E0957B"/>
+          <w:sz w:val="28"/>
+          <w:szCs w:val="28"/>
+          <w:lang w:val="en-US"/>
+        </w:rPr>
+        <w:t>{</w:t>
+      </w:r>
+      <w:r>
+        <w:rPr>
+          <w:rFonts w:ascii="Times New Roman" w:hAnsi="Times New Roman" w:cs="Times New Roman"/>
+          <w:color w:val="C9C9D1"/>
+          <w:sz w:val="28"/>
+          <w:szCs w:val="28"/>
+          <w:lang w:val="en-US"/>
+        </w:rPr>
+        <w:t>destination</w:t>
+      </w:r>
+      <w:r>
+        <w:rPr>
+          <w:rFonts w:ascii="Times New Roman" w:hAnsi="Times New Roman" w:cs="Times New Roman"/>
+          <w:color w:val="E0957B"/>
+          <w:sz w:val="28"/>
+          <w:szCs w:val="28"/>
+          <w:lang w:val="en-US"/>
+        </w:rPr>
+        <w:t>}</w:t>
+      </w:r>
+      <w:r>
+        <w:rPr>
+          <w:rFonts w:ascii="Times New Roman" w:hAnsi="Times New Roman" w:cs="Times New Roman"/>
+          <w:color w:val="62A362"/>
+          <w:sz w:val="28"/>
+          <w:szCs w:val="28"/>
+          <w:lang w:val="en-US"/>
+        </w:rPr>
+        <w:t>): "</w:t>
+      </w:r>
+      <w:r>
+        <w:rPr>
+          <w:rFonts w:ascii="Times New Roman" w:hAnsi="Times New Roman" w:cs="Times New Roman"/>
+          <w:b/>
+          <w:bCs/>
+          <w:color w:val="E0957B"/>
+          <w:sz w:val="28"/>
+          <w:szCs w:val="28"/>
+          <w:lang w:val="en-US"/>
+        </w:rPr>
+        <w:t>,</w:t>
+      </w:r>
+      <w:r>
+        <w:rPr>
+          <w:rFonts w:ascii="Times New Roman" w:hAnsi="Times New Roman" w:cs="Times New Roman"/>
+          <w:b/>
+          <w:bCs/>
+          <w:color w:val="E0957B"/>
+          <w:sz w:val="28"/>
+          <w:szCs w:val="28"/>
+          <w:lang w:val="en-US"/>
+        </w:rPr>
+        <w:br/>
+        <w:t xml:space="preserve">    </w:t>
+      </w:r>
+      <w:proofErr w:type="spellStart"/>
+      <w:r>
+        <w:rPr>
+          <w:rFonts w:ascii="Times New Roman" w:hAnsi="Times New Roman" w:cs="Times New Roman"/>
+          <w:color w:val="C9C9D1"/>
+          <w:sz w:val="28"/>
+          <w:szCs w:val="28"/>
+          <w:lang w:val="en-US"/>
+        </w:rPr>
+        <w:t>formatted_probabilities</w:t>
+      </w:r>
+      <w:proofErr w:type="spellEnd"/>
+      <w:r>
+        <w:rPr>
+          <w:rFonts w:ascii="Times New Roman" w:hAnsi="Times New Roman" w:cs="Times New Roman"/>
+          <w:color w:val="C9C9D1"/>
+          <w:sz w:val="28"/>
+          <w:szCs w:val="28"/>
+          <w:lang w:val="en-US"/>
+        </w:rPr>
+        <w:t>)</w:t>
+      </w:r>
+    </w:p>
+    <w:p>
+      <w:pPr>
+        <w:rPr>
+          <w:rFonts w:ascii="Times New Roman" w:hAnsi="Times New Roman" w:cs="Times New Roman"/>
+          <w:b/>
+          <w:sz w:val="28"/>
+          <w:szCs w:val="28"/>
+          <w:lang w:val="en-US"/>
+        </w:rPr>
+      </w:pPr>
+    </w:p>
+    <w:p>
+      <w:pPr>
+        <w:rPr>
+          <w:rFonts w:ascii="Times New Roman" w:hAnsi="Times New Roman" w:cs="Times New Roman"/>
+          <w:b/>
+          <w:sz w:val="28"/>
+          <w:szCs w:val="28"/>
+          <w:lang w:val="en-US"/>
+        </w:rPr>
+      </w:pPr>
+      <w:r>
+        <w:rPr>
+          <w:rFonts w:ascii="Times New Roman" w:hAnsi="Times New Roman" w:cs="Times New Roman"/>
+          <w:b/>
+          <w:noProof/>
+          <w:sz w:val="28"/>
+          <w:szCs w:val="28"/>
+          <w:lang w:val="ru-RU" w:eastAsia="ru-RU"/>
+        </w:rPr>
+        <w:drawing>
+          <wp:inline distT="0" distB="0" distL="0" distR="0" wp14:anchorId="6712BAE9" wp14:editId="1C0312C0">
+            <wp:extent cx="5982535" cy="371527"/>
+            <wp:effectExtent l="0" t="0" r="0" b="9525"/>
+            <wp:docPr id="2" name="Рисунок 2"/>
+            <wp:cNvGraphicFramePr>
+              <a:graphicFrameLocks xmlns:a="http://schemas.openxmlformats.org/drawingml/2006/main" noChangeAspect="1"/>
+            </wp:cNvGraphicFramePr>
+            <a:graphic xmlns:a="http://schemas.openxmlformats.org/drawingml/2006/main">
+              <a:graphicData uri="http://schemas.openxmlformats.org/drawingml/2006/picture">
+                <pic:pic xmlns:pic="http://schemas.openxmlformats.org/drawingml/2006/picture">
+                  <pic:nvPicPr>
+                    <pic:cNvPr id="1" name=""/>
+                    <pic:cNvPicPr/>
+                  </pic:nvPicPr>
+                  <pic:blipFill>
+                    <a:blip r:embed="rId6"/>
+                    <a:stretch>
+                      <a:fillRect/>
+                    </a:stretch>
+                  </pic:blipFill>
+                  <pic:spPr>
+                    <a:xfrm>
+                      <a:off x="0" y="0"/>
                       <a:ext cx="5982535" cy="371527"/>
                     </a:xfrm>
                     <a:prstGeom prst="rect">
@@ -9950,7 +10009,16 @@
           <w:sz w:val="28"/>
           <w:szCs w:val="28"/>
         </w:rPr>
-        <w:t xml:space="preserve"> описує спосіб визначення умовної ймовірності. Вона дозволяє обчислювати ймовірність події, базуючись на наявній інформації про інші події, що можуть бути пов’язані з нею. Згідно з теоремою </w:t>
+        <w:t xml:space="preserve"> описує спосіб визначення умовної ймовірності. Вона дозволяє обчислювати ймовірність події, базуючись на наявній інформації про </w:t>
+      </w:r>
+      <w:r>
+        <w:rPr>
+          <w:rFonts w:ascii="Times New Roman" w:hAnsi="Times New Roman" w:cs="Times New Roman"/>
+          <w:sz w:val="28"/>
+          <w:szCs w:val="28"/>
+        </w:rPr>
+        <w:lastRenderedPageBreak/>
+        <w:t xml:space="preserve">інші події, що можуть бути пов’язані з нею. Згідно з теоремою </w:t>
       </w:r>
       <w:proofErr w:type="spellStart"/>
       <w:r>
@@ -9996,7 +10064,6 @@
           <w:sz w:val="28"/>
           <w:szCs w:val="28"/>
         </w:rPr>
-        <w:lastRenderedPageBreak/>
         <w:t xml:space="preserve">Які типи наївного </w:t>
       </w:r>
       <w:proofErr w:type="spellStart"/>
@@ -10270,17 +10337,7 @@
           <w:sz w:val="28"/>
           <w:szCs w:val="28"/>
         </w:rPr>
-        <w:t xml:space="preserve"> до набору даних про ціни н</w:t>
-      </w:r>
-      <w:bookmarkStart w:id="0" w:name="_GoBack"/>
-      <w:bookmarkEnd w:id="0"/>
-      <w:r>
-        <w:rPr>
-          <w:rFonts w:ascii="Times New Roman" w:hAnsi="Times New Roman" w:cs="Times New Roman"/>
-          <w:sz w:val="28"/>
-          <w:szCs w:val="28"/>
-        </w:rPr>
-        <w:t>а квитки.</w:t>
+        <w:t xml:space="preserve"> до набору даних про ціни на квитки.</w:t>
       </w:r>
     </w:p>
     <w:sectPr>
